--- a/planejamento/StoryTelling-v2.docx
+++ b/planejamento/StoryTelling-v2.docx
@@ -23,9 +23,11 @@
       <w:r>
         <w:t xml:space="preserve">chamada </w:t>
       </w:r>
+      <w:proofErr w:type="spellStart"/>
       <w:r>
         <w:t>OpFlix</w:t>
       </w:r>
+      <w:proofErr w:type="spellEnd"/>
       <w:r>
         <w:t>, empresa de pequeno porte que atua</w:t>
       </w:r>
@@ -285,15 +287,19 @@
         <w:t>a categoria vinculada</w:t>
       </w:r>
       <w:r>
-        <w:t xml:space="preserve"> ~poderá ter somente uma vinculada</w:t>
-      </w:r>
-      <w:bookmarkStart w:id="0" w:name="_GoBack"/>
-      <w:bookmarkEnd w:id="0"/>
-      <w:r>
-        <w:t>~</w:t>
-      </w:r>
-      <w:r>
-        <w:t>, tempo de duração, e se é filme ou série e a data de lançamento</w:t>
+        <w:t xml:space="preserve"> ~poderá ter somente uma vinculada~</w:t>
+      </w:r>
+      <w:r>
+        <w:t xml:space="preserve">, tempo de duração, e se é filme ou série e a data </w:t>
+      </w:r>
+      <w:r>
+        <w:t>do primeiro</w:t>
+      </w:r>
+      <w:r>
+        <w:t xml:space="preserve"> lançamento</w:t>
+      </w:r>
+      <w:r>
+        <w:t xml:space="preserve"> daquele item</w:t>
       </w:r>
       <w:r>
         <w:t>);</w:t>
@@ -466,13 +472,35 @@
         </w:numPr>
       </w:pPr>
       <w:r>
-        <w:t>O administrador poderá cadastrar os meios de veiculação</w:t>
-      </w:r>
-      <w:r>
-        <w:t>/plataformas</w:t>
-      </w:r>
-      <w:r>
-        <w:t xml:space="preserve"> (Netflix, Cinema, Amazon, entre outros) – aonde o lançamento será feito;</w:t>
+        <w:t xml:space="preserve">O administrador poderá cadastrar </w:t>
+      </w:r>
+      <w:r>
+        <w:t>apenas uma plataforma</w:t>
+      </w:r>
+      <w:r>
+        <w:t xml:space="preserve"> (</w:t>
+      </w:r>
+      <w:proofErr w:type="spellStart"/>
+      <w:r>
+        <w:t>Netflix</w:t>
+      </w:r>
+      <w:proofErr w:type="spellEnd"/>
+      <w:r>
+        <w:t>,</w:t>
+      </w:r>
+      <w:r>
+        <w:t xml:space="preserve"> Cinema, </w:t>
+      </w:r>
+      <w:proofErr w:type="spellStart"/>
+      <w:r>
+        <w:t>Amazon</w:t>
+      </w:r>
+      <w:proofErr w:type="spellEnd"/>
+      <w:r>
+        <w:t>)</w:t>
+      </w:r>
+      <w:r>
+        <w:t>;</w:t>
       </w:r>
     </w:p>
     <w:p>
@@ -484,7 +512,13 @@
         </w:numPr>
       </w:pPr>
       <w:r>
-        <w:t>O administrador poderá indicar em qual plataforma será feito o lançamento;</w:t>
+        <w:t>O administrador poderá indicar em qual plataforma será feito o lançamento</w:t>
+      </w:r>
+      <w:r>
+        <w:t xml:space="preserve"> de determinado item</w:t>
+      </w:r>
+      <w:r>
+        <w:t>;</w:t>
       </w:r>
     </w:p>
     <w:p>
@@ -510,8 +544,13 @@
       <w:r>
         <w:t xml:space="preserve">O cliente poderá </w:t>
       </w:r>
-      <w:r>
-        <w:t>favoritar um filme/série</w:t>
+      <w:proofErr w:type="spellStart"/>
+      <w:r>
+        <w:t>favoritar</w:t>
+      </w:r>
+      <w:proofErr w:type="spellEnd"/>
+      <w:r>
+        <w:t xml:space="preserve"> um filme/série</w:t>
       </w:r>
       <w:r>
         <w:t>;</w:t>
@@ -534,7 +573,15 @@
         </w:numPr>
       </w:pPr>
       <w:r>
-        <w:t>Os usuários poderão favoritar um filme/série;</w:t>
+        <w:t xml:space="preserve">Os usuários poderão </w:t>
+      </w:r>
+      <w:proofErr w:type="spellStart"/>
+      <w:r>
+        <w:t>favoritar</w:t>
+      </w:r>
+      <w:proofErr w:type="spellEnd"/>
+      <w:r>
+        <w:t xml:space="preserve"> um filme/série;</w:t>
       </w:r>
     </w:p>
     <w:p>
@@ -549,10 +596,19 @@
         <w:t xml:space="preserve">Os usuários </w:t>
       </w:r>
       <w:r>
-        <w:t>poderão filtrar por meio de veiculação/mídia</w:t>
-      </w:r>
-      <w:r>
-        <w:t>/plataforma</w:t>
+        <w:t xml:space="preserve">poderão filtrar por </w:t>
+      </w:r>
+      <w:r>
+        <w:t>plataforma</w:t>
+      </w:r>
+      <w:r>
+        <w:t>/mídia</w:t>
+      </w:r>
+      <w:r>
+        <w:t>/</w:t>
+      </w:r>
+      <w:r>
+        <w:t>gênero</w:t>
       </w:r>
       <w:r>
         <w:t>;</w:t>
@@ -572,7 +628,15 @@
         <w:t xml:space="preserve">A </w:t>
       </w:r>
       <w:r>
-        <w:t xml:space="preserve">empresa OpFlix </w:t>
+        <w:t xml:space="preserve">empresa </w:t>
+      </w:r>
+      <w:proofErr w:type="spellStart"/>
+      <w:r>
+        <w:t>OpFlix</w:t>
+      </w:r>
+      <w:proofErr w:type="spellEnd"/>
+      <w:r>
+        <w:t xml:space="preserve"> </w:t>
       </w:r>
       <w:r>
         <w:t xml:space="preserve">contratou </w:t>
@@ -972,7 +1036,23 @@
           <w:color w:val="00B0F0"/>
           <w:sz w:val="18"/>
         </w:rPr>
-        <w:t>Utilizou os tipos de dados corretos para os campos das tabelas (midias)</w:t>
+        <w:t>Utilizou os tipos de dados corretos para os campos das tabelas (</w:t>
+      </w:r>
+      <w:proofErr w:type="spellStart"/>
+      <w:r>
+        <w:rPr>
+          <w:color w:val="00B0F0"/>
+          <w:sz w:val="18"/>
+        </w:rPr>
+        <w:t>midias</w:t>
+      </w:r>
+      <w:proofErr w:type="spellEnd"/>
+      <w:r>
+        <w:rPr>
+          <w:color w:val="00B0F0"/>
+          <w:sz w:val="18"/>
+        </w:rPr>
+        <w:t>)</w:t>
       </w:r>
     </w:p>
     <w:p>
@@ -1347,8 +1427,17 @@
           <w:color w:val="FF0000"/>
           <w:sz w:val="18"/>
         </w:rPr>
-        <w:t>Exportou a base de dados para um arquivo sql</w:t>
-      </w:r>
+        <w:t xml:space="preserve">Exportou a base de dados para um arquivo </w:t>
+      </w:r>
+      <w:proofErr w:type="spellStart"/>
+      <w:r>
+        <w:rPr>
+          <w:color w:val="FF0000"/>
+          <w:sz w:val="18"/>
+        </w:rPr>
+        <w:t>sql</w:t>
+      </w:r>
+      <w:proofErr w:type="spellEnd"/>
     </w:p>
     <w:p>
       <w:pPr>
@@ -1376,8 +1465,17 @@
           <w:color w:val="00B0F0"/>
           <w:sz w:val="18"/>
         </w:rPr>
-        <w:t xml:space="preserve"> um arquivo csv</w:t>
-      </w:r>
+        <w:t xml:space="preserve"> um arquivo </w:t>
+      </w:r>
+      <w:proofErr w:type="spellStart"/>
+      <w:r>
+        <w:rPr>
+          <w:color w:val="00B0F0"/>
+          <w:sz w:val="18"/>
+        </w:rPr>
+        <w:t>csv</w:t>
+      </w:r>
+      <w:proofErr w:type="spellEnd"/>
     </w:p>
     <w:p>
       <w:r>
@@ -1437,7 +1535,23 @@
     </w:p>
     <w:p>
       <w:r>
-        <w:t>12. Aplicar programação em banco de dados utilizando functions, stored procedures, triggers e eventos</w:t>
+        <w:t xml:space="preserve">12. Aplicar programação em banco de dados utilizando </w:t>
+      </w:r>
+      <w:proofErr w:type="spellStart"/>
+      <w:r>
+        <w:t>functions</w:t>
+      </w:r>
+      <w:proofErr w:type="spellEnd"/>
+      <w:r>
+        <w:t xml:space="preserve">, </w:t>
+      </w:r>
+      <w:proofErr w:type="spellStart"/>
+      <w:r>
+        <w:t>stored</w:t>
+      </w:r>
+      <w:proofErr w:type="spellEnd"/>
+      <w:r>
+        <w:t xml:space="preserve"> procedures, triggers e eventos</w:t>
       </w:r>
     </w:p>
     <w:p>
@@ -1476,12 +1590,21 @@
         </w:rPr>
         <w:t xml:space="preserve">Criou uma função para retornar </w:t>
       </w:r>
-      <w:r>
-        <w:rPr>
-          <w:color w:val="FF0000"/>
-          <w:sz w:val="18"/>
-        </w:rPr>
-        <w:t xml:space="preserve">a quantidade de </w:t>
+      <w:proofErr w:type="gramStart"/>
+      <w:r>
+        <w:rPr>
+          <w:color w:val="FF0000"/>
+          <w:sz w:val="18"/>
+        </w:rPr>
+        <w:t>a</w:t>
+      </w:r>
+      <w:proofErr w:type="gramEnd"/>
+      <w:r>
+        <w:rPr>
+          <w:color w:val="FF0000"/>
+          <w:sz w:val="18"/>
+        </w:rPr>
+        <w:t xml:space="preserve"> quantidade de </w:t>
       </w:r>
       <w:r>
         <w:rPr>
@@ -1499,16 +1622,14 @@
       </w:r>
     </w:p>
     <w:p>
-      <w:pPr>
-        <w:rPr>
-          <w:color w:val="FF0000"/>
-          <w:sz w:val="18"/>
-        </w:rPr>
-      </w:pPr>
-    </w:p>
-    <w:p>
-      <w:r>
-        <w:t>Criar um repositório no GitHub chamado 2s2019-sprint-1-bd e incluir os arquivos abaixo:</w:t>
+      <w:r>
+        <w:t>Criar um repositório no GitHub chamado 2s2019-sprint-1-bd</w:t>
+      </w:r>
+      <w:r>
+        <w:t>-opflix</w:t>
+      </w:r>
+      <w:r>
+        <w:t xml:space="preserve"> e incluir os arquivos abaixo:</w:t>
       </w:r>
     </w:p>
     <w:p>
@@ -1534,6 +1655,29 @@
     <w:p>
       <w:r>
         <w:t>M_03_SeuNome_DQL.sql ou T_03_SeuNome_DQL.sql</w:t>
+      </w:r>
+    </w:p>
+    <w:p>
+      <w:proofErr w:type="gramStart"/>
+      <w:r>
+        <w:t>M_Diagrama.png(</w:t>
+      </w:r>
+      <w:proofErr w:type="spellStart"/>
+      <w:proofErr w:type="gramEnd"/>
+      <w:r>
+        <w:t>jpg</w:t>
+      </w:r>
+      <w:proofErr w:type="spellEnd"/>
+      <w:r>
+        <w:t>) ou T_Diagrama.png(</w:t>
+      </w:r>
+      <w:proofErr w:type="spellStart"/>
+      <w:r>
+        <w:t>jpg</w:t>
+      </w:r>
+      <w:proofErr w:type="spellEnd"/>
+      <w:r>
+        <w:t>)</w:t>
       </w:r>
     </w:p>
     <w:p>
@@ -1546,7 +1690,15 @@
         </w:rPr>
       </w:pPr>
       <w:r>
-        <w:t>M_Diagrama.png(jpg) ou T_Diagrama.png(jpg)</w:t>
+        <w:t xml:space="preserve">Modelos: conceitual, lógico, </w:t>
+      </w:r>
+      <w:proofErr w:type="spellStart"/>
+      <w:r>
+        <w:t>excel</w:t>
+      </w:r>
+      <w:proofErr w:type="spellEnd"/>
+      <w:r>
+        <w:t>;</w:t>
       </w:r>
       <w:r>
         <w:br w:type="page"/>
@@ -1575,10 +1727,34 @@
         <w:t xml:space="preserve"> software solicitado pela SP</w:t>
       </w:r>
       <w:r>
-        <w:t xml:space="preserve"> T</w:t>
-      </w:r>
-      <w:r>
-        <w:t>Group deverá ser criado em plataforma API (Application Programming Interface).</w:t>
+        <w:t xml:space="preserve"> </w:t>
+      </w:r>
+      <w:proofErr w:type="spellStart"/>
+      <w:r>
+        <w:t>T</w:t>
+      </w:r>
+      <w:r>
+        <w:t>Group</w:t>
+      </w:r>
+      <w:proofErr w:type="spellEnd"/>
+      <w:r>
+        <w:t xml:space="preserve"> deverá ser criado em plataforma API (</w:t>
+      </w:r>
+      <w:proofErr w:type="spellStart"/>
+      <w:r>
+        <w:t>Application</w:t>
+      </w:r>
+      <w:proofErr w:type="spellEnd"/>
+      <w:r>
+        <w:t xml:space="preserve"> </w:t>
+      </w:r>
+      <w:proofErr w:type="spellStart"/>
+      <w:r>
+        <w:t>Programming</w:t>
+      </w:r>
+      <w:proofErr w:type="spellEnd"/>
+      <w:r>
+        <w:t xml:space="preserve"> Interface).</w:t>
       </w:r>
     </w:p>
     <w:p>
@@ -1744,7 +1920,15 @@
     </w:p>
     <w:p>
       <w:r>
-        <w:t>Os endpoints devem ter autorização baseado nas funcionalidades descritas acima. Onde a funcionalidade deve ser somente feita pelo ator estabelecido nela.</w:t>
+        <w:t xml:space="preserve">Os </w:t>
+      </w:r>
+      <w:proofErr w:type="spellStart"/>
+      <w:r>
+        <w:t>endpoints</w:t>
+      </w:r>
+      <w:proofErr w:type="spellEnd"/>
+      <w:r>
+        <w:t xml:space="preserve"> devem ter autorização baseado nas funcionalidades descritas acima. Onde a funcionalidade deve ser somente feita pelo ator estabelecido nela.</w:t>
       </w:r>
     </w:p>
     <w:p>
@@ -1818,7 +2002,15 @@
         <w:t>:</w:t>
       </w:r>
       <w:r>
-        <w:t xml:space="preserve"> A funcionalidade do endpoint;</w:t>
+        <w:t xml:space="preserve"> A funcionalidade do </w:t>
+      </w:r>
+      <w:proofErr w:type="spellStart"/>
+      <w:r>
+        <w:t>endpoint</w:t>
+      </w:r>
+      <w:proofErr w:type="spellEnd"/>
+      <w:r>
+        <w:t>;</w:t>
       </w:r>
     </w:p>
     <w:p>
@@ -1831,7 +2023,15 @@
     </w:p>
     <w:p>
       <w:r>
-        <w:t xml:space="preserve">Deve ser criado a documentação de todos os endpoints disponíveis na </w:t>
+        <w:t xml:space="preserve">Deve ser criado a documentação de todos os </w:t>
+      </w:r>
+      <w:proofErr w:type="spellStart"/>
+      <w:r>
+        <w:t>endpoints</w:t>
+      </w:r>
+      <w:proofErr w:type="spellEnd"/>
+      <w:r>
+        <w:t xml:space="preserve"> disponíveis na </w:t>
       </w:r>
       <w:r>
         <w:t>aplicação.</w:t>
@@ -1861,12 +2061,28 @@
         <w:rPr>
           <w:i/>
         </w:rPr>
-        <w:t>Web Back-End</w:t>
-      </w:r>
-    </w:p>
-    <w:p>
-      <w:r>
-        <w:t>1. Identificar as características de programação backend em ambiente web</w:t>
+        <w:t>Web Back-</w:t>
+      </w:r>
+      <w:proofErr w:type="spellStart"/>
+      <w:r>
+        <w:rPr>
+          <w:i/>
+        </w:rPr>
+        <w:t>End</w:t>
+      </w:r>
+      <w:proofErr w:type="spellEnd"/>
+    </w:p>
+    <w:p>
+      <w:r>
+        <w:t xml:space="preserve">1. Identificar as características de programação </w:t>
+      </w:r>
+      <w:proofErr w:type="spellStart"/>
+      <w:r>
+        <w:t>backend</w:t>
+      </w:r>
+      <w:proofErr w:type="spellEnd"/>
+      <w:r>
+        <w:t xml:space="preserve"> em ambiente web</w:t>
       </w:r>
     </w:p>
     <w:p>
@@ -1903,47 +2119,122 @@
           <w:color w:val="00B0F0"/>
           <w:sz w:val="18"/>
         </w:rPr>
-        <w:t>Identificou as diferenças entre um aplicativo WebAPI e um WebMVC</w:t>
-      </w:r>
+        <w:t xml:space="preserve">Identificou as diferenças entre um aplicativo </w:t>
+      </w:r>
+      <w:proofErr w:type="spellStart"/>
+      <w:r>
+        <w:rPr>
+          <w:color w:val="00B0F0"/>
+          <w:sz w:val="18"/>
+        </w:rPr>
+        <w:t>WebAPI</w:t>
+      </w:r>
+      <w:proofErr w:type="spellEnd"/>
+      <w:r>
+        <w:rPr>
+          <w:color w:val="00B0F0"/>
+          <w:sz w:val="18"/>
+        </w:rPr>
+        <w:t xml:space="preserve"> e um </w:t>
+      </w:r>
+      <w:proofErr w:type="spellStart"/>
+      <w:r>
+        <w:rPr>
+          <w:color w:val="00B0F0"/>
+          <w:sz w:val="18"/>
+        </w:rPr>
+        <w:t>WebMVC</w:t>
+      </w:r>
+      <w:proofErr w:type="spellEnd"/>
     </w:p>
     <w:p>
       <w:r>
         <w:lastRenderedPageBreak/>
-        <w:t>2. Preparar o ambiente necessário ao desenvolvimento back-end para a plataforma web</w:t>
-      </w:r>
-    </w:p>
-    <w:p>
-      <w:pPr>
-        <w:rPr>
-          <w:color w:val="FF0000"/>
-          <w:sz w:val="18"/>
-        </w:rPr>
-      </w:pPr>
-      <w:r>
-        <w:rPr>
-          <w:color w:val="FF0000"/>
-          <w:sz w:val="18"/>
-        </w:rPr>
-        <w:t>Utilizou o Visual Studio para criação do novo projeto WebAPI</w:t>
-      </w:r>
-    </w:p>
-    <w:p>
-      <w:pPr>
-        <w:rPr>
-          <w:color w:val="00B0F0"/>
-        </w:rPr>
-      </w:pPr>
-      <w:r>
-        <w:rPr>
-          <w:color w:val="00B0F0"/>
-          <w:sz w:val="18"/>
-        </w:rPr>
-        <w:t>Utilizou o prompt de comando para criar um novo projeto WebAPI</w:t>
-      </w:r>
-    </w:p>
-    <w:p>
-      <w:r>
-        <w:t>4. Utilizar design patterns no desenvolvimento da aplicação web</w:t>
+        <w:t xml:space="preserve">2. Preparar o ambiente necessário ao desenvolvimento </w:t>
+      </w:r>
+      <w:proofErr w:type="spellStart"/>
+      <w:r>
+        <w:t>back-end</w:t>
+      </w:r>
+      <w:proofErr w:type="spellEnd"/>
+      <w:r>
+        <w:t xml:space="preserve"> para a plataforma web</w:t>
+      </w:r>
+    </w:p>
+    <w:p>
+      <w:pPr>
+        <w:rPr>
+          <w:color w:val="FF0000"/>
+          <w:sz w:val="18"/>
+        </w:rPr>
+      </w:pPr>
+      <w:r>
+        <w:rPr>
+          <w:color w:val="FF0000"/>
+          <w:sz w:val="18"/>
+        </w:rPr>
+        <w:t xml:space="preserve">Utilizou o Visual Studio para criação do novo projeto </w:t>
+      </w:r>
+      <w:proofErr w:type="spellStart"/>
+      <w:r>
+        <w:rPr>
+          <w:color w:val="FF0000"/>
+          <w:sz w:val="18"/>
+        </w:rPr>
+        <w:t>WebAPI</w:t>
+      </w:r>
+      <w:proofErr w:type="spellEnd"/>
+    </w:p>
+    <w:p>
+      <w:pPr>
+        <w:rPr>
+          <w:color w:val="00B0F0"/>
+        </w:rPr>
+      </w:pPr>
+      <w:r>
+        <w:rPr>
+          <w:color w:val="00B0F0"/>
+          <w:sz w:val="18"/>
+        </w:rPr>
+        <w:t xml:space="preserve">Utilizou o </w:t>
+      </w:r>
+      <w:proofErr w:type="spellStart"/>
+      <w:r>
+        <w:rPr>
+          <w:color w:val="00B0F0"/>
+          <w:sz w:val="18"/>
+        </w:rPr>
+        <w:t>prompt</w:t>
+      </w:r>
+      <w:proofErr w:type="spellEnd"/>
+      <w:r>
+        <w:rPr>
+          <w:color w:val="00B0F0"/>
+          <w:sz w:val="18"/>
+        </w:rPr>
+        <w:t xml:space="preserve"> de comando para criar um novo projeto </w:t>
+      </w:r>
+      <w:proofErr w:type="spellStart"/>
+      <w:r>
+        <w:rPr>
+          <w:color w:val="00B0F0"/>
+          <w:sz w:val="18"/>
+        </w:rPr>
+        <w:t>WebAPI</w:t>
+      </w:r>
+      <w:proofErr w:type="spellEnd"/>
+    </w:p>
+    <w:p>
+      <w:r>
+        <w:t xml:space="preserve">4. Utilizar design </w:t>
+      </w:r>
+      <w:proofErr w:type="spellStart"/>
+      <w:r>
+        <w:t>patterns</w:t>
+      </w:r>
+      <w:proofErr w:type="spellEnd"/>
+      <w:r>
+        <w:t xml:space="preserve"> no desenvolvimento da aplicação web</w:t>
       </w:r>
     </w:p>
     <w:p>
@@ -2008,8 +2299,17 @@
           <w:color w:val="FF0000"/>
           <w:sz w:val="18"/>
         </w:rPr>
-        <w:t>Utilizou os verbos corretos na criação dos endpoints</w:t>
-      </w:r>
+        <w:t xml:space="preserve">Utilizou os verbos corretos na criação dos </w:t>
+      </w:r>
+      <w:proofErr w:type="spellStart"/>
+      <w:r>
+        <w:rPr>
+          <w:color w:val="FF0000"/>
+          <w:sz w:val="18"/>
+        </w:rPr>
+        <w:t>endpoints</w:t>
+      </w:r>
+      <w:proofErr w:type="spellEnd"/>
     </w:p>
     <w:p>
       <w:pPr>
@@ -2157,16 +2457,26 @@
           <w:sz w:val="18"/>
           <w:szCs w:val="18"/>
         </w:rPr>
-        <w:t>dados local utilizando o SQL</w:t>
-      </w:r>
+        <w:t xml:space="preserve">dados local utilizando o </w:t>
+      </w:r>
+      <w:proofErr w:type="spellStart"/>
       <w:r>
         <w:rPr>
           <w:color w:val="FF0000"/>
           <w:sz w:val="18"/>
           <w:szCs w:val="18"/>
         </w:rPr>
+        <w:t>SQL</w:t>
+      </w:r>
+      <w:r>
+        <w:rPr>
+          <w:color w:val="FF0000"/>
+          <w:sz w:val="18"/>
+          <w:szCs w:val="18"/>
+        </w:rPr>
         <w:t>Client</w:t>
       </w:r>
+      <w:proofErr w:type="spellEnd"/>
     </w:p>
     <w:p>
       <w:pPr>
@@ -2190,20 +2500,64 @@
           <w:sz w:val="18"/>
           <w:szCs w:val="18"/>
         </w:rPr>
-        <w:t>leitura, inserção, deleção e atualização (CRUD – Create, Read, Update, Delete)</w:t>
-      </w:r>
+        <w:t xml:space="preserve">leitura, inserção, deleção e atualização (CRUD – </w:t>
+      </w:r>
+      <w:proofErr w:type="spellStart"/>
       <w:r>
         <w:rPr>
           <w:color w:val="00B0F0"/>
           <w:sz w:val="18"/>
           <w:szCs w:val="18"/>
         </w:rPr>
+        <w:t>Create</w:t>
+      </w:r>
+      <w:proofErr w:type="spellEnd"/>
+      <w:r>
+        <w:rPr>
+          <w:color w:val="00B0F0"/>
+          <w:sz w:val="18"/>
+          <w:szCs w:val="18"/>
+        </w:rPr>
+        <w:t xml:space="preserve">, </w:t>
+      </w:r>
+      <w:proofErr w:type="spellStart"/>
+      <w:r>
+        <w:rPr>
+          <w:color w:val="00B0F0"/>
+          <w:sz w:val="18"/>
+          <w:szCs w:val="18"/>
+        </w:rPr>
+        <w:t>Read</w:t>
+      </w:r>
+      <w:proofErr w:type="spellEnd"/>
+      <w:r>
+        <w:rPr>
+          <w:color w:val="00B0F0"/>
+          <w:sz w:val="18"/>
+          <w:szCs w:val="18"/>
+        </w:rPr>
+        <w:t>, Update, Delete)</w:t>
+      </w:r>
+      <w:r>
+        <w:rPr>
+          <w:color w:val="00B0F0"/>
+          <w:sz w:val="18"/>
+          <w:szCs w:val="18"/>
+        </w:rPr>
         <w:t xml:space="preserve"> com o banco de dados</w:t>
       </w:r>
     </w:p>
     <w:p>
       <w:r>
-        <w:t>9. Desenvolver API (web services) para integração de dados entre plataformas</w:t>
+        <w:t xml:space="preserve">9. Desenvolver API (web </w:t>
+      </w:r>
+      <w:proofErr w:type="spellStart"/>
+      <w:r>
+        <w:t>services</w:t>
+      </w:r>
+      <w:proofErr w:type="spellEnd"/>
+      <w:r>
+        <w:t>) para integração de dados entre plataformas</w:t>
       </w:r>
     </w:p>
     <w:p>
@@ -2225,7 +2579,23 @@
           <w:color w:val="FF0000"/>
           <w:sz w:val="18"/>
         </w:rPr>
-        <w:t>os endpoints de acesso</w:t>
+        <w:t xml:space="preserve">os </w:t>
+      </w:r>
+      <w:proofErr w:type="spellStart"/>
+      <w:r>
+        <w:rPr>
+          <w:color w:val="FF0000"/>
+          <w:sz w:val="18"/>
+        </w:rPr>
+        <w:t>endpoints</w:t>
+      </w:r>
+      <w:proofErr w:type="spellEnd"/>
+      <w:r>
+        <w:rPr>
+          <w:color w:val="FF0000"/>
+          <w:sz w:val="18"/>
+        </w:rPr>
+        <w:t xml:space="preserve"> de acesso</w:t>
       </w:r>
       <w:r>
         <w:rPr>
@@ -2403,8 +2773,33 @@
           <w:color w:val="00B0F0"/>
           <w:sz w:val="18"/>
         </w:rPr>
-        <w:t>Restringiu a aplicação para que salve apenas arquivos com o tipo de png, jpg</w:t>
-      </w:r>
+        <w:t xml:space="preserve">Restringiu a aplicação para que salve apenas arquivos com o tipo de </w:t>
+      </w:r>
+      <w:proofErr w:type="spellStart"/>
+      <w:r>
+        <w:rPr>
+          <w:color w:val="00B0F0"/>
+          <w:sz w:val="18"/>
+        </w:rPr>
+        <w:t>png</w:t>
+      </w:r>
+      <w:proofErr w:type="spellEnd"/>
+      <w:r>
+        <w:rPr>
+          <w:color w:val="00B0F0"/>
+          <w:sz w:val="18"/>
+        </w:rPr>
+        <w:t xml:space="preserve">, </w:t>
+      </w:r>
+      <w:proofErr w:type="spellStart"/>
+      <w:r>
+        <w:rPr>
+          <w:color w:val="00B0F0"/>
+          <w:sz w:val="18"/>
+        </w:rPr>
+        <w:t>jpg</w:t>
+      </w:r>
+      <w:proofErr w:type="spellEnd"/>
     </w:p>
     <w:p>
       <w:r>
@@ -2423,8 +2818,17 @@
           <w:color w:val="FF0000"/>
           <w:sz w:val="18"/>
         </w:rPr>
-        <w:t>Disponibilizou em ambiente online, a aplicação back-end</w:t>
-      </w:r>
+        <w:t xml:space="preserve">Disponibilizou em ambiente online, a aplicação </w:t>
+      </w:r>
+      <w:proofErr w:type="spellStart"/>
+      <w:r>
+        <w:rPr>
+          <w:color w:val="FF0000"/>
+          <w:sz w:val="18"/>
+        </w:rPr>
+        <w:t>back-end</w:t>
+      </w:r>
+      <w:proofErr w:type="spellEnd"/>
       <w:r>
         <w:rPr>
           <w:color w:val="FF0000"/>
@@ -2487,26 +2891,37 @@
           <w:sz w:val="18"/>
         </w:rPr>
       </w:pPr>
+      <w:proofErr w:type="spellStart"/>
       <w:r>
         <w:rPr>
           <w:color w:val="000000" w:themeColor="text1"/>
           <w:sz w:val="18"/>
         </w:rPr>
-        <w:t>Endpoints:</w:t>
-      </w:r>
-    </w:p>
-    <w:p>
-      <w:pPr>
+        <w:t>Endpoints</w:t>
+      </w:r>
+      <w:proofErr w:type="spellEnd"/>
+      <w:r>
         <w:rPr>
           <w:color w:val="000000" w:themeColor="text1"/>
-        </w:rPr>
-      </w:pPr>
-      <w:r>
+          <w:sz w:val="18"/>
+        </w:rPr>
+        <w:t>:</w:t>
+      </w:r>
+    </w:p>
+    <w:p>
+      <w:pPr>
         <w:rPr>
           <w:color w:val="000000" w:themeColor="text1"/>
         </w:rPr>
+      </w:pPr>
+      <w:proofErr w:type="spellStart"/>
+      <w:r>
+        <w:rPr>
+          <w:color w:val="000000" w:themeColor="text1"/>
+        </w:rPr>
         <w:t>Login</w:t>
       </w:r>
+      <w:proofErr w:type="spellEnd"/>
     </w:p>
     <w:p>
       <w:pPr>
@@ -2626,15 +3041,25 @@
         <w:t>3</w:t>
       </w:r>
       <w:r>
-        <w:t xml:space="preserve"> – Front-end</w:t>
-      </w:r>
+        <w:t xml:space="preserve"> – Front-</w:t>
+      </w:r>
+      <w:proofErr w:type="spellStart"/>
+      <w:r>
+        <w:t>end</w:t>
+      </w:r>
+      <w:proofErr w:type="spellEnd"/>
     </w:p>
     <w:p>
       <w:r>
         <w:t xml:space="preserve">A </w:t>
       </w:r>
-      <w:r>
-        <w:t xml:space="preserve">OpFlix </w:t>
+      <w:proofErr w:type="spellStart"/>
+      <w:r>
+        <w:t>OpFlix</w:t>
+      </w:r>
+      <w:proofErr w:type="spellEnd"/>
+      <w:r>
+        <w:t xml:space="preserve"> </w:t>
       </w:r>
       <w:r>
         <w:t>é uma empresa que preza pela qualidade de seus serviços assim como a interface do usuário. E hoje em dia, sabemos o quanto a interface com o usuário é importante para que o usuário tenha uma experiência satisfatória em qualquer sistema.</w:t>
@@ -2683,18 +3108,36 @@
     </w:p>
     <w:p>
       <w:r>
-        <w:t>Após ter desenvolvido toda a interface – API do seu sistema e seus dados estarem sendo armazenados no banco, o núcleo desenvolvimetno do SENAI de Informática necessita desenvolver a interface que o usuário fará interação.</w:t>
+        <w:t xml:space="preserve">Após ter desenvolvido toda a interface – API do seu sistema e seus dados estarem sendo armazenados no banco, o núcleo </w:t>
+      </w:r>
+      <w:proofErr w:type="spellStart"/>
+      <w:r>
+        <w:t>desenvolvimetno</w:t>
+      </w:r>
+      <w:proofErr w:type="spellEnd"/>
+      <w:r>
+        <w:t xml:space="preserve"> do SENAI de Informática necessita desenvolver a interface que o usuário fará interação.</w:t>
       </w:r>
     </w:p>
     <w:p>
       <w:r>
         <w:t xml:space="preserve">Você utilizará o framework </w:t>
       </w:r>
+      <w:proofErr w:type="spellStart"/>
       <w:r>
         <w:t>React</w:t>
       </w:r>
-      <w:r>
-        <w:t xml:space="preserve"> para desenvolver a parte do front-end e realizar a integração com a API desenvolvida anteriormente.</w:t>
+      <w:proofErr w:type="spellEnd"/>
+      <w:r>
+        <w:t xml:space="preserve"> para desenvolver a parte do front-</w:t>
+      </w:r>
+      <w:proofErr w:type="spellStart"/>
+      <w:r>
+        <w:t>end</w:t>
+      </w:r>
+      <w:proofErr w:type="spellEnd"/>
+      <w:r>
+        <w:t xml:space="preserve"> e realizar a integração com a API desenvolvida anteriormente.</w:t>
       </w:r>
     </w:p>
     <w:p>
@@ -2827,7 +3270,7 @@
         <w:pStyle w:val="PargrafodaLista"/>
         <w:numPr>
           <w:ilvl w:val="0"/>
-          <w:numId w:val="29"/>
+          <w:numId w:val="34"/>
         </w:numPr>
       </w:pPr>
       <w:r>
@@ -2839,7 +3282,7 @@
         <w:pStyle w:val="PargrafodaLista"/>
         <w:numPr>
           <w:ilvl w:val="0"/>
-          <w:numId w:val="29"/>
+          <w:numId w:val="34"/>
         </w:numPr>
       </w:pPr>
       <w:r>
@@ -2851,11 +3294,27 @@
         <w:pStyle w:val="PargrafodaLista"/>
         <w:numPr>
           <w:ilvl w:val="0"/>
-          <w:numId w:val="29"/>
+          <w:numId w:val="34"/>
         </w:numPr>
       </w:pPr>
       <w:r>
-        <w:t>O administrador poderá cadastrar os meios de veiculação/plataformas (Netflix, Cinema, Amazon, entre outros) – aonde o lançamento será feito;</w:t>
+        <w:t>O administrador poderá cadastrar apenas uma plataforma (</w:t>
+      </w:r>
+      <w:proofErr w:type="spellStart"/>
+      <w:r>
+        <w:t>Netflix</w:t>
+      </w:r>
+      <w:proofErr w:type="spellEnd"/>
+      <w:r>
+        <w:t xml:space="preserve">, Cinema, </w:t>
+      </w:r>
+      <w:proofErr w:type="spellStart"/>
+      <w:r>
+        <w:t>Amazon</w:t>
+      </w:r>
+      <w:proofErr w:type="spellEnd"/>
+      <w:r>
+        <w:t>);</w:t>
       </w:r>
     </w:p>
     <w:p>
@@ -2863,11 +3322,11 @@
         <w:pStyle w:val="PargrafodaLista"/>
         <w:numPr>
           <w:ilvl w:val="0"/>
-          <w:numId w:val="29"/>
+          <w:numId w:val="34"/>
         </w:numPr>
       </w:pPr>
       <w:r>
-        <w:t>O administrador poderá indicar em qual plataforma será feito o lançamento;</w:t>
+        <w:t>O administrador poderá indicar em qual plataforma será feito o lançamento de determinado item;</w:t>
       </w:r>
     </w:p>
     <w:p>
@@ -2875,7 +3334,7 @@
         <w:pStyle w:val="PargrafodaLista"/>
         <w:numPr>
           <w:ilvl w:val="0"/>
-          <w:numId w:val="29"/>
+          <w:numId w:val="34"/>
         </w:numPr>
       </w:pPr>
       <w:r>
@@ -2887,440 +3346,526 @@
         <w:pStyle w:val="PargrafodaLista"/>
         <w:numPr>
           <w:ilvl w:val="0"/>
-          <w:numId w:val="29"/>
+          <w:numId w:val="34"/>
         </w:numPr>
       </w:pPr>
       <w:r>
-        <w:t>O cliente poderá favoritar um filme/série;</w:t>
+        <w:t xml:space="preserve">O cliente poderá </w:t>
+      </w:r>
+      <w:proofErr w:type="spellStart"/>
+      <w:r>
+        <w:t>favoritar</w:t>
+      </w:r>
+      <w:proofErr w:type="spellEnd"/>
+      <w:r>
+        <w:t xml:space="preserve"> um filme/série;</w:t>
+      </w:r>
+    </w:p>
+    <w:p>
+      <w:pPr>
+        <w:pStyle w:val="PargrafodaLista"/>
+      </w:pPr>
+      <w:bookmarkStart w:id="0" w:name="_GoBack"/>
+      <w:bookmarkEnd w:id="0"/>
+    </w:p>
+    <w:p>
+      <w:pPr>
+        <w:pStyle w:val="Ttulo3"/>
+      </w:pPr>
+      <w:r>
+        <w:t>Capacidades</w:t>
+      </w:r>
+    </w:p>
+    <w:p>
+      <w:r>
+        <w:t>Os critérios estão em vermelho abaixo de cada capacidade</w:t>
       </w:r>
     </w:p>
     <w:p/>
     <w:p>
       <w:pPr>
-        <w:pStyle w:val="Ttulo3"/>
-      </w:pPr>
-      <w:r>
-        <w:t>Capacidades</w:t>
-      </w:r>
-    </w:p>
-    <w:p>
-      <w:r>
-        <w:t>Os critérios estão em vermelho abaixo de cada capacidade</w:t>
+        <w:rPr>
+          <w:i/>
+        </w:rPr>
+      </w:pPr>
+      <w:r>
+        <w:rPr>
+          <w:i/>
+        </w:rPr>
+        <w:t>Web Front-</w:t>
+      </w:r>
+      <w:proofErr w:type="spellStart"/>
+      <w:r>
+        <w:rPr>
+          <w:i/>
+        </w:rPr>
+        <w:t>End</w:t>
+      </w:r>
+      <w:proofErr w:type="spellEnd"/>
+    </w:p>
+    <w:p>
+      <w:r>
+        <w:t>1. Adequar a interface web para diferentes dispositivos de acesso</w:t>
+      </w:r>
+    </w:p>
+    <w:p>
+      <w:pPr>
+        <w:rPr>
+          <w:color w:val="FF0000"/>
+          <w:sz w:val="18"/>
+        </w:rPr>
+      </w:pPr>
+      <w:r>
+        <w:rPr>
+          <w:color w:val="FF0000"/>
+          <w:sz w:val="18"/>
+        </w:rPr>
+        <w:t xml:space="preserve">Utilizou media </w:t>
+      </w:r>
+      <w:proofErr w:type="spellStart"/>
+      <w:r>
+        <w:rPr>
+          <w:color w:val="FF0000"/>
+          <w:sz w:val="18"/>
+        </w:rPr>
+        <w:t>querys</w:t>
+      </w:r>
+      <w:proofErr w:type="spellEnd"/>
+      <w:r>
+        <w:rPr>
+          <w:color w:val="FF0000"/>
+          <w:sz w:val="18"/>
+        </w:rPr>
+        <w:t xml:space="preserve"> para deixar o site responsivo conforme </w:t>
+      </w:r>
+      <w:r>
+        <w:rPr>
+          <w:color w:val="FF0000"/>
+          <w:sz w:val="18"/>
+        </w:rPr>
+        <w:t>situação problema</w:t>
+      </w:r>
+      <w:r>
+        <w:rPr>
+          <w:color w:val="FF0000"/>
+          <w:sz w:val="18"/>
+        </w:rPr>
+        <w:t xml:space="preserve"> (Mobile, </w:t>
+      </w:r>
+      <w:proofErr w:type="spellStart"/>
+      <w:r>
+        <w:rPr>
+          <w:color w:val="FF0000"/>
+          <w:sz w:val="18"/>
+        </w:rPr>
+        <w:t>iPad</w:t>
+      </w:r>
+      <w:proofErr w:type="spellEnd"/>
+      <w:r>
+        <w:rPr>
+          <w:color w:val="FF0000"/>
+          <w:sz w:val="18"/>
+        </w:rPr>
+        <w:t xml:space="preserve"> e Web</w:t>
+      </w:r>
+      <w:r>
+        <w:rPr>
+          <w:color w:val="FF0000"/>
+          <w:sz w:val="18"/>
+        </w:rPr>
+        <w:t xml:space="preserve"> – </w:t>
+      </w:r>
+      <w:r>
+        <w:rPr>
+          <w:color w:val="FF0000"/>
+          <w:sz w:val="18"/>
+        </w:rPr>
+        <w:t>600</w:t>
+      </w:r>
+      <w:r>
+        <w:rPr>
+          <w:color w:val="FF0000"/>
+          <w:sz w:val="18"/>
+        </w:rPr>
+        <w:t xml:space="preserve">, 768, </w:t>
+      </w:r>
+      <w:r>
+        <w:rPr>
+          <w:color w:val="FF0000"/>
+          <w:sz w:val="18"/>
+        </w:rPr>
+        <w:t>1366</w:t>
+      </w:r>
+      <w:r>
+        <w:rPr>
+          <w:color w:val="FF0000"/>
+          <w:sz w:val="18"/>
+        </w:rPr>
+        <w:t>, 1920</w:t>
+      </w:r>
+      <w:r>
+        <w:rPr>
+          <w:color w:val="FF0000"/>
+          <w:sz w:val="18"/>
+        </w:rPr>
+        <w:t>)</w:t>
+      </w:r>
+    </w:p>
+    <w:p>
+      <w:pPr>
+        <w:rPr>
+          <w:color w:val="00B0F0"/>
+          <w:sz w:val="18"/>
+        </w:rPr>
+      </w:pPr>
+      <w:r>
+        <w:rPr>
+          <w:color w:val="00B0F0"/>
+          <w:sz w:val="18"/>
+        </w:rPr>
+        <w:lastRenderedPageBreak/>
+        <w:t>Utili</w:t>
+      </w:r>
+      <w:r>
+        <w:rPr>
+          <w:color w:val="00B0F0"/>
+          <w:sz w:val="18"/>
+        </w:rPr>
+        <w:t>z</w:t>
+      </w:r>
+      <w:r>
+        <w:rPr>
+          <w:color w:val="00B0F0"/>
+          <w:sz w:val="18"/>
+        </w:rPr>
+        <w:t xml:space="preserve">ou </w:t>
+      </w:r>
+      <w:proofErr w:type="spellStart"/>
+      <w:r>
+        <w:rPr>
+          <w:color w:val="00B0F0"/>
+          <w:sz w:val="18"/>
+        </w:rPr>
+        <w:t>JavaScript</w:t>
+      </w:r>
+      <w:proofErr w:type="spellEnd"/>
+      <w:r>
+        <w:rPr>
+          <w:color w:val="00B0F0"/>
+          <w:sz w:val="18"/>
+        </w:rPr>
+        <w:t xml:space="preserve"> para adequar o site a diferentes tipos de acesso</w:t>
+      </w:r>
+    </w:p>
+    <w:p>
+      <w:r>
+        <w:t>2. Desenvolver interfaces web interativas com linguagem de programação</w:t>
+      </w:r>
+    </w:p>
+    <w:p>
+      <w:pPr>
+        <w:rPr>
+          <w:color w:val="FF0000"/>
+          <w:sz w:val="18"/>
+        </w:rPr>
+      </w:pPr>
+      <w:r>
+        <w:rPr>
+          <w:color w:val="FF0000"/>
+          <w:sz w:val="18"/>
+        </w:rPr>
+        <w:t xml:space="preserve">Validou os campos de </w:t>
+      </w:r>
+      <w:r>
+        <w:rPr>
+          <w:color w:val="FF0000"/>
+          <w:sz w:val="18"/>
+        </w:rPr>
+        <w:t>data de nascimento do paciente (não pode ser maior do que a data atual)</w:t>
+      </w:r>
+    </w:p>
+    <w:p>
+      <w:pPr>
+        <w:rPr>
+          <w:color w:val="00B0F0"/>
+          <w:sz w:val="18"/>
+        </w:rPr>
+      </w:pPr>
+      <w:r>
+        <w:rPr>
+          <w:color w:val="00B0F0"/>
+          <w:sz w:val="18"/>
+        </w:rPr>
+        <w:t xml:space="preserve">Validou os campos </w:t>
+      </w:r>
+      <w:r>
+        <w:rPr>
+          <w:color w:val="00B0F0"/>
+          <w:sz w:val="18"/>
+        </w:rPr>
+        <w:t>requeridos na aplicação cliente</w:t>
+      </w:r>
+    </w:p>
+    <w:p>
+      <w:pPr>
+        <w:rPr>
+          <w:color w:val="FF0000"/>
+          <w:sz w:val="18"/>
+        </w:rPr>
+      </w:pPr>
+      <w:r>
+        <w:rPr>
+          <w:color w:val="FF0000"/>
+          <w:sz w:val="18"/>
+        </w:rPr>
+        <w:t xml:space="preserve">Inseriu novos registros na tabela de pacientes </w:t>
+      </w:r>
+      <w:r>
+        <w:rPr>
+          <w:color w:val="FF0000"/>
+          <w:sz w:val="18"/>
+        </w:rPr>
+        <w:t>a</w:t>
+      </w:r>
+      <w:r>
+        <w:rPr>
+          <w:color w:val="FF0000"/>
+          <w:sz w:val="18"/>
+        </w:rPr>
+        <w:t xml:space="preserve"> partir dos dados inseridos pelo usuário</w:t>
+      </w:r>
+    </w:p>
+    <w:p>
+      <w:r>
+        <w:t>4. Desenvolver interfaces web consumindo API</w:t>
+      </w:r>
+    </w:p>
+    <w:p>
+      <w:pPr>
+        <w:rPr>
+          <w:color w:val="FF0000"/>
+          <w:sz w:val="18"/>
+        </w:rPr>
+      </w:pPr>
+      <w:r>
+        <w:rPr>
+          <w:color w:val="FF0000"/>
+          <w:sz w:val="18"/>
+        </w:rPr>
+        <w:t>Enviou os dados da aplicação cliente para o servidor</w:t>
+      </w:r>
+    </w:p>
+    <w:p>
+      <w:pPr>
+        <w:rPr>
+          <w:color w:val="FF0000"/>
+          <w:sz w:val="18"/>
+        </w:rPr>
+      </w:pPr>
+      <w:r>
+        <w:rPr>
+          <w:color w:val="FF0000"/>
+          <w:sz w:val="18"/>
+        </w:rPr>
+        <w:t>Listou as informações do servidor, na aplicação cliente</w:t>
+      </w:r>
+    </w:p>
+    <w:p>
+      <w:pPr>
+        <w:rPr>
+          <w:color w:val="00B0F0"/>
+          <w:sz w:val="18"/>
+        </w:rPr>
+      </w:pPr>
+      <w:r>
+        <w:rPr>
+          <w:color w:val="00B0F0"/>
+          <w:sz w:val="18"/>
+        </w:rPr>
+        <w:t xml:space="preserve">Realizou a atualização </w:t>
+      </w:r>
+      <w:r>
+        <w:rPr>
+          <w:color w:val="00B0F0"/>
+          <w:sz w:val="18"/>
+        </w:rPr>
+        <w:t>dos registros em tela, após enviar uma atualização para o servidor</w:t>
+      </w:r>
+    </w:p>
+    <w:p>
+      <w:r>
+        <w:t>3. Desenvolver interfaces web utilizando frameworks</w:t>
+      </w:r>
+    </w:p>
+    <w:p>
+      <w:pPr>
+        <w:rPr>
+          <w:color w:val="00B0F0"/>
+          <w:sz w:val="18"/>
+        </w:rPr>
+      </w:pPr>
+      <w:r>
+        <w:rPr>
+          <w:color w:val="00B0F0"/>
+          <w:sz w:val="18"/>
+        </w:rPr>
+        <w:t>Utilizou algum framework front-</w:t>
+      </w:r>
+      <w:proofErr w:type="spellStart"/>
+      <w:r>
+        <w:rPr>
+          <w:color w:val="00B0F0"/>
+          <w:sz w:val="18"/>
+        </w:rPr>
+        <w:t>end</w:t>
+      </w:r>
+      <w:proofErr w:type="spellEnd"/>
+      <w:r>
+        <w:rPr>
+          <w:color w:val="00B0F0"/>
+          <w:sz w:val="18"/>
+        </w:rPr>
+        <w:t xml:space="preserve"> na construção do layout</w:t>
+      </w:r>
+    </w:p>
+    <w:p>
+      <w:pPr>
+        <w:rPr>
+          <w:color w:val="FF0000"/>
+          <w:sz w:val="18"/>
+        </w:rPr>
+      </w:pPr>
+      <w:r>
+        <w:rPr>
+          <w:color w:val="FF0000"/>
+          <w:sz w:val="18"/>
+        </w:rPr>
+        <w:t xml:space="preserve">Disponibilizou a aplicação </w:t>
+      </w:r>
+      <w:r>
+        <w:rPr>
+          <w:color w:val="FF0000"/>
+          <w:sz w:val="18"/>
+        </w:rPr>
+        <w:t xml:space="preserve">em ambiente online conforme </w:t>
+      </w:r>
+      <w:r>
+        <w:rPr>
+          <w:color w:val="FF0000"/>
+          <w:sz w:val="18"/>
+        </w:rPr>
+        <w:t>situação problema</w:t>
+      </w:r>
+    </w:p>
+    <w:p>
+      <w:pPr>
+        <w:rPr>
+          <w:color w:val="FF0000"/>
+          <w:sz w:val="18"/>
+        </w:rPr>
+      </w:pPr>
+      <w:r>
+        <w:rPr>
+          <w:color w:val="FF0000"/>
+          <w:sz w:val="18"/>
+        </w:rPr>
+        <w:t xml:space="preserve">Utilizou </w:t>
+      </w:r>
+      <w:r>
+        <w:rPr>
+          <w:color w:val="FF0000"/>
+          <w:sz w:val="18"/>
+        </w:rPr>
+        <w:t>uma dependência externa</w:t>
+      </w:r>
+      <w:r>
+        <w:rPr>
+          <w:color w:val="FF0000"/>
+          <w:sz w:val="18"/>
+        </w:rPr>
+        <w:t xml:space="preserve"> para facilitar o desenvolvimento do software</w:t>
+      </w:r>
+      <w:r>
+        <w:rPr>
+          <w:color w:val="FF0000"/>
+          <w:sz w:val="18"/>
+        </w:rPr>
+        <w:t xml:space="preserve"> (conexão com a API)</w:t>
+      </w:r>
+    </w:p>
+    <w:p>
+      <w:r>
+        <w:t>5. Diferenciar os aspectos de aplicabilidade entre as experiências do usuário (UX) e a interface do usuário (UI)</w:t>
+      </w:r>
+    </w:p>
+    <w:p>
+      <w:pPr>
+        <w:rPr>
+          <w:color w:val="FF0000"/>
+          <w:sz w:val="18"/>
+        </w:rPr>
+      </w:pPr>
+      <w:r>
+        <w:rPr>
+          <w:color w:val="FF0000"/>
+          <w:sz w:val="18"/>
+        </w:rPr>
+        <w:t>Criou os layouts de alta fidelidade para web de acordo com a situação problema</w:t>
+      </w:r>
+    </w:p>
+    <w:p>
+      <w:pPr>
+        <w:rPr>
+          <w:color w:val="00B0F0"/>
+          <w:sz w:val="18"/>
+        </w:rPr>
+      </w:pPr>
+      <w:r>
+        <w:rPr>
+          <w:color w:val="00B0F0"/>
+          <w:sz w:val="18"/>
+        </w:rPr>
+        <w:t>Criou os layouts de baixa fidelidade</w:t>
+      </w:r>
+      <w:r>
+        <w:rPr>
+          <w:color w:val="00B0F0"/>
+          <w:sz w:val="18"/>
+        </w:rPr>
+        <w:t xml:space="preserve"> web</w:t>
+      </w:r>
+      <w:r>
+        <w:rPr>
+          <w:color w:val="00B0F0"/>
+          <w:sz w:val="18"/>
+        </w:rPr>
+        <w:t xml:space="preserve"> </w:t>
+      </w:r>
+      <w:r>
+        <w:rPr>
+          <w:color w:val="00B0F0"/>
+          <w:sz w:val="18"/>
+        </w:rPr>
+        <w:t>de acordo com a situação problema</w:t>
+      </w:r>
+    </w:p>
+    <w:p>
+      <w:pPr>
+        <w:rPr>
+          <w:color w:val="FF0000"/>
+          <w:sz w:val="18"/>
+        </w:rPr>
+      </w:pPr>
+      <w:r>
+        <w:rPr>
+          <w:color w:val="FF0000"/>
+          <w:sz w:val="18"/>
+        </w:rPr>
+        <w:t>Realizou os testes de usabilidade da aplicação web com o cliente da aplicação de acordo com a situação problema</w:t>
       </w:r>
     </w:p>
     <w:p/>
     <w:p>
-      <w:pPr>
-        <w:rPr>
-          <w:i/>
-        </w:rPr>
-      </w:pPr>
-      <w:r>
-        <w:rPr>
-          <w:i/>
-        </w:rPr>
-        <w:t>Web Front-End</w:t>
-      </w:r>
-    </w:p>
-    <w:p>
-      <w:r>
-        <w:t>1. Adequar a interface web para diferentes dispositivos de acesso</w:t>
-      </w:r>
-    </w:p>
-    <w:p>
-      <w:pPr>
-        <w:rPr>
-          <w:color w:val="FF0000"/>
-          <w:sz w:val="18"/>
-        </w:rPr>
-      </w:pPr>
-      <w:r>
-        <w:rPr>
-          <w:color w:val="FF0000"/>
-          <w:sz w:val="18"/>
-        </w:rPr>
-        <w:lastRenderedPageBreak/>
-        <w:t xml:space="preserve">Utilizou media querys para deixar o site responsivo conforme </w:t>
-      </w:r>
-      <w:r>
-        <w:rPr>
-          <w:color w:val="FF0000"/>
-          <w:sz w:val="18"/>
-        </w:rPr>
-        <w:t>situação problema</w:t>
-      </w:r>
-      <w:r>
-        <w:rPr>
-          <w:color w:val="FF0000"/>
-          <w:sz w:val="18"/>
-        </w:rPr>
-        <w:t xml:space="preserve"> (Mobile, iPad e Web</w:t>
-      </w:r>
-      <w:r>
-        <w:rPr>
-          <w:color w:val="FF0000"/>
-          <w:sz w:val="18"/>
-        </w:rPr>
-        <w:t xml:space="preserve"> – </w:t>
-      </w:r>
-      <w:r>
-        <w:rPr>
-          <w:color w:val="FF0000"/>
-          <w:sz w:val="18"/>
-        </w:rPr>
-        <w:t>600</w:t>
-      </w:r>
-      <w:r>
-        <w:rPr>
-          <w:color w:val="FF0000"/>
-          <w:sz w:val="18"/>
-        </w:rPr>
-        <w:t xml:space="preserve">, 768, </w:t>
-      </w:r>
-      <w:r>
-        <w:rPr>
-          <w:color w:val="FF0000"/>
-          <w:sz w:val="18"/>
-        </w:rPr>
-        <w:t>1366</w:t>
-      </w:r>
-      <w:r>
-        <w:rPr>
-          <w:color w:val="FF0000"/>
-          <w:sz w:val="18"/>
-        </w:rPr>
-        <w:t>, 1920</w:t>
-      </w:r>
-      <w:r>
-        <w:rPr>
-          <w:color w:val="FF0000"/>
-          <w:sz w:val="18"/>
-        </w:rPr>
-        <w:t>)</w:t>
-      </w:r>
-    </w:p>
-    <w:p>
-      <w:pPr>
-        <w:rPr>
-          <w:color w:val="00B0F0"/>
-          <w:sz w:val="18"/>
-        </w:rPr>
-      </w:pPr>
-      <w:r>
-        <w:rPr>
-          <w:color w:val="00B0F0"/>
-          <w:sz w:val="18"/>
-        </w:rPr>
-        <w:t>Utili</w:t>
-      </w:r>
-      <w:r>
-        <w:rPr>
-          <w:color w:val="00B0F0"/>
-          <w:sz w:val="18"/>
-        </w:rPr>
-        <w:t>z</w:t>
-      </w:r>
-      <w:r>
-        <w:rPr>
-          <w:color w:val="00B0F0"/>
-          <w:sz w:val="18"/>
-        </w:rPr>
-        <w:t>ou JavaScript para adequar o site a diferentes tipos de acesso</w:t>
-      </w:r>
-    </w:p>
-    <w:p>
-      <w:r>
-        <w:t>2. Desenvolver interfaces web interativas com linguagem de programação</w:t>
-      </w:r>
-    </w:p>
-    <w:p>
-      <w:pPr>
-        <w:rPr>
-          <w:color w:val="FF0000"/>
-          <w:sz w:val="18"/>
-        </w:rPr>
-      </w:pPr>
-      <w:r>
-        <w:rPr>
-          <w:color w:val="FF0000"/>
-          <w:sz w:val="18"/>
-        </w:rPr>
-        <w:t xml:space="preserve">Validou os campos de </w:t>
-      </w:r>
-      <w:r>
-        <w:rPr>
-          <w:color w:val="FF0000"/>
-          <w:sz w:val="18"/>
-        </w:rPr>
-        <w:t>data de nascimento do paciente (não pode ser maior do que a data atual)</w:t>
-      </w:r>
-    </w:p>
-    <w:p>
-      <w:pPr>
-        <w:rPr>
-          <w:color w:val="00B0F0"/>
-          <w:sz w:val="18"/>
-        </w:rPr>
-      </w:pPr>
-      <w:r>
-        <w:rPr>
-          <w:color w:val="00B0F0"/>
-          <w:sz w:val="18"/>
-        </w:rPr>
-        <w:t xml:space="preserve">Validou os campos </w:t>
-      </w:r>
-      <w:r>
-        <w:rPr>
-          <w:color w:val="00B0F0"/>
-          <w:sz w:val="18"/>
-        </w:rPr>
-        <w:t>requeridos na aplicação cliente</w:t>
-      </w:r>
-    </w:p>
-    <w:p>
-      <w:pPr>
-        <w:rPr>
-          <w:color w:val="FF0000"/>
-          <w:sz w:val="18"/>
-        </w:rPr>
-      </w:pPr>
-      <w:r>
-        <w:rPr>
-          <w:color w:val="FF0000"/>
-          <w:sz w:val="18"/>
-        </w:rPr>
-        <w:t xml:space="preserve">Inseriu novos registros na tabela de pacientes </w:t>
-      </w:r>
-      <w:r>
-        <w:rPr>
-          <w:color w:val="FF0000"/>
-          <w:sz w:val="18"/>
-        </w:rPr>
-        <w:t>a</w:t>
-      </w:r>
-      <w:r>
-        <w:rPr>
-          <w:color w:val="FF0000"/>
-          <w:sz w:val="18"/>
-        </w:rPr>
-        <w:t xml:space="preserve"> partir dos dados inseridos pelo usuário</w:t>
-      </w:r>
-    </w:p>
-    <w:p>
-      <w:r>
-        <w:t>4. Desenvolver interfaces web consumindo API</w:t>
-      </w:r>
-    </w:p>
-    <w:p>
-      <w:pPr>
-        <w:rPr>
-          <w:color w:val="FF0000"/>
-          <w:sz w:val="18"/>
-        </w:rPr>
-      </w:pPr>
-      <w:r>
-        <w:rPr>
-          <w:color w:val="FF0000"/>
-          <w:sz w:val="18"/>
-        </w:rPr>
-        <w:t>Enviou os dados da aplicação cliente para o servidor</w:t>
-      </w:r>
-    </w:p>
-    <w:p>
-      <w:pPr>
-        <w:rPr>
-          <w:color w:val="FF0000"/>
-          <w:sz w:val="18"/>
-        </w:rPr>
-      </w:pPr>
-      <w:r>
-        <w:rPr>
-          <w:color w:val="FF0000"/>
-          <w:sz w:val="18"/>
-        </w:rPr>
-        <w:t>Listou as informações do servidor, na aplicação cliente</w:t>
-      </w:r>
-    </w:p>
-    <w:p>
-      <w:pPr>
-        <w:rPr>
-          <w:color w:val="00B0F0"/>
-          <w:sz w:val="18"/>
-        </w:rPr>
-      </w:pPr>
-      <w:r>
-        <w:rPr>
-          <w:color w:val="00B0F0"/>
-          <w:sz w:val="18"/>
-        </w:rPr>
-        <w:t xml:space="preserve">Realizou a atualização </w:t>
-      </w:r>
-      <w:r>
-        <w:rPr>
-          <w:color w:val="00B0F0"/>
-          <w:sz w:val="18"/>
-        </w:rPr>
-        <w:t>dos registros em tela, após enviar uma atualização para o servidor</w:t>
-      </w:r>
-    </w:p>
-    <w:p>
-      <w:r>
-        <w:t>3. Desenvolver interfaces web utilizando frameworks</w:t>
-      </w:r>
-    </w:p>
-    <w:p>
-      <w:pPr>
-        <w:rPr>
-          <w:color w:val="00B0F0"/>
-          <w:sz w:val="18"/>
-        </w:rPr>
-      </w:pPr>
-      <w:r>
-        <w:rPr>
-          <w:color w:val="00B0F0"/>
-          <w:sz w:val="18"/>
-        </w:rPr>
-        <w:t>Utilizou algum framework front-end na construção do layout</w:t>
-      </w:r>
-    </w:p>
-    <w:p>
-      <w:pPr>
-        <w:rPr>
-          <w:color w:val="FF0000"/>
-          <w:sz w:val="18"/>
-        </w:rPr>
-      </w:pPr>
-      <w:r>
-        <w:rPr>
-          <w:color w:val="FF0000"/>
-          <w:sz w:val="18"/>
-        </w:rPr>
-        <w:t xml:space="preserve">Disponibilizou a aplicação </w:t>
-      </w:r>
-      <w:r>
-        <w:rPr>
-          <w:color w:val="FF0000"/>
-          <w:sz w:val="18"/>
-        </w:rPr>
-        <w:t xml:space="preserve">em ambiente online conforme </w:t>
-      </w:r>
-      <w:r>
-        <w:rPr>
-          <w:color w:val="FF0000"/>
-          <w:sz w:val="18"/>
-        </w:rPr>
-        <w:t>situação problema</w:t>
-      </w:r>
-    </w:p>
-    <w:p>
-      <w:pPr>
-        <w:rPr>
-          <w:color w:val="FF0000"/>
-          <w:sz w:val="18"/>
-        </w:rPr>
-      </w:pPr>
-      <w:r>
-        <w:rPr>
-          <w:color w:val="FF0000"/>
-          <w:sz w:val="18"/>
-        </w:rPr>
-        <w:t xml:space="preserve">Utilizou </w:t>
-      </w:r>
-      <w:r>
-        <w:rPr>
-          <w:color w:val="FF0000"/>
-          <w:sz w:val="18"/>
-        </w:rPr>
-        <w:t>uma dependência externa</w:t>
-      </w:r>
-      <w:r>
-        <w:rPr>
-          <w:color w:val="FF0000"/>
-          <w:sz w:val="18"/>
-        </w:rPr>
-        <w:t xml:space="preserve"> para facilitar o desenvolvimento do software</w:t>
-      </w:r>
-      <w:r>
-        <w:rPr>
-          <w:color w:val="FF0000"/>
-          <w:sz w:val="18"/>
-        </w:rPr>
-        <w:t xml:space="preserve"> (conexão com a API)</w:t>
-      </w:r>
-    </w:p>
-    <w:p>
-      <w:r>
-        <w:t>5. Diferenciar os aspectos de aplicabilidade entre as experiências do usuário (UX) e a interface do usuário (UI)</w:t>
-      </w:r>
-    </w:p>
-    <w:p>
-      <w:pPr>
-        <w:rPr>
-          <w:color w:val="FF0000"/>
-          <w:sz w:val="18"/>
-        </w:rPr>
-      </w:pPr>
-      <w:r>
-        <w:rPr>
-          <w:color w:val="FF0000"/>
-          <w:sz w:val="18"/>
-        </w:rPr>
-        <w:t>Criou os layouts de alta fidelidade para web de acordo com a situação problema</w:t>
-      </w:r>
-    </w:p>
-    <w:p>
-      <w:pPr>
-        <w:rPr>
-          <w:color w:val="00B0F0"/>
-          <w:sz w:val="18"/>
-        </w:rPr>
-      </w:pPr>
-      <w:r>
-        <w:rPr>
-          <w:color w:val="00B0F0"/>
-          <w:sz w:val="18"/>
-        </w:rPr>
-        <w:t>Criou os layouts de baixa fidelidade</w:t>
-      </w:r>
-      <w:r>
-        <w:rPr>
-          <w:color w:val="00B0F0"/>
-          <w:sz w:val="18"/>
-        </w:rPr>
-        <w:t xml:space="preserve"> web</w:t>
-      </w:r>
-      <w:r>
-        <w:rPr>
-          <w:color w:val="00B0F0"/>
-          <w:sz w:val="18"/>
-        </w:rPr>
-        <w:t xml:space="preserve"> </w:t>
-      </w:r>
-      <w:r>
-        <w:rPr>
-          <w:color w:val="00B0F0"/>
-          <w:sz w:val="18"/>
-        </w:rPr>
-        <w:t>de acordo com a situação problema</w:t>
-      </w:r>
-    </w:p>
-    <w:p>
-      <w:pPr>
-        <w:rPr>
-          <w:color w:val="FF0000"/>
-          <w:sz w:val="18"/>
-        </w:rPr>
-      </w:pPr>
-      <w:r>
-        <w:rPr>
-          <w:color w:val="FF0000"/>
-          <w:sz w:val="18"/>
-        </w:rPr>
-        <w:t>Realizou os testes de usabilidade da aplicação web com o cliente da aplicação de acordo com a situação problema</w:t>
-      </w:r>
-    </w:p>
-    <w:p/>
-    <w:p>
       <w:r>
         <w:t xml:space="preserve">Telas </w:t>
       </w:r>
@@ -3346,7 +3891,15 @@
     <w:p>
       <w:r>
         <w:tab/>
-        <w:t>Realizar Login;</w:t>
+        <w:t xml:space="preserve">Realizar </w:t>
+      </w:r>
+      <w:proofErr w:type="spellStart"/>
+      <w:r>
+        <w:t>Login</w:t>
+      </w:r>
+      <w:proofErr w:type="spellEnd"/>
+      <w:r>
+        <w:t>;</w:t>
       </w:r>
     </w:p>
     <w:p>
@@ -3400,7 +3953,15 @@
     <w:p>
       <w:r>
         <w:tab/>
-        <w:t>Realizar Login;</w:t>
+        <w:t xml:space="preserve">Realizar </w:t>
+      </w:r>
+      <w:proofErr w:type="spellStart"/>
+      <w:r>
+        <w:t>Login</w:t>
+      </w:r>
+      <w:proofErr w:type="spellEnd"/>
+      <w:r>
+        <w:t>;</w:t>
       </w:r>
     </w:p>
     <w:p>
@@ -3418,12 +3979,12 @@
     </w:p>
     <w:p>
       <w:r>
+        <w:t>Administrador</w:t>
+      </w:r>
+    </w:p>
+    <w:p>
+      <w:r>
         <w:lastRenderedPageBreak/>
-        <w:t>Administrador</w:t>
-      </w:r>
-    </w:p>
-    <w:p>
-      <w:r>
         <w:tab/>
         <w:t>Cadastrar nova plataforma</w:t>
       </w:r>
@@ -3457,7 +4018,15 @@
     <w:p>
       <w:r>
         <w:tab/>
-        <w:t>Poderá favoritar um lançamento</w:t>
+        <w:t xml:space="preserve">Poderá </w:t>
+      </w:r>
+      <w:proofErr w:type="spellStart"/>
+      <w:r>
+        <w:t>favoritar</w:t>
+      </w:r>
+      <w:proofErr w:type="spellEnd"/>
+      <w:r>
+        <w:t xml:space="preserve"> um lançamento</w:t>
       </w:r>
       <w:r>
         <w:br w:type="page"/>
@@ -3482,9 +4051,11 @@
       <w:r>
         <w:t xml:space="preserve">A </w:t>
       </w:r>
+      <w:proofErr w:type="spellStart"/>
       <w:r>
         <w:t>OpFlix</w:t>
       </w:r>
+      <w:proofErr w:type="spellEnd"/>
       <w:r>
         <w:t xml:space="preserve"> é uma empresa que preza pela qualidade de seus serviços assim como a interface do usuário. E hoje em dia, sabemos o quanto a interface com o usuário é importante para que o usuário tenha uma experiência satisfatória em qualquer sistema.</w:t>
       </w:r>
@@ -3668,7 +4239,15 @@
         </w:numPr>
       </w:pPr>
       <w:r>
-        <w:t>Os usuários poderão favoritar um filme/série;</w:t>
+        <w:t xml:space="preserve">Os usuários poderão </w:t>
+      </w:r>
+      <w:proofErr w:type="spellStart"/>
+      <w:r>
+        <w:t>favoritar</w:t>
+      </w:r>
+      <w:proofErr w:type="spellEnd"/>
+      <w:r>
+        <w:t xml:space="preserve"> um filme/série;</w:t>
       </w:r>
     </w:p>
     <w:p>
@@ -3693,7 +4272,15 @@
     </w:p>
     <w:p>
       <w:r>
-        <w:t>Os dados referentes ao usuário logado na aplicação mobile, deverão ser salvos localmente;</w:t>
+        <w:t xml:space="preserve">Os dados referentes ao usuário </w:t>
+      </w:r>
+      <w:proofErr w:type="spellStart"/>
+      <w:r>
+        <w:t>logado</w:t>
+      </w:r>
+      <w:proofErr w:type="spellEnd"/>
+      <w:r>
+        <w:t xml:space="preserve"> na aplicação mobile, deverão ser salvos localmente;</w:t>
       </w:r>
     </w:p>
     <w:p>
@@ -3790,22 +4377,70 @@
           <w:color w:val="FF0000"/>
           <w:sz w:val="18"/>
         </w:rPr>
-        <w:t xml:space="preserve">Instalou o React Native </w:t>
-      </w:r>
-    </w:p>
-    <w:p>
-      <w:pPr>
-        <w:rPr>
-          <w:color w:val="00B0F0"/>
-          <w:sz w:val="18"/>
-        </w:rPr>
-      </w:pPr>
-      <w:r>
-        <w:rPr>
-          <w:color w:val="00B0F0"/>
-          <w:sz w:val="18"/>
-        </w:rPr>
-        <w:t>Configurou a variável de ambiente para utilizar o npm em qualquer pasta de seu computador</w:t>
+        <w:t xml:space="preserve">Instalou o </w:t>
+      </w:r>
+      <w:proofErr w:type="spellStart"/>
+      <w:r>
+        <w:rPr>
+          <w:color w:val="FF0000"/>
+          <w:sz w:val="18"/>
+        </w:rPr>
+        <w:t>React</w:t>
+      </w:r>
+      <w:proofErr w:type="spellEnd"/>
+      <w:r>
+        <w:rPr>
+          <w:color w:val="FF0000"/>
+          <w:sz w:val="18"/>
+        </w:rPr>
+        <w:t xml:space="preserve"> </w:t>
+      </w:r>
+      <w:proofErr w:type="spellStart"/>
+      <w:r>
+        <w:rPr>
+          <w:color w:val="FF0000"/>
+          <w:sz w:val="18"/>
+        </w:rPr>
+        <w:t>Native</w:t>
+      </w:r>
+      <w:proofErr w:type="spellEnd"/>
+      <w:r>
+        <w:rPr>
+          <w:color w:val="FF0000"/>
+          <w:sz w:val="18"/>
+        </w:rPr>
+        <w:t xml:space="preserve"> </w:t>
+      </w:r>
+    </w:p>
+    <w:p>
+      <w:pPr>
+        <w:rPr>
+          <w:color w:val="00B0F0"/>
+          <w:sz w:val="18"/>
+        </w:rPr>
+      </w:pPr>
+      <w:r>
+        <w:rPr>
+          <w:color w:val="00B0F0"/>
+          <w:sz w:val="18"/>
+        </w:rPr>
+        <w:t xml:space="preserve">Configurou a variável de ambiente para utilizar o </w:t>
+      </w:r>
+      <w:proofErr w:type="spellStart"/>
+      <w:r>
+        <w:rPr>
+          <w:color w:val="00B0F0"/>
+          <w:sz w:val="18"/>
+        </w:rPr>
+        <w:t>npm</w:t>
+      </w:r>
+      <w:proofErr w:type="spellEnd"/>
+      <w:r>
+        <w:rPr>
+          <w:color w:val="00B0F0"/>
+          <w:sz w:val="18"/>
+        </w:rPr>
+        <w:t xml:space="preserve"> em qualquer pasta de seu computador</w:t>
       </w:r>
     </w:p>
     <w:p>
@@ -3833,8 +4468,17 @@
           <w:color w:val="FF0000"/>
           <w:sz w:val="18"/>
         </w:rPr>
-        <w:t xml:space="preserve"> código nativo para criar a SplashScreen</w:t>
-      </w:r>
+        <w:t xml:space="preserve"> código nativo para criar a </w:t>
+      </w:r>
+      <w:proofErr w:type="spellStart"/>
+      <w:r>
+        <w:rPr>
+          <w:color w:val="FF0000"/>
+          <w:sz w:val="18"/>
+        </w:rPr>
+        <w:t>SplashScreen</w:t>
+      </w:r>
+      <w:proofErr w:type="spellEnd"/>
     </w:p>
     <w:p>
       <w:r>
@@ -3932,7 +4576,23 @@
           <w:color w:val="00B0F0"/>
           <w:sz w:val="18"/>
         </w:rPr>
-        <w:t xml:space="preserve"> após realizar login inválido</w:t>
+        <w:t xml:space="preserve"> após realizar </w:t>
+      </w:r>
+      <w:proofErr w:type="spellStart"/>
+      <w:r>
+        <w:rPr>
+          <w:color w:val="00B0F0"/>
+          <w:sz w:val="18"/>
+        </w:rPr>
+        <w:t>login</w:t>
+      </w:r>
+      <w:proofErr w:type="spellEnd"/>
+      <w:r>
+        <w:rPr>
+          <w:color w:val="00B0F0"/>
+          <w:sz w:val="18"/>
+        </w:rPr>
+        <w:t xml:space="preserve"> inválido</w:t>
       </w:r>
     </w:p>
     <w:p>
@@ -4070,7 +4730,15 @@
     <w:p>
       <w:r>
         <w:tab/>
-        <w:t>Realizar Login;</w:t>
+        <w:t xml:space="preserve">Realizar </w:t>
+      </w:r>
+      <w:proofErr w:type="spellStart"/>
+      <w:r>
+        <w:t>Login</w:t>
+      </w:r>
+      <w:proofErr w:type="spellEnd"/>
+      <w:r>
+        <w:t>;</w:t>
       </w:r>
     </w:p>
     <w:p>
@@ -4099,17 +4767,24 @@
       <w:r>
         <w:t xml:space="preserve"> – </w:t>
       </w:r>
+      <w:proofErr w:type="spellStart"/>
       <w:r>
         <w:t>NoSQL</w:t>
       </w:r>
+      <w:proofErr w:type="spellEnd"/>
     </w:p>
     <w:p>
       <w:r>
         <w:t xml:space="preserve">Com o software para finalizar, </w:t>
       </w:r>
       <w:r>
-        <w:t>a OpFlix</w:t>
-      </w:r>
+        <w:t xml:space="preserve">a </w:t>
+      </w:r>
+      <w:proofErr w:type="spellStart"/>
+      <w:r>
+        <w:t>OpFlix</w:t>
+      </w:r>
+      <w:proofErr w:type="spellEnd"/>
       <w:r>
         <w:t xml:space="preserve"> decidiu visualizar em quais cidade e/ou regiões os lançamentos costumam acontecer por localização.</w:t>
       </w:r>
@@ -4253,8 +4928,16 @@
         <w:rPr>
           <w:i/>
         </w:rPr>
-        <w:t>Web Back-End</w:t>
-      </w:r>
+        <w:t>Web Back-</w:t>
+      </w:r>
+      <w:proofErr w:type="spellStart"/>
+      <w:r>
+        <w:rPr>
+          <w:i/>
+        </w:rPr>
+        <w:t>End</w:t>
+      </w:r>
+      <w:proofErr w:type="spellEnd"/>
     </w:p>
     <w:p>
       <w:r>
@@ -4273,35 +4956,75 @@
           <w:color w:val="FF0000"/>
           <w:sz w:val="18"/>
         </w:rPr>
-        <w:t>Mostrar uma mensagem customizada do backend, após um novo lançamento ser incluído</w:t>
-      </w:r>
-    </w:p>
-    <w:p>
-      <w:pPr>
-        <w:rPr>
-          <w:color w:val="FF0000"/>
-          <w:sz w:val="18"/>
-        </w:rPr>
-      </w:pPr>
-    </w:p>
-    <w:p>
-      <w:r>
-        <w:t>9. Desenvolver API (web services) para integração de dados entre plataformas</w:t>
-      </w:r>
-    </w:p>
-    <w:p>
-      <w:pPr>
-        <w:rPr>
-          <w:color w:val="FF0000"/>
-          <w:sz w:val="18"/>
-        </w:rPr>
-      </w:pPr>
-      <w:r>
-        <w:rPr>
-          <w:color w:val="FF0000"/>
-          <w:sz w:val="18"/>
-        </w:rPr>
-        <w:t>Criou um endpoint em que o administrador cadastre novos registros</w:t>
+        <w:t xml:space="preserve">Mostrar uma mensagem customizada do </w:t>
+      </w:r>
+      <w:proofErr w:type="spellStart"/>
+      <w:r>
+        <w:rPr>
+          <w:color w:val="FF0000"/>
+          <w:sz w:val="18"/>
+        </w:rPr>
+        <w:t>backend</w:t>
+      </w:r>
+      <w:proofErr w:type="spellEnd"/>
+      <w:r>
+        <w:rPr>
+          <w:color w:val="FF0000"/>
+          <w:sz w:val="18"/>
+        </w:rPr>
+        <w:t>, após um novo lançamento ser incluído</w:t>
+      </w:r>
+    </w:p>
+    <w:p>
+      <w:pPr>
+        <w:rPr>
+          <w:color w:val="FF0000"/>
+          <w:sz w:val="18"/>
+        </w:rPr>
+      </w:pPr>
+    </w:p>
+    <w:p>
+      <w:r>
+        <w:t xml:space="preserve">9. Desenvolver API (web </w:t>
+      </w:r>
+      <w:proofErr w:type="spellStart"/>
+      <w:r>
+        <w:t>services</w:t>
+      </w:r>
+      <w:proofErr w:type="spellEnd"/>
+      <w:r>
+        <w:t>) para integração de dados entre plataformas</w:t>
+      </w:r>
+    </w:p>
+    <w:p>
+      <w:pPr>
+        <w:rPr>
+          <w:color w:val="FF0000"/>
+          <w:sz w:val="18"/>
+        </w:rPr>
+      </w:pPr>
+      <w:r>
+        <w:rPr>
+          <w:color w:val="FF0000"/>
+          <w:sz w:val="18"/>
+        </w:rPr>
+        <w:t xml:space="preserve">Criou um </w:t>
+      </w:r>
+      <w:proofErr w:type="spellStart"/>
+      <w:r>
+        <w:rPr>
+          <w:color w:val="FF0000"/>
+          <w:sz w:val="18"/>
+        </w:rPr>
+        <w:t>endpoint</w:t>
+      </w:r>
+      <w:proofErr w:type="spellEnd"/>
+      <w:r>
+        <w:rPr>
+          <w:color w:val="FF0000"/>
+          <w:sz w:val="18"/>
+        </w:rPr>
+        <w:t xml:space="preserve"> em que o administrador cadastre novos registros</w:t>
       </w:r>
     </w:p>
     <w:p>
@@ -4333,8 +5056,16 @@
         <w:rPr>
           <w:i/>
         </w:rPr>
-        <w:t>-End</w:t>
-      </w:r>
+        <w:t>-</w:t>
+      </w:r>
+      <w:proofErr w:type="spellStart"/>
+      <w:r>
+        <w:rPr>
+          <w:i/>
+        </w:rPr>
+        <w:t>End</w:t>
+      </w:r>
+      <w:proofErr w:type="spellEnd"/>
     </w:p>
     <w:p>
       <w:r>
@@ -6388,6 +7119,95 @@
     </w:lvl>
   </w:abstractNum>
   <w:abstractNum w:abstractNumId="20" w15:restartNumberingAfterBreak="0">
+    <w:nsid w:val="4E6825C4"/>
+    <w:multiLevelType w:val="hybridMultilevel"/>
+    <w:tmpl w:val="33C0AF4E"/>
+    <w:lvl w:ilvl="0" w:tplc="0416000F">
+      <w:start w:val="1"/>
+      <w:numFmt w:val="decimal"/>
+      <w:lvlText w:val="%1."/>
+      <w:lvlJc w:val="left"/>
+      <w:pPr>
+        <w:ind w:left="720" w:hanging="360"/>
+      </w:pPr>
+      <w:rPr>
+        <w:rFonts w:hint="default"/>
+      </w:rPr>
+    </w:lvl>
+    <w:lvl w:ilvl="1" w:tplc="04160019" w:tentative="1">
+      <w:start w:val="1"/>
+      <w:numFmt w:val="lowerLetter"/>
+      <w:lvlText w:val="%2."/>
+      <w:lvlJc w:val="left"/>
+      <w:pPr>
+        <w:ind w:left="1440" w:hanging="360"/>
+      </w:pPr>
+    </w:lvl>
+    <w:lvl w:ilvl="2" w:tplc="0416001B" w:tentative="1">
+      <w:start w:val="1"/>
+      <w:numFmt w:val="lowerRoman"/>
+      <w:lvlText w:val="%3."/>
+      <w:lvlJc w:val="right"/>
+      <w:pPr>
+        <w:ind w:left="2160" w:hanging="180"/>
+      </w:pPr>
+    </w:lvl>
+    <w:lvl w:ilvl="3" w:tplc="0416000F" w:tentative="1">
+      <w:start w:val="1"/>
+      <w:numFmt w:val="decimal"/>
+      <w:lvlText w:val="%4."/>
+      <w:lvlJc w:val="left"/>
+      <w:pPr>
+        <w:ind w:left="2880" w:hanging="360"/>
+      </w:pPr>
+    </w:lvl>
+    <w:lvl w:ilvl="4" w:tplc="04160019" w:tentative="1">
+      <w:start w:val="1"/>
+      <w:numFmt w:val="lowerLetter"/>
+      <w:lvlText w:val="%5."/>
+      <w:lvlJc w:val="left"/>
+      <w:pPr>
+        <w:ind w:left="3600" w:hanging="360"/>
+      </w:pPr>
+    </w:lvl>
+    <w:lvl w:ilvl="5" w:tplc="0416001B" w:tentative="1">
+      <w:start w:val="1"/>
+      <w:numFmt w:val="lowerRoman"/>
+      <w:lvlText w:val="%6."/>
+      <w:lvlJc w:val="right"/>
+      <w:pPr>
+        <w:ind w:left="4320" w:hanging="180"/>
+      </w:pPr>
+    </w:lvl>
+    <w:lvl w:ilvl="6" w:tplc="0416000F" w:tentative="1">
+      <w:start w:val="1"/>
+      <w:numFmt w:val="decimal"/>
+      <w:lvlText w:val="%7."/>
+      <w:lvlJc w:val="left"/>
+      <w:pPr>
+        <w:ind w:left="5040" w:hanging="360"/>
+      </w:pPr>
+    </w:lvl>
+    <w:lvl w:ilvl="7" w:tplc="04160019" w:tentative="1">
+      <w:start w:val="1"/>
+      <w:numFmt w:val="lowerLetter"/>
+      <w:lvlText w:val="%8."/>
+      <w:lvlJc w:val="left"/>
+      <w:pPr>
+        <w:ind w:left="5760" w:hanging="360"/>
+      </w:pPr>
+    </w:lvl>
+    <w:lvl w:ilvl="8" w:tplc="0416001B" w:tentative="1">
+      <w:start w:val="1"/>
+      <w:numFmt w:val="lowerRoman"/>
+      <w:lvlText w:val="%9."/>
+      <w:lvlJc w:val="right"/>
+      <w:pPr>
+        <w:ind w:left="6480" w:hanging="180"/>
+      </w:pPr>
+    </w:lvl>
+  </w:abstractNum>
+  <w:abstractNum w:abstractNumId="21" w15:restartNumberingAfterBreak="0">
     <w:nsid w:val="5C5614DF"/>
     <w:multiLevelType w:val="hybridMultilevel"/>
     <w:tmpl w:val="ABE60496"/>
@@ -6473,7 +7293,7 @@
       </w:pPr>
     </w:lvl>
   </w:abstractNum>
-  <w:abstractNum w:abstractNumId="21" w15:restartNumberingAfterBreak="0">
+  <w:abstractNum w:abstractNumId="22" w15:restartNumberingAfterBreak="0">
     <w:nsid w:val="5F237E96"/>
     <w:multiLevelType w:val="hybridMultilevel"/>
     <w:tmpl w:val="18DCF4EE"/>
@@ -6562,7 +7382,7 @@
       </w:pPr>
     </w:lvl>
   </w:abstractNum>
-  <w:abstractNum w:abstractNumId="22" w15:restartNumberingAfterBreak="0">
+  <w:abstractNum w:abstractNumId="23" w15:restartNumberingAfterBreak="0">
     <w:nsid w:val="5FB44480"/>
     <w:multiLevelType w:val="hybridMultilevel"/>
     <w:tmpl w:val="33C0AF4E"/>
@@ -6651,7 +7471,7 @@
       </w:pPr>
     </w:lvl>
   </w:abstractNum>
-  <w:abstractNum w:abstractNumId="23" w15:restartNumberingAfterBreak="0">
+  <w:abstractNum w:abstractNumId="24" w15:restartNumberingAfterBreak="0">
     <w:nsid w:val="603A68AC"/>
     <w:multiLevelType w:val="hybridMultilevel"/>
     <w:tmpl w:val="D730FE3A"/>
@@ -6737,7 +7557,7 @@
       </w:pPr>
     </w:lvl>
   </w:abstractNum>
-  <w:abstractNum w:abstractNumId="24" w15:restartNumberingAfterBreak="0">
+  <w:abstractNum w:abstractNumId="25" w15:restartNumberingAfterBreak="0">
     <w:nsid w:val="661617C3"/>
     <w:multiLevelType w:val="hybridMultilevel"/>
     <w:tmpl w:val="8FF646BA"/>
@@ -6823,7 +7643,7 @@
       </w:pPr>
     </w:lvl>
   </w:abstractNum>
-  <w:abstractNum w:abstractNumId="25" w15:restartNumberingAfterBreak="0">
+  <w:abstractNum w:abstractNumId="26" w15:restartNumberingAfterBreak="0">
     <w:nsid w:val="67B97AA5"/>
     <w:multiLevelType w:val="hybridMultilevel"/>
     <w:tmpl w:val="AC3CF93C"/>
@@ -6912,7 +7732,7 @@
       </w:pPr>
     </w:lvl>
   </w:abstractNum>
-  <w:abstractNum w:abstractNumId="26" w15:restartNumberingAfterBreak="0">
+  <w:abstractNum w:abstractNumId="27" w15:restartNumberingAfterBreak="0">
     <w:nsid w:val="6D9F3A62"/>
     <w:multiLevelType w:val="hybridMultilevel"/>
     <w:tmpl w:val="18DCF4EE"/>
@@ -7001,7 +7821,7 @@
       </w:pPr>
     </w:lvl>
   </w:abstractNum>
-  <w:abstractNum w:abstractNumId="27" w15:restartNumberingAfterBreak="0">
+  <w:abstractNum w:abstractNumId="28" w15:restartNumberingAfterBreak="0">
     <w:nsid w:val="6EB26EF9"/>
     <w:multiLevelType w:val="hybridMultilevel"/>
     <w:tmpl w:val="18DCF4EE"/>
@@ -7090,7 +7910,7 @@
       </w:pPr>
     </w:lvl>
   </w:abstractNum>
-  <w:abstractNum w:abstractNumId="28" w15:restartNumberingAfterBreak="0">
+  <w:abstractNum w:abstractNumId="29" w15:restartNumberingAfterBreak="0">
     <w:nsid w:val="704E1D5D"/>
     <w:multiLevelType w:val="hybridMultilevel"/>
     <w:tmpl w:val="7A54488A"/>
@@ -7203,7 +8023,7 @@
       </w:rPr>
     </w:lvl>
   </w:abstractNum>
-  <w:abstractNum w:abstractNumId="29" w15:restartNumberingAfterBreak="0">
+  <w:abstractNum w:abstractNumId="30" w15:restartNumberingAfterBreak="0">
     <w:nsid w:val="70692D48"/>
     <w:multiLevelType w:val="hybridMultilevel"/>
     <w:tmpl w:val="C218AFB6"/>
@@ -7292,7 +8112,7 @@
       </w:pPr>
     </w:lvl>
   </w:abstractNum>
-  <w:abstractNum w:abstractNumId="30" w15:restartNumberingAfterBreak="0">
+  <w:abstractNum w:abstractNumId="31" w15:restartNumberingAfterBreak="0">
     <w:nsid w:val="71B33689"/>
     <w:multiLevelType w:val="hybridMultilevel"/>
     <w:tmpl w:val="D2524ABE"/>
@@ -7381,7 +8201,7 @@
       </w:pPr>
     </w:lvl>
   </w:abstractNum>
-  <w:abstractNum w:abstractNumId="31" w15:restartNumberingAfterBreak="0">
+  <w:abstractNum w:abstractNumId="32" w15:restartNumberingAfterBreak="0">
     <w:nsid w:val="732D5219"/>
     <w:multiLevelType w:val="hybridMultilevel"/>
     <w:tmpl w:val="ABE60496"/>
@@ -7467,7 +8287,7 @@
       </w:pPr>
     </w:lvl>
   </w:abstractNum>
-  <w:abstractNum w:abstractNumId="32" w15:restartNumberingAfterBreak="0">
+  <w:abstractNum w:abstractNumId="33" w15:restartNumberingAfterBreak="0">
     <w:nsid w:val="7BA66051"/>
     <w:multiLevelType w:val="hybridMultilevel"/>
     <w:tmpl w:val="B1DE1148"/>
@@ -7584,10 +8404,10 @@
     <w:abstractNumId w:val="1"/>
   </w:num>
   <w:num w:numId="2">
-    <w:abstractNumId w:val="28"/>
+    <w:abstractNumId w:val="29"/>
   </w:num>
   <w:num w:numId="3">
-    <w:abstractNumId w:val="30"/>
+    <w:abstractNumId w:val="31"/>
   </w:num>
   <w:num w:numId="4">
     <w:abstractNumId w:val="2"/>
@@ -7605,13 +8425,13 @@
     <w:abstractNumId w:val="11"/>
   </w:num>
   <w:num w:numId="9">
-    <w:abstractNumId w:val="23"/>
+    <w:abstractNumId w:val="24"/>
   </w:num>
   <w:num w:numId="10">
-    <w:abstractNumId w:val="29"/>
+    <w:abstractNumId w:val="30"/>
   </w:num>
   <w:num w:numId="11">
-    <w:abstractNumId w:val="27"/>
+    <w:abstractNumId w:val="28"/>
   </w:num>
   <w:num w:numId="12">
     <w:abstractNumId w:val="0"/>
@@ -7623,7 +8443,7 @@
     <w:abstractNumId w:val="18"/>
   </w:num>
   <w:num w:numId="15">
-    <w:abstractNumId w:val="26"/>
+    <w:abstractNumId w:val="27"/>
   </w:num>
   <w:num w:numId="16">
     <w:abstractNumId w:val="6"/>
@@ -7644,22 +8464,22 @@
     <w:abstractNumId w:val="13"/>
   </w:num>
   <w:num w:numId="22">
-    <w:abstractNumId w:val="32"/>
+    <w:abstractNumId w:val="33"/>
   </w:num>
   <w:num w:numId="23">
     <w:abstractNumId w:val="3"/>
   </w:num>
   <w:num w:numId="24">
-    <w:abstractNumId w:val="21"/>
+    <w:abstractNumId w:val="22"/>
   </w:num>
   <w:num w:numId="25">
-    <w:abstractNumId w:val="25"/>
+    <w:abstractNumId w:val="26"/>
   </w:num>
   <w:num w:numId="26">
-    <w:abstractNumId w:val="22"/>
+    <w:abstractNumId w:val="23"/>
   </w:num>
   <w:num w:numId="27">
-    <w:abstractNumId w:val="20"/>
+    <w:abstractNumId w:val="21"/>
   </w:num>
   <w:num w:numId="28">
     <w:abstractNumId w:val="8"/>
@@ -7671,13 +8491,16 @@
     <w:abstractNumId w:val="16"/>
   </w:num>
   <w:num w:numId="31">
-    <w:abstractNumId w:val="31"/>
+    <w:abstractNumId w:val="32"/>
   </w:num>
   <w:num w:numId="32">
-    <w:abstractNumId w:val="24"/>
+    <w:abstractNumId w:val="25"/>
   </w:num>
   <w:num w:numId="33">
     <w:abstractNumId w:val="5"/>
+  </w:num>
+  <w:num w:numId="34">
+    <w:abstractNumId w:val="20"/>
   </w:num>
 </w:numbering>
 </file>

--- a/planejamento/StoryTelling-v2.docx
+++ b/planejamento/StoryTelling-v2.docx
@@ -23,11 +23,9 @@
       <w:r>
         <w:t xml:space="preserve">chamada </w:t>
       </w:r>
-      <w:proofErr w:type="spellStart"/>
       <w:r>
         <w:t>OpFlix</w:t>
       </w:r>
-      <w:proofErr w:type="spellEnd"/>
       <w:r>
         <w:t>, empresa de pequeno porte que atua</w:t>
       </w:r>
@@ -478,24 +476,11 @@
         <w:t>apenas uma plataforma</w:t>
       </w:r>
       <w:r>
-        <w:t xml:space="preserve"> (</w:t>
-      </w:r>
-      <w:proofErr w:type="spellStart"/>
-      <w:r>
-        <w:t>Netflix</w:t>
-      </w:r>
-      <w:proofErr w:type="spellEnd"/>
-      <w:r>
-        <w:t>,</w:t>
-      </w:r>
-      <w:r>
-        <w:t xml:space="preserve"> Cinema, </w:t>
-      </w:r>
-      <w:proofErr w:type="spellStart"/>
-      <w:r>
-        <w:t>Amazon</w:t>
-      </w:r>
-      <w:proofErr w:type="spellEnd"/>
+        <w:t xml:space="preserve"> (Netflix,</w:t>
+      </w:r>
+      <w:r>
+        <w:t xml:space="preserve"> Cinema, Amazon</w:t>
+      </w:r>
       <w:r>
         <w:t>)</w:t>
       </w:r>
@@ -544,13 +529,8 @@
       <w:r>
         <w:t xml:space="preserve">O cliente poderá </w:t>
       </w:r>
-      <w:proofErr w:type="spellStart"/>
-      <w:r>
-        <w:t>favoritar</w:t>
-      </w:r>
-      <w:proofErr w:type="spellEnd"/>
-      <w:r>
-        <w:t xml:space="preserve"> um filme/série</w:t>
+      <w:r>
+        <w:t>favoritar um filme/série</w:t>
       </w:r>
       <w:r>
         <w:t>;</w:t>
@@ -573,15 +553,7 @@
         </w:numPr>
       </w:pPr>
       <w:r>
-        <w:t xml:space="preserve">Os usuários poderão </w:t>
-      </w:r>
-      <w:proofErr w:type="spellStart"/>
-      <w:r>
-        <w:t>favoritar</w:t>
-      </w:r>
-      <w:proofErr w:type="spellEnd"/>
-      <w:r>
-        <w:t xml:space="preserve"> um filme/série;</w:t>
+        <w:t>Os usuários poderão favoritar um filme/série;</w:t>
       </w:r>
     </w:p>
     <w:p>
@@ -628,237 +600,280 @@
         <w:t xml:space="preserve">A </w:t>
       </w:r>
       <w:r>
-        <w:t xml:space="preserve">empresa </w:t>
-      </w:r>
-      <w:proofErr w:type="spellStart"/>
-      <w:r>
-        <w:t>OpFlix</w:t>
-      </w:r>
-      <w:proofErr w:type="spellEnd"/>
+        <w:t xml:space="preserve">empresa OpFlix </w:t>
+      </w:r>
+      <w:r>
+        <w:t xml:space="preserve">contratou </w:t>
+      </w:r>
+      <w:r>
+        <w:t>você</w:t>
+      </w:r>
+      <w:r>
+        <w:t xml:space="preserve"> para desenvolver sua solução em software. De acordo com a cultura de desenvolvimento de softwares criada</w:t>
+      </w:r>
+      <w:r>
+        <w:t>s</w:t>
+      </w:r>
       <w:r>
         <w:t xml:space="preserve"> </w:t>
       </w:r>
       <w:r>
-        <w:t xml:space="preserve">contratou </w:t>
-      </w:r>
-      <w:r>
-        <w:t>você</w:t>
-      </w:r>
-      <w:r>
-        <w:t xml:space="preserve"> para desenvolver sua solução em software. De acordo com a cultura de desenvolvimento de softwares criada</w:t>
-      </w:r>
-      <w:r>
-        <w:t>s</w:t>
-      </w:r>
-      <w:r>
+        <w:t>Escola SENAI de Informática</w:t>
+      </w:r>
+      <w:r>
+        <w:t>, o primeiro passo para a construção do sistema é desenvolver a modelagem do banco de dados que será utilizada pelo sistema em seus modelos conceitual, lógico e físico.</w:t>
+      </w:r>
+    </w:p>
+    <w:p>
+      <w:r>
+        <w:t xml:space="preserve">Para ajudar na construção da modelagem, </w:t>
+      </w:r>
+      <w:r>
+        <w:t>Tadeu</w:t>
+      </w:r>
+      <w:r>
+        <w:t xml:space="preserve"> disponibilizou as planilhas onde guardava os dados administrativos da </w:t>
+      </w:r>
+      <w:r>
+        <w:t>empresa</w:t>
+      </w:r>
+      <w:r>
+        <w:t xml:space="preserve">, com informações referentes a: </w:t>
+      </w:r>
+      <w:r>
+        <w:t>usuários cadastrados, parceiros e clientes</w:t>
+      </w:r>
+      <w:r>
+        <w:t xml:space="preserve">. Você utilizará </w:t>
+      </w:r>
+      <w:r>
+        <w:t>estes documentos como base para a construção do banco e dados.</w:t>
+      </w:r>
+    </w:p>
+    <w:p/>
+    <w:p>
+      <w:pPr>
+        <w:pStyle w:val="Ttulo3"/>
+      </w:pPr>
+      <w:r>
+        <w:t>Capacidades</w:t>
+      </w:r>
+      <w:r>
+        <w:t xml:space="preserve"> e crit</w:t>
+      </w:r>
+      <w:r>
+        <w:t>érios</w:t>
+      </w:r>
+    </w:p>
+    <w:p/>
+    <w:p>
+      <w:r>
+        <w:t>Os critérios estão em vermelho abaixo de cada capacidade</w:t>
+      </w:r>
+    </w:p>
+    <w:p/>
+    <w:p>
+      <w:pPr>
+        <w:rPr>
+          <w:i/>
+        </w:rPr>
+      </w:pPr>
+      <w:r>
+        <w:rPr>
+          <w:i/>
+        </w:rPr>
+        <w:t>Banco de Dados</w:t>
+      </w:r>
+    </w:p>
+    <w:p>
+      <w:r>
+        <w:t>1. Identificar as características de banco de dados relacionais e não-relacionais</w:t>
+      </w:r>
+    </w:p>
+    <w:p>
+      <w:pPr>
+        <w:rPr>
+          <w:color w:val="FF0000"/>
+          <w:sz w:val="18"/>
+        </w:rPr>
+      </w:pPr>
+      <w:r>
+        <w:rPr>
+          <w:color w:val="FF0000"/>
+          <w:sz w:val="18"/>
+        </w:rPr>
+        <w:t>Definiu corretamente a importância do banco de dados</w:t>
+      </w:r>
+    </w:p>
+    <w:p>
+      <w:pPr>
+        <w:rPr>
+          <w:color w:val="FF0000"/>
+          <w:sz w:val="18"/>
+        </w:rPr>
+      </w:pPr>
+      <w:r>
+        <w:rPr>
+          <w:color w:val="FF0000"/>
+          <w:sz w:val="18"/>
+        </w:rPr>
+        <w:t>Definiu corretamente o que é banco de dados relacionais</w:t>
+      </w:r>
+    </w:p>
+    <w:p>
+      <w:pPr>
+        <w:rPr>
+          <w:color w:val="00B0F0"/>
+          <w:sz w:val="18"/>
+        </w:rPr>
+      </w:pPr>
+      <w:r>
+        <w:rPr>
+          <w:color w:val="00B0F0"/>
+          <w:sz w:val="18"/>
+        </w:rPr>
+        <w:t>Identificou as diferenças entre bancos de dados relacionais e não-relacionais</w:t>
+      </w:r>
+    </w:p>
+    <w:p>
+      <w:r>
+        <w:t>2. Configurar o ambiente para utilização de banco de dados relacional</w:t>
+      </w:r>
+    </w:p>
+    <w:p>
+      <w:pPr>
+        <w:rPr>
+          <w:color w:val="FF0000"/>
+          <w:sz w:val="18"/>
+        </w:rPr>
+      </w:pPr>
+      <w:r>
+        <w:rPr>
+          <w:color w:val="FF0000"/>
+          <w:sz w:val="18"/>
+        </w:rPr>
+        <w:t xml:space="preserve">Conectou-se corretamente ao </w:t>
+      </w:r>
+      <w:r>
+        <w:rPr>
+          <w:color w:val="FF0000"/>
+          <w:sz w:val="18"/>
+        </w:rPr>
+        <w:t>banco de dados</w:t>
+      </w:r>
+      <w:r>
+        <w:rPr>
+          <w:color w:val="FF0000"/>
+          <w:sz w:val="18"/>
+        </w:rPr>
+        <w:t xml:space="preserve"> local</w:t>
+      </w:r>
+    </w:p>
+    <w:p>
+      <w:pPr>
+        <w:rPr>
+          <w:color w:val="00B0F0"/>
+          <w:sz w:val="18"/>
+        </w:rPr>
+      </w:pPr>
+      <w:r>
+        <w:rPr>
+          <w:color w:val="00B0F0"/>
+          <w:sz w:val="18"/>
+        </w:rPr>
+        <w:t>Liberou o acesso remoto para acesso externo</w:t>
+      </w:r>
+    </w:p>
+    <w:p>
+      <w:r>
+        <w:t>4. Elaborar diagramas de modelagem do banco de dados de acordo com a arquitetura definida (3)</w:t>
+      </w:r>
+    </w:p>
+    <w:p>
+      <w:pPr>
+        <w:rPr>
+          <w:color w:val="FF0000"/>
+          <w:sz w:val="18"/>
+        </w:rPr>
+      </w:pPr>
+      <w:r>
+        <w:rPr>
+          <w:color w:val="FF0000"/>
+          <w:sz w:val="18"/>
+        </w:rPr>
+        <w:t>Exportou o diagrama</w:t>
+      </w:r>
+      <w:r>
+        <w:rPr>
+          <w:color w:val="FF0000"/>
+          <w:sz w:val="18"/>
+        </w:rPr>
+        <w:t xml:space="preserve"> de modelo lógico</w:t>
+      </w:r>
+      <w:r>
+        <w:rPr>
+          <w:color w:val="FF0000"/>
+          <w:sz w:val="18"/>
+        </w:rPr>
         <w:t xml:space="preserve"> </w:t>
       </w:r>
       <w:r>
-        <w:t>Escola SENAI de Informática</w:t>
-      </w:r>
-      <w:r>
-        <w:t>, o primeiro passo para a construção do sistema é desenvolver a modelagem do banco de dados que será utilizada pelo sistema em seus modelos conceitual, lógico e físico.</w:t>
-      </w:r>
-    </w:p>
-    <w:p>
-      <w:r>
-        <w:t xml:space="preserve">Para ajudar na construção da modelagem, </w:t>
-      </w:r>
-      <w:r>
-        <w:t>Tadeu</w:t>
-      </w:r>
-      <w:r>
-        <w:t xml:space="preserve"> disponibilizou as planilhas onde guardava os dados administrativos da </w:t>
-      </w:r>
-      <w:r>
-        <w:t>empresa</w:t>
-      </w:r>
-      <w:r>
-        <w:t xml:space="preserve">, com informações referentes a: </w:t>
-      </w:r>
-      <w:r>
-        <w:t>usuários cadastrados, parceiros e clientes</w:t>
-      </w:r>
-      <w:r>
-        <w:t xml:space="preserve">. Você utilizará </w:t>
-      </w:r>
-      <w:r>
-        <w:t>estes documentos como base para a construção do banco e dados.</w:t>
-      </w:r>
-    </w:p>
-    <w:p/>
-    <w:p>
-      <w:pPr>
-        <w:pStyle w:val="Ttulo3"/>
-      </w:pPr>
-      <w:r>
-        <w:t>Capacidades</w:t>
-      </w:r>
-      <w:r>
-        <w:t xml:space="preserve"> e crit</w:t>
-      </w:r>
-      <w:r>
-        <w:t>érios</w:t>
-      </w:r>
-    </w:p>
-    <w:p/>
-    <w:p>
-      <w:r>
-        <w:t>Os critérios estão em vermelho abaixo de cada capacidade</w:t>
-      </w:r>
-    </w:p>
-    <w:p/>
-    <w:p>
-      <w:pPr>
-        <w:rPr>
-          <w:i/>
-        </w:rPr>
-      </w:pPr>
-      <w:r>
-        <w:rPr>
-          <w:i/>
-        </w:rPr>
-        <w:t>Banco de Dados</w:t>
-      </w:r>
-    </w:p>
-    <w:p>
-      <w:r>
-        <w:t>1. Identificar as características de banco de dados relacionais e não-relacionais</w:t>
-      </w:r>
-    </w:p>
-    <w:p>
-      <w:pPr>
-        <w:rPr>
-          <w:color w:val="FF0000"/>
-          <w:sz w:val="18"/>
-        </w:rPr>
-      </w:pPr>
-      <w:r>
-        <w:rPr>
-          <w:color w:val="FF0000"/>
-          <w:sz w:val="18"/>
-        </w:rPr>
-        <w:t>Definiu corretamente a importância do banco de dados</w:t>
-      </w:r>
-    </w:p>
-    <w:p>
-      <w:pPr>
-        <w:rPr>
-          <w:color w:val="FF0000"/>
-          <w:sz w:val="18"/>
-        </w:rPr>
-      </w:pPr>
-      <w:r>
-        <w:rPr>
-          <w:color w:val="FF0000"/>
-          <w:sz w:val="18"/>
-        </w:rPr>
-        <w:t>Definiu corretamente o que é banco de dados relacionais</w:t>
-      </w:r>
-    </w:p>
-    <w:p>
-      <w:pPr>
-        <w:rPr>
-          <w:color w:val="00B0F0"/>
-          <w:sz w:val="18"/>
-        </w:rPr>
-      </w:pPr>
-      <w:r>
-        <w:rPr>
-          <w:color w:val="00B0F0"/>
-          <w:sz w:val="18"/>
-        </w:rPr>
-        <w:t>Identificou as diferenças entre bancos de dados relacionais e não-relacionais</w:t>
-      </w:r>
-    </w:p>
-    <w:p>
-      <w:r>
-        <w:t>2. Configurar o ambiente para utilização de banco de dados relacional</w:t>
-      </w:r>
-    </w:p>
-    <w:p>
-      <w:pPr>
-        <w:rPr>
-          <w:color w:val="FF0000"/>
-          <w:sz w:val="18"/>
-        </w:rPr>
-      </w:pPr>
-      <w:r>
-        <w:rPr>
-          <w:color w:val="FF0000"/>
-          <w:sz w:val="18"/>
-        </w:rPr>
-        <w:t xml:space="preserve">Conectou-se corretamente ao </w:t>
-      </w:r>
-      <w:r>
-        <w:rPr>
-          <w:color w:val="FF0000"/>
-          <w:sz w:val="18"/>
-        </w:rPr>
-        <w:t>banco de dados</w:t>
-      </w:r>
-      <w:r>
-        <w:rPr>
-          <w:color w:val="FF0000"/>
-          <w:sz w:val="18"/>
-        </w:rPr>
-        <w:t xml:space="preserve"> local</w:t>
-      </w:r>
-    </w:p>
-    <w:p>
-      <w:pPr>
-        <w:rPr>
-          <w:color w:val="00B0F0"/>
-          <w:sz w:val="18"/>
-        </w:rPr>
-      </w:pPr>
-      <w:r>
-        <w:rPr>
-          <w:color w:val="00B0F0"/>
-          <w:sz w:val="18"/>
-        </w:rPr>
-        <w:t>Liberou o acesso remoto para acesso externo</w:t>
-      </w:r>
-    </w:p>
-    <w:p>
-      <w:r>
-        <w:t>4. Elaborar diagramas de modelagem do banco de dados de acordo com a arquitetura definida (3)</w:t>
-      </w:r>
-    </w:p>
-    <w:p>
-      <w:pPr>
-        <w:rPr>
-          <w:color w:val="FF0000"/>
-          <w:sz w:val="18"/>
-        </w:rPr>
-      </w:pPr>
-      <w:r>
-        <w:rPr>
-          <w:color w:val="FF0000"/>
-          <w:sz w:val="18"/>
-        </w:rPr>
-        <w:t>Exportou o diagrama</w:t>
-      </w:r>
-      <w:r>
-        <w:rPr>
-          <w:color w:val="FF0000"/>
-          <w:sz w:val="18"/>
-        </w:rPr>
-        <w:t xml:space="preserve"> de modelo lógico</w:t>
-      </w:r>
-      <w:r>
-        <w:rPr>
-          <w:color w:val="FF0000"/>
+        <w:rPr>
+          <w:color w:val="FF0000"/>
+          <w:sz w:val="18"/>
+        </w:rPr>
+        <w:t xml:space="preserve">de acordo com a </w:t>
+      </w:r>
+      <w:r>
+        <w:rPr>
+          <w:color w:val="FF0000"/>
+          <w:sz w:val="18"/>
+        </w:rPr>
+        <w:t>situação problema</w:t>
+      </w:r>
+    </w:p>
+    <w:p>
+      <w:pPr>
+        <w:rPr>
+          <w:color w:val="00B0F0"/>
+          <w:sz w:val="18"/>
+        </w:rPr>
+      </w:pPr>
+      <w:r>
+        <w:rPr>
+          <w:color w:val="00B0F0"/>
+          <w:sz w:val="18"/>
+        </w:rPr>
+        <w:t xml:space="preserve">Exportou o diagrama de modelo conceitual de acordo com a </w:t>
+      </w:r>
+      <w:r>
+        <w:rPr>
+          <w:color w:val="00B0F0"/>
+          <w:sz w:val="18"/>
+        </w:rPr>
+        <w:t>situação problema</w:t>
+      </w:r>
+      <w:r>
+        <w:rPr>
+          <w:color w:val="00B0F0"/>
           <w:sz w:val="18"/>
         </w:rPr>
         <w:t xml:space="preserve"> </w:t>
       </w:r>
-      <w:r>
-        <w:rPr>
-          <w:color w:val="FF0000"/>
-          <w:sz w:val="18"/>
-        </w:rPr>
-        <w:t xml:space="preserve">de acordo com a </w:t>
+    </w:p>
+    <w:p>
+      <w:pPr>
+        <w:rPr>
+          <w:color w:val="FF0000"/>
+          <w:sz w:val="18"/>
+        </w:rPr>
+      </w:pPr>
+      <w:r>
+        <w:rPr>
+          <w:color w:val="FF0000"/>
+          <w:sz w:val="18"/>
+        </w:rPr>
+        <w:t xml:space="preserve">Exportou o diagrama de modelo físico de acordo com a </w:t>
       </w:r>
       <w:r>
         <w:rPr>
@@ -869,89 +884,38 @@
       </w:r>
     </w:p>
     <w:p>
-      <w:pPr>
-        <w:rPr>
-          <w:color w:val="00B0F0"/>
-          <w:sz w:val="18"/>
-        </w:rPr>
-      </w:pPr>
-      <w:r>
-        <w:rPr>
-          <w:color w:val="00B0F0"/>
-          <w:sz w:val="18"/>
-        </w:rPr>
-        <w:t xml:space="preserve">Exportou o diagrama de modelo conceitual de acordo com a </w:t>
-      </w:r>
-      <w:r>
-        <w:rPr>
-          <w:color w:val="00B0F0"/>
+      <w:r>
+        <w:t>7. Documentar a estrutura do banco de dados por meio de dicionário de dados</w:t>
+      </w:r>
+    </w:p>
+    <w:p>
+      <w:pPr>
+        <w:rPr>
+          <w:color w:val="FF0000"/>
+          <w:sz w:val="18"/>
+        </w:rPr>
+      </w:pPr>
+      <w:r>
+        <w:rPr>
+          <w:color w:val="FF0000"/>
+          <w:sz w:val="18"/>
+        </w:rPr>
+        <w:t>Criou o arquivo de documentação para entrega ao cliente</w:t>
+      </w:r>
+      <w:r>
+        <w:rPr>
+          <w:color w:val="FF0000"/>
+          <w:sz w:val="18"/>
+        </w:rPr>
+        <w:t xml:space="preserve"> conforme solicitado na </w:t>
+      </w:r>
+      <w:r>
+        <w:rPr>
+          <w:color w:val="FF0000"/>
           <w:sz w:val="18"/>
         </w:rPr>
         <w:t>situação problema</w:t>
       </w:r>
-      <w:r>
-        <w:rPr>
-          <w:color w:val="00B0F0"/>
-          <w:sz w:val="18"/>
-        </w:rPr>
-        <w:t xml:space="preserve"> </w:t>
-      </w:r>
-    </w:p>
-    <w:p>
-      <w:pPr>
-        <w:rPr>
-          <w:color w:val="FF0000"/>
-          <w:sz w:val="18"/>
-        </w:rPr>
-      </w:pPr>
-      <w:r>
-        <w:rPr>
-          <w:color w:val="FF0000"/>
-          <w:sz w:val="18"/>
-        </w:rPr>
-        <w:t xml:space="preserve">Exportou o diagrama de modelo físico de acordo com a </w:t>
-      </w:r>
-      <w:r>
-        <w:rPr>
-          <w:color w:val="FF0000"/>
-          <w:sz w:val="18"/>
-        </w:rPr>
-        <w:t>situação problema</w:t>
-      </w:r>
-    </w:p>
-    <w:p>
-      <w:r>
-        <w:t>7. Documentar a estrutura do banco de dados por meio de dicionário de dados</w:t>
-      </w:r>
-    </w:p>
-    <w:p>
-      <w:pPr>
-        <w:rPr>
-          <w:color w:val="FF0000"/>
-          <w:sz w:val="18"/>
-        </w:rPr>
-      </w:pPr>
-      <w:r>
-        <w:rPr>
-          <w:color w:val="FF0000"/>
-          <w:sz w:val="18"/>
-        </w:rPr>
-        <w:t>Criou o arquivo de documentação para entrega ao cliente</w:t>
-      </w:r>
-      <w:r>
-        <w:rPr>
-          <w:color w:val="FF0000"/>
-          <w:sz w:val="18"/>
-        </w:rPr>
-        <w:t xml:space="preserve"> conforme solicitado na </w:t>
-      </w:r>
-      <w:r>
-        <w:rPr>
-          <w:color w:val="FF0000"/>
-          <w:sz w:val="18"/>
-        </w:rPr>
-        <w:t>situação problema</w:t>
-      </w:r>
     </w:p>
     <w:p>
       <w:pPr>
@@ -1036,23 +1000,7 @@
           <w:color w:val="00B0F0"/>
           <w:sz w:val="18"/>
         </w:rPr>
-        <w:t>Utilizou os tipos de dados corretos para os campos das tabelas (</w:t>
-      </w:r>
-      <w:proofErr w:type="spellStart"/>
-      <w:r>
-        <w:rPr>
-          <w:color w:val="00B0F0"/>
-          <w:sz w:val="18"/>
-        </w:rPr>
-        <w:t>midias</w:t>
-      </w:r>
-      <w:proofErr w:type="spellEnd"/>
-      <w:r>
-        <w:rPr>
-          <w:color w:val="00B0F0"/>
-          <w:sz w:val="18"/>
-        </w:rPr>
-        <w:t>)</w:t>
+        <w:t>Utilizou os tipos de dados corretos para os campos das tabelas (midias)</w:t>
       </w:r>
     </w:p>
     <w:p>
@@ -1427,17 +1375,8 @@
           <w:color w:val="FF0000"/>
           <w:sz w:val="18"/>
         </w:rPr>
-        <w:t xml:space="preserve">Exportou a base de dados para um arquivo </w:t>
-      </w:r>
-      <w:proofErr w:type="spellStart"/>
-      <w:r>
-        <w:rPr>
-          <w:color w:val="FF0000"/>
-          <w:sz w:val="18"/>
-        </w:rPr>
-        <w:t>sql</w:t>
-      </w:r>
-      <w:proofErr w:type="spellEnd"/>
+        <w:t>Exportou a base de dados para um arquivo sql</w:t>
+      </w:r>
     </w:p>
     <w:p>
       <w:pPr>
@@ -1465,17 +1404,8 @@
           <w:color w:val="00B0F0"/>
           <w:sz w:val="18"/>
         </w:rPr>
-        <w:t xml:space="preserve"> um arquivo </w:t>
-      </w:r>
-      <w:proofErr w:type="spellStart"/>
-      <w:r>
-        <w:rPr>
-          <w:color w:val="00B0F0"/>
-          <w:sz w:val="18"/>
-        </w:rPr>
-        <w:t>csv</w:t>
-      </w:r>
-      <w:proofErr w:type="spellEnd"/>
+        <w:t xml:space="preserve"> um arquivo csv</w:t>
+      </w:r>
     </w:p>
     <w:p>
       <w:r>
@@ -1535,23 +1465,7 @@
     </w:p>
     <w:p>
       <w:r>
-        <w:t xml:space="preserve">12. Aplicar programação em banco de dados utilizando </w:t>
-      </w:r>
-      <w:proofErr w:type="spellStart"/>
-      <w:r>
-        <w:t>functions</w:t>
-      </w:r>
-      <w:proofErr w:type="spellEnd"/>
-      <w:r>
-        <w:t xml:space="preserve">, </w:t>
-      </w:r>
-      <w:proofErr w:type="spellStart"/>
-      <w:r>
-        <w:t>stored</w:t>
-      </w:r>
-      <w:proofErr w:type="spellEnd"/>
-      <w:r>
-        <w:t xml:space="preserve"> procedures, triggers e eventos</w:t>
+        <w:t>12. Aplicar programação em banco de dados utilizando functions, stored procedures, triggers e eventos</w:t>
       </w:r>
     </w:p>
     <w:p>
@@ -1590,21 +1504,12 @@
         </w:rPr>
         <w:t xml:space="preserve">Criou uma função para retornar </w:t>
       </w:r>
-      <w:proofErr w:type="gramStart"/>
-      <w:r>
-        <w:rPr>
-          <w:color w:val="FF0000"/>
-          <w:sz w:val="18"/>
-        </w:rPr>
-        <w:t>a</w:t>
-      </w:r>
-      <w:proofErr w:type="gramEnd"/>
-      <w:r>
-        <w:rPr>
-          <w:color w:val="FF0000"/>
-          <w:sz w:val="18"/>
-        </w:rPr>
-        <w:t xml:space="preserve"> quantidade de </w:t>
+      <w:r>
+        <w:rPr>
+          <w:color w:val="FF0000"/>
+          <w:sz w:val="18"/>
+        </w:rPr>
+        <w:t xml:space="preserve">a quantidade de </w:t>
       </w:r>
       <w:r>
         <w:rPr>
@@ -1658,26 +1563,13 @@
       </w:r>
     </w:p>
     <w:p>
-      <w:proofErr w:type="gramStart"/>
-      <w:r>
-        <w:t>M_Diagrama.png(</w:t>
-      </w:r>
-      <w:proofErr w:type="spellStart"/>
-      <w:proofErr w:type="gramEnd"/>
-      <w:r>
-        <w:t>jpg</w:t>
-      </w:r>
-      <w:proofErr w:type="spellEnd"/>
-      <w:r>
-        <w:t>) ou T_Diagrama.png(</w:t>
-      </w:r>
-      <w:proofErr w:type="spellStart"/>
-      <w:r>
-        <w:t>jpg</w:t>
-      </w:r>
-      <w:proofErr w:type="spellEnd"/>
-      <w:r>
-        <w:t>)</w:t>
+      <w:r>
+        <w:t>M_Diagrama.png(jpg) ou T_Diagrama.png(jpg)</w:t>
+      </w:r>
+    </w:p>
+    <w:p>
+      <w:r>
+        <w:t>Modelos: conceitual, lógico, excel;</w:t>
       </w:r>
     </w:p>
     <w:p>
@@ -1690,16 +1582,10 @@
         </w:rPr>
       </w:pPr>
       <w:r>
-        <w:t xml:space="preserve">Modelos: conceitual, lógico, </w:t>
-      </w:r>
-      <w:proofErr w:type="spellStart"/>
-      <w:r>
-        <w:t>excel</w:t>
-      </w:r>
-      <w:proofErr w:type="spellEnd"/>
-      <w:r>
-        <w:t>;</w:t>
-      </w:r>
+        <w:t>Nome Banco de Dados : M_OpFlix / T_OpFlix</w:t>
+      </w:r>
+      <w:bookmarkStart w:id="0" w:name="_GoBack"/>
+      <w:bookmarkEnd w:id="0"/>
       <w:r>
         <w:br w:type="page"/>
       </w:r>
@@ -1727,34 +1613,10 @@
         <w:t xml:space="preserve"> software solicitado pela SP</w:t>
       </w:r>
       <w:r>
-        <w:t xml:space="preserve"> </w:t>
-      </w:r>
-      <w:proofErr w:type="spellStart"/>
-      <w:r>
-        <w:t>T</w:t>
-      </w:r>
-      <w:r>
-        <w:t>Group</w:t>
-      </w:r>
-      <w:proofErr w:type="spellEnd"/>
-      <w:r>
-        <w:t xml:space="preserve"> deverá ser criado em plataforma API (</w:t>
-      </w:r>
-      <w:proofErr w:type="spellStart"/>
-      <w:r>
-        <w:t>Application</w:t>
-      </w:r>
-      <w:proofErr w:type="spellEnd"/>
-      <w:r>
-        <w:t xml:space="preserve"> </w:t>
-      </w:r>
-      <w:proofErr w:type="spellStart"/>
-      <w:r>
-        <w:t>Programming</w:t>
-      </w:r>
-      <w:proofErr w:type="spellEnd"/>
-      <w:r>
-        <w:t xml:space="preserve"> Interface).</w:t>
+        <w:t xml:space="preserve"> T</w:t>
+      </w:r>
+      <w:r>
+        <w:t>Group deverá ser criado em plataforma API (Application Programming Interface).</w:t>
       </w:r>
     </w:p>
     <w:p>
@@ -1920,15 +1782,7 @@
     </w:p>
     <w:p>
       <w:r>
-        <w:t xml:space="preserve">Os </w:t>
-      </w:r>
-      <w:proofErr w:type="spellStart"/>
-      <w:r>
-        <w:t>endpoints</w:t>
-      </w:r>
-      <w:proofErr w:type="spellEnd"/>
-      <w:r>
-        <w:t xml:space="preserve"> devem ter autorização baseado nas funcionalidades descritas acima. Onde a funcionalidade deve ser somente feita pelo ator estabelecido nela.</w:t>
+        <w:t>Os endpoints devem ter autorização baseado nas funcionalidades descritas acima. Onde a funcionalidade deve ser somente feita pelo ator estabelecido nela.</w:t>
       </w:r>
     </w:p>
     <w:p>
@@ -2002,15 +1856,7 @@
         <w:t>:</w:t>
       </w:r>
       <w:r>
-        <w:t xml:space="preserve"> A funcionalidade do </w:t>
-      </w:r>
-      <w:proofErr w:type="spellStart"/>
-      <w:r>
-        <w:t>endpoint</w:t>
-      </w:r>
-      <w:proofErr w:type="spellEnd"/>
-      <w:r>
-        <w:t>;</w:t>
+        <w:t xml:space="preserve"> A funcionalidade do endpoint;</w:t>
       </w:r>
     </w:p>
     <w:p>
@@ -2023,15 +1869,7 @@
     </w:p>
     <w:p>
       <w:r>
-        <w:t xml:space="preserve">Deve ser criado a documentação de todos os </w:t>
-      </w:r>
-      <w:proofErr w:type="spellStart"/>
-      <w:r>
-        <w:t>endpoints</w:t>
-      </w:r>
-      <w:proofErr w:type="spellEnd"/>
-      <w:r>
-        <w:t xml:space="preserve"> disponíveis na </w:t>
+        <w:t xml:space="preserve">Deve ser criado a documentação de todos os endpoints disponíveis na </w:t>
       </w:r>
       <w:r>
         <w:t>aplicação.</w:t>
@@ -2061,28 +1899,12 @@
         <w:rPr>
           <w:i/>
         </w:rPr>
-        <w:t>Web Back-</w:t>
-      </w:r>
-      <w:proofErr w:type="spellStart"/>
-      <w:r>
-        <w:rPr>
-          <w:i/>
-        </w:rPr>
-        <w:t>End</w:t>
-      </w:r>
-      <w:proofErr w:type="spellEnd"/>
-    </w:p>
-    <w:p>
-      <w:r>
-        <w:t xml:space="preserve">1. Identificar as características de programação </w:t>
-      </w:r>
-      <w:proofErr w:type="spellStart"/>
-      <w:r>
-        <w:t>backend</w:t>
-      </w:r>
-      <w:proofErr w:type="spellEnd"/>
-      <w:r>
-        <w:t xml:space="preserve"> em ambiente web</w:t>
+        <w:t>Web Back-End</w:t>
+      </w:r>
+    </w:p>
+    <w:p>
+      <w:r>
+        <w:t>1. Identificar as características de programação backend em ambiente web</w:t>
       </w:r>
     </w:p>
     <w:p>
@@ -2119,122 +1941,47 @@
           <w:color w:val="00B0F0"/>
           <w:sz w:val="18"/>
         </w:rPr>
-        <w:t xml:space="preserve">Identificou as diferenças entre um aplicativo </w:t>
-      </w:r>
-      <w:proofErr w:type="spellStart"/>
-      <w:r>
-        <w:rPr>
-          <w:color w:val="00B0F0"/>
-          <w:sz w:val="18"/>
-        </w:rPr>
-        <w:t>WebAPI</w:t>
-      </w:r>
-      <w:proofErr w:type="spellEnd"/>
-      <w:r>
-        <w:rPr>
-          <w:color w:val="00B0F0"/>
-          <w:sz w:val="18"/>
-        </w:rPr>
-        <w:t xml:space="preserve"> e um </w:t>
-      </w:r>
-      <w:proofErr w:type="spellStart"/>
-      <w:r>
-        <w:rPr>
-          <w:color w:val="00B0F0"/>
-          <w:sz w:val="18"/>
-        </w:rPr>
-        <w:t>WebMVC</w:t>
-      </w:r>
-      <w:proofErr w:type="spellEnd"/>
+        <w:t>Identificou as diferenças entre um aplicativo WebAPI e um WebMVC</w:t>
+      </w:r>
     </w:p>
     <w:p>
       <w:r>
         <w:lastRenderedPageBreak/>
-        <w:t xml:space="preserve">2. Preparar o ambiente necessário ao desenvolvimento </w:t>
-      </w:r>
-      <w:proofErr w:type="spellStart"/>
-      <w:r>
-        <w:t>back-end</w:t>
-      </w:r>
-      <w:proofErr w:type="spellEnd"/>
-      <w:r>
-        <w:t xml:space="preserve"> para a plataforma web</w:t>
-      </w:r>
-    </w:p>
-    <w:p>
-      <w:pPr>
-        <w:rPr>
-          <w:color w:val="FF0000"/>
-          <w:sz w:val="18"/>
-        </w:rPr>
-      </w:pPr>
-      <w:r>
-        <w:rPr>
-          <w:color w:val="FF0000"/>
-          <w:sz w:val="18"/>
-        </w:rPr>
-        <w:t xml:space="preserve">Utilizou o Visual Studio para criação do novo projeto </w:t>
-      </w:r>
-      <w:proofErr w:type="spellStart"/>
-      <w:r>
-        <w:rPr>
-          <w:color w:val="FF0000"/>
-          <w:sz w:val="18"/>
-        </w:rPr>
-        <w:t>WebAPI</w:t>
-      </w:r>
-      <w:proofErr w:type="spellEnd"/>
-    </w:p>
-    <w:p>
-      <w:pPr>
-        <w:rPr>
-          <w:color w:val="00B0F0"/>
-        </w:rPr>
-      </w:pPr>
-      <w:r>
-        <w:rPr>
-          <w:color w:val="00B0F0"/>
-          <w:sz w:val="18"/>
-        </w:rPr>
-        <w:t xml:space="preserve">Utilizou o </w:t>
-      </w:r>
-      <w:proofErr w:type="spellStart"/>
-      <w:r>
-        <w:rPr>
-          <w:color w:val="00B0F0"/>
-          <w:sz w:val="18"/>
-        </w:rPr>
-        <w:t>prompt</w:t>
-      </w:r>
-      <w:proofErr w:type="spellEnd"/>
-      <w:r>
-        <w:rPr>
-          <w:color w:val="00B0F0"/>
-          <w:sz w:val="18"/>
-        </w:rPr>
-        <w:t xml:space="preserve"> de comando para criar um novo projeto </w:t>
-      </w:r>
-      <w:proofErr w:type="spellStart"/>
-      <w:r>
-        <w:rPr>
-          <w:color w:val="00B0F0"/>
-          <w:sz w:val="18"/>
-        </w:rPr>
-        <w:t>WebAPI</w:t>
-      </w:r>
-      <w:proofErr w:type="spellEnd"/>
-    </w:p>
-    <w:p>
-      <w:r>
-        <w:t xml:space="preserve">4. Utilizar design </w:t>
-      </w:r>
-      <w:proofErr w:type="spellStart"/>
-      <w:r>
-        <w:t>patterns</w:t>
-      </w:r>
-      <w:proofErr w:type="spellEnd"/>
-      <w:r>
-        <w:t xml:space="preserve"> no desenvolvimento da aplicação web</w:t>
+        <w:t>2. Preparar o ambiente necessário ao desenvolvimento back-end para a plataforma web</w:t>
+      </w:r>
+    </w:p>
+    <w:p>
+      <w:pPr>
+        <w:rPr>
+          <w:color w:val="FF0000"/>
+          <w:sz w:val="18"/>
+        </w:rPr>
+      </w:pPr>
+      <w:r>
+        <w:rPr>
+          <w:color w:val="FF0000"/>
+          <w:sz w:val="18"/>
+        </w:rPr>
+        <w:t>Utilizou o Visual Studio para criação do novo projeto WebAPI</w:t>
+      </w:r>
+    </w:p>
+    <w:p>
+      <w:pPr>
+        <w:rPr>
+          <w:color w:val="00B0F0"/>
+        </w:rPr>
+      </w:pPr>
+      <w:r>
+        <w:rPr>
+          <w:color w:val="00B0F0"/>
+          <w:sz w:val="18"/>
+        </w:rPr>
+        <w:t>Utilizou o prompt de comando para criar um novo projeto WebAPI</w:t>
+      </w:r>
+    </w:p>
+    <w:p>
+      <w:r>
+        <w:t>4. Utilizar design patterns no desenvolvimento da aplicação web</w:t>
       </w:r>
     </w:p>
     <w:p>
@@ -2299,17 +2046,8 @@
           <w:color w:val="FF0000"/>
           <w:sz w:val="18"/>
         </w:rPr>
-        <w:t xml:space="preserve">Utilizou os verbos corretos na criação dos </w:t>
-      </w:r>
-      <w:proofErr w:type="spellStart"/>
-      <w:r>
-        <w:rPr>
-          <w:color w:val="FF0000"/>
-          <w:sz w:val="18"/>
-        </w:rPr>
-        <w:t>endpoints</w:t>
-      </w:r>
-      <w:proofErr w:type="spellEnd"/>
+        <w:t>Utilizou os verbos corretos na criação dos endpoints</w:t>
+      </w:r>
     </w:p>
     <w:p>
       <w:pPr>
@@ -2457,42 +2195,40 @@
           <w:sz w:val="18"/>
           <w:szCs w:val="18"/>
         </w:rPr>
-        <w:t xml:space="preserve">dados local utilizando o </w:t>
-      </w:r>
-      <w:proofErr w:type="spellStart"/>
+        <w:t>dados local utilizando o SQL</w:t>
+      </w:r>
       <w:r>
         <w:rPr>
           <w:color w:val="FF0000"/>
           <w:sz w:val="18"/>
           <w:szCs w:val="18"/>
         </w:rPr>
-        <w:t>SQL</w:t>
-      </w:r>
-      <w:r>
-        <w:rPr>
-          <w:color w:val="FF0000"/>
+        <w:t>Client</w:t>
+      </w:r>
+    </w:p>
+    <w:p>
+      <w:pPr>
+        <w:rPr>
+          <w:color w:val="00B0F0"/>
           <w:sz w:val="18"/>
           <w:szCs w:val="18"/>
         </w:rPr>
-        <w:t>Client</w:t>
-      </w:r>
-      <w:proofErr w:type="spellEnd"/>
-    </w:p>
-    <w:p>
-      <w:pPr>
+      </w:pPr>
+      <w:r>
         <w:rPr>
           <w:color w:val="00B0F0"/>
           <w:sz w:val="18"/>
           <w:szCs w:val="18"/>
         </w:rPr>
-      </w:pPr>
+        <w:t xml:space="preserve">Realizou as operações de </w:t>
+      </w:r>
       <w:r>
         <w:rPr>
           <w:color w:val="00B0F0"/>
           <w:sz w:val="18"/>
           <w:szCs w:val="18"/>
         </w:rPr>
-        <w:t xml:space="preserve">Realizou as operações de </w:t>
+        <w:t>leitura, inserção, deleção e atualização (CRUD – Create, Read, Update, Delete)</w:t>
       </w:r>
       <w:r>
         <w:rPr>
@@ -2500,64 +2236,12 @@
           <w:sz w:val="18"/>
           <w:szCs w:val="18"/>
         </w:rPr>
-        <w:t xml:space="preserve">leitura, inserção, deleção e atualização (CRUD – </w:t>
-      </w:r>
-      <w:proofErr w:type="spellStart"/>
-      <w:r>
-        <w:rPr>
-          <w:color w:val="00B0F0"/>
-          <w:sz w:val="18"/>
-          <w:szCs w:val="18"/>
-        </w:rPr>
-        <w:t>Create</w:t>
-      </w:r>
-      <w:proofErr w:type="spellEnd"/>
-      <w:r>
-        <w:rPr>
-          <w:color w:val="00B0F0"/>
-          <w:sz w:val="18"/>
-          <w:szCs w:val="18"/>
-        </w:rPr>
-        <w:t xml:space="preserve">, </w:t>
-      </w:r>
-      <w:proofErr w:type="spellStart"/>
-      <w:r>
-        <w:rPr>
-          <w:color w:val="00B0F0"/>
-          <w:sz w:val="18"/>
-          <w:szCs w:val="18"/>
-        </w:rPr>
-        <w:t>Read</w:t>
-      </w:r>
-      <w:proofErr w:type="spellEnd"/>
-      <w:r>
-        <w:rPr>
-          <w:color w:val="00B0F0"/>
-          <w:sz w:val="18"/>
-          <w:szCs w:val="18"/>
-        </w:rPr>
-        <w:t>, Update, Delete)</w:t>
-      </w:r>
-      <w:r>
-        <w:rPr>
-          <w:color w:val="00B0F0"/>
-          <w:sz w:val="18"/>
-          <w:szCs w:val="18"/>
-        </w:rPr>
         <w:t xml:space="preserve"> com o banco de dados</w:t>
       </w:r>
     </w:p>
     <w:p>
       <w:r>
-        <w:t xml:space="preserve">9. Desenvolver API (web </w:t>
-      </w:r>
-      <w:proofErr w:type="spellStart"/>
-      <w:r>
-        <w:t>services</w:t>
-      </w:r>
-      <w:proofErr w:type="spellEnd"/>
-      <w:r>
-        <w:t>) para integração de dados entre plataformas</w:t>
+        <w:t>9. Desenvolver API (web services) para integração de dados entre plataformas</w:t>
       </w:r>
     </w:p>
     <w:p>
@@ -2579,23 +2263,7 @@
           <w:color w:val="FF0000"/>
           <w:sz w:val="18"/>
         </w:rPr>
-        <w:t xml:space="preserve">os </w:t>
-      </w:r>
-      <w:proofErr w:type="spellStart"/>
-      <w:r>
-        <w:rPr>
-          <w:color w:val="FF0000"/>
-          <w:sz w:val="18"/>
-        </w:rPr>
-        <w:t>endpoints</w:t>
-      </w:r>
-      <w:proofErr w:type="spellEnd"/>
-      <w:r>
-        <w:rPr>
-          <w:color w:val="FF0000"/>
-          <w:sz w:val="18"/>
-        </w:rPr>
-        <w:t xml:space="preserve"> de acesso</w:t>
+        <w:t>os endpoints de acesso</w:t>
       </w:r>
       <w:r>
         <w:rPr>
@@ -2773,33 +2441,8 @@
           <w:color w:val="00B0F0"/>
           <w:sz w:val="18"/>
         </w:rPr>
-        <w:t xml:space="preserve">Restringiu a aplicação para que salve apenas arquivos com o tipo de </w:t>
-      </w:r>
-      <w:proofErr w:type="spellStart"/>
-      <w:r>
-        <w:rPr>
-          <w:color w:val="00B0F0"/>
-          <w:sz w:val="18"/>
-        </w:rPr>
-        <w:t>png</w:t>
-      </w:r>
-      <w:proofErr w:type="spellEnd"/>
-      <w:r>
-        <w:rPr>
-          <w:color w:val="00B0F0"/>
-          <w:sz w:val="18"/>
-        </w:rPr>
-        <w:t xml:space="preserve">, </w:t>
-      </w:r>
-      <w:proofErr w:type="spellStart"/>
-      <w:r>
-        <w:rPr>
-          <w:color w:val="00B0F0"/>
-          <w:sz w:val="18"/>
-        </w:rPr>
-        <w:t>jpg</w:t>
-      </w:r>
-      <w:proofErr w:type="spellEnd"/>
+        <w:t>Restringiu a aplicação para que salve apenas arquivos com o tipo de png, jpg</w:t>
+      </w:r>
     </w:p>
     <w:p>
       <w:r>
@@ -2818,17 +2461,8 @@
           <w:color w:val="FF0000"/>
           <w:sz w:val="18"/>
         </w:rPr>
-        <w:t xml:space="preserve">Disponibilizou em ambiente online, a aplicação </w:t>
-      </w:r>
-      <w:proofErr w:type="spellStart"/>
-      <w:r>
-        <w:rPr>
-          <w:color w:val="FF0000"/>
-          <w:sz w:val="18"/>
-        </w:rPr>
-        <w:t>back-end</w:t>
-      </w:r>
-      <w:proofErr w:type="spellEnd"/>
+        <w:t>Disponibilizou em ambiente online, a aplicação back-end</w:t>
+      </w:r>
       <w:r>
         <w:rPr>
           <w:color w:val="FF0000"/>
@@ -2891,37 +2525,26 @@
           <w:sz w:val="18"/>
         </w:rPr>
       </w:pPr>
-      <w:proofErr w:type="spellStart"/>
       <w:r>
         <w:rPr>
           <w:color w:val="000000" w:themeColor="text1"/>
           <w:sz w:val="18"/>
         </w:rPr>
-        <w:t>Endpoints</w:t>
-      </w:r>
-      <w:proofErr w:type="spellEnd"/>
-      <w:r>
+        <w:t>Endpoints:</w:t>
+      </w:r>
+    </w:p>
+    <w:p>
+      <w:pPr>
         <w:rPr>
           <w:color w:val="000000" w:themeColor="text1"/>
-          <w:sz w:val="18"/>
-        </w:rPr>
-        <w:t>:</w:t>
-      </w:r>
-    </w:p>
-    <w:p>
-      <w:pPr>
+        </w:rPr>
+      </w:pPr>
+      <w:r>
         <w:rPr>
           <w:color w:val="000000" w:themeColor="text1"/>
         </w:rPr>
-      </w:pPr>
-      <w:proofErr w:type="spellStart"/>
-      <w:r>
-        <w:rPr>
-          <w:color w:val="000000" w:themeColor="text1"/>
-        </w:rPr>
         <w:t>Login</w:t>
       </w:r>
-      <w:proofErr w:type="spellEnd"/>
     </w:p>
     <w:p>
       <w:pPr>
@@ -3041,25 +2664,15 @@
         <w:t>3</w:t>
       </w:r>
       <w:r>
-        <w:t xml:space="preserve"> – Front-</w:t>
-      </w:r>
-      <w:proofErr w:type="spellStart"/>
-      <w:r>
-        <w:t>end</w:t>
-      </w:r>
-      <w:proofErr w:type="spellEnd"/>
+        <w:t xml:space="preserve"> – Front-end</w:t>
+      </w:r>
     </w:p>
     <w:p>
       <w:r>
         <w:t xml:space="preserve">A </w:t>
       </w:r>
-      <w:proofErr w:type="spellStart"/>
-      <w:r>
-        <w:t>OpFlix</w:t>
-      </w:r>
-      <w:proofErr w:type="spellEnd"/>
-      <w:r>
-        <w:t xml:space="preserve"> </w:t>
+      <w:r>
+        <w:t xml:space="preserve">OpFlix </w:t>
       </w:r>
       <w:r>
         <w:t>é uma empresa que preza pela qualidade de seus serviços assim como a interface do usuário. E hoje em dia, sabemos o quanto a interface com o usuário é importante para que o usuário tenha uma experiência satisfatória em qualquer sistema.</w:t>
@@ -3108,36 +2721,18 @@
     </w:p>
     <w:p>
       <w:r>
-        <w:t xml:space="preserve">Após ter desenvolvido toda a interface – API do seu sistema e seus dados estarem sendo armazenados no banco, o núcleo </w:t>
-      </w:r>
-      <w:proofErr w:type="spellStart"/>
-      <w:r>
-        <w:t>desenvolvimetno</w:t>
-      </w:r>
-      <w:proofErr w:type="spellEnd"/>
-      <w:r>
-        <w:t xml:space="preserve"> do SENAI de Informática necessita desenvolver a interface que o usuário fará interação.</w:t>
+        <w:t>Após ter desenvolvido toda a interface – API do seu sistema e seus dados estarem sendo armazenados no banco, o núcleo desenvolvimetno do SENAI de Informática necessita desenvolver a interface que o usuário fará interação.</w:t>
       </w:r>
     </w:p>
     <w:p>
       <w:r>
         <w:t xml:space="preserve">Você utilizará o framework </w:t>
       </w:r>
-      <w:proofErr w:type="spellStart"/>
       <w:r>
         <w:t>React</w:t>
       </w:r>
-      <w:proofErr w:type="spellEnd"/>
-      <w:r>
-        <w:t xml:space="preserve"> para desenvolver a parte do front-</w:t>
-      </w:r>
-      <w:proofErr w:type="spellStart"/>
-      <w:r>
-        <w:t>end</w:t>
-      </w:r>
-      <w:proofErr w:type="spellEnd"/>
-      <w:r>
-        <w:t xml:space="preserve"> e realizar a integração com a API desenvolvida anteriormente.</w:t>
+      <w:r>
+        <w:t xml:space="preserve"> para desenvolver a parte do front-end e realizar a integração com a API desenvolvida anteriormente.</w:t>
       </w:r>
     </w:p>
     <w:p>
@@ -3298,23 +2893,7 @@
         </w:numPr>
       </w:pPr>
       <w:r>
-        <w:t>O administrador poderá cadastrar apenas uma plataforma (</w:t>
-      </w:r>
-      <w:proofErr w:type="spellStart"/>
-      <w:r>
-        <w:t>Netflix</w:t>
-      </w:r>
-      <w:proofErr w:type="spellEnd"/>
-      <w:r>
-        <w:t xml:space="preserve">, Cinema, </w:t>
-      </w:r>
-      <w:proofErr w:type="spellStart"/>
-      <w:r>
-        <w:t>Amazon</w:t>
-      </w:r>
-      <w:proofErr w:type="spellEnd"/>
-      <w:r>
-        <w:t>);</w:t>
+        <w:t>O administrador poderá cadastrar apenas uma plataforma (Netflix, Cinema, Amazon);</w:t>
       </w:r>
     </w:p>
     <w:p>
@@ -3350,23 +2929,13 @@
         </w:numPr>
       </w:pPr>
       <w:r>
-        <w:t xml:space="preserve">O cliente poderá </w:t>
-      </w:r>
-      <w:proofErr w:type="spellStart"/>
-      <w:r>
-        <w:t>favoritar</w:t>
-      </w:r>
-      <w:proofErr w:type="spellEnd"/>
-      <w:r>
-        <w:t xml:space="preserve"> um filme/série;</w:t>
+        <w:t>O cliente poderá favoritar um filme/série;</w:t>
       </w:r>
     </w:p>
     <w:p>
       <w:pPr>
         <w:pStyle w:val="PargrafodaLista"/>
       </w:pPr>
-      <w:bookmarkStart w:id="0" w:name="_GoBack"/>
-      <w:bookmarkEnd w:id="0"/>
     </w:p>
     <w:p>
       <w:pPr>
@@ -3392,16 +2961,8 @@
         <w:rPr>
           <w:i/>
         </w:rPr>
-        <w:t>Web Front-</w:t>
-      </w:r>
-      <w:proofErr w:type="spellStart"/>
-      <w:r>
-        <w:rPr>
-          <w:i/>
-        </w:rPr>
-        <w:t>End</w:t>
-      </w:r>
-      <w:proofErr w:type="spellEnd"/>
+        <w:t>Web Front-End</w:t>
+      </w:r>
     </w:p>
     <w:p>
       <w:r>
@@ -3420,23 +2981,7 @@
           <w:color w:val="FF0000"/>
           <w:sz w:val="18"/>
         </w:rPr>
-        <w:t xml:space="preserve">Utilizou media </w:t>
-      </w:r>
-      <w:proofErr w:type="spellStart"/>
-      <w:r>
-        <w:rPr>
-          <w:color w:val="FF0000"/>
-          <w:sz w:val="18"/>
-        </w:rPr>
-        <w:t>querys</w:t>
-      </w:r>
-      <w:proofErr w:type="spellEnd"/>
-      <w:r>
-        <w:rPr>
-          <w:color w:val="FF0000"/>
-          <w:sz w:val="18"/>
-        </w:rPr>
-        <w:t xml:space="preserve"> para deixar o site responsivo conforme </w:t>
+        <w:t xml:space="preserve">Utilizou media querys para deixar o site responsivo conforme </w:t>
       </w:r>
       <w:r>
         <w:rPr>
@@ -3450,23 +2995,7 @@
           <w:color w:val="FF0000"/>
           <w:sz w:val="18"/>
         </w:rPr>
-        <w:t xml:space="preserve"> (Mobile, </w:t>
-      </w:r>
-      <w:proofErr w:type="spellStart"/>
-      <w:r>
-        <w:rPr>
-          <w:color w:val="FF0000"/>
-          <w:sz w:val="18"/>
-        </w:rPr>
-        <w:t>iPad</w:t>
-      </w:r>
-      <w:proofErr w:type="spellEnd"/>
-      <w:r>
-        <w:rPr>
-          <w:color w:val="FF0000"/>
-          <w:sz w:val="18"/>
-        </w:rPr>
-        <w:t xml:space="preserve"> e Web</w:t>
+        <w:t xml:space="preserve"> (Mobile, iPad e Web</w:t>
       </w:r>
       <w:r>
         <w:rPr>
@@ -3538,23 +3067,7 @@
           <w:color w:val="00B0F0"/>
           <w:sz w:val="18"/>
         </w:rPr>
-        <w:t xml:space="preserve">ou </w:t>
-      </w:r>
-      <w:proofErr w:type="spellStart"/>
-      <w:r>
-        <w:rPr>
-          <w:color w:val="00B0F0"/>
-          <w:sz w:val="18"/>
-        </w:rPr>
-        <w:t>JavaScript</w:t>
-      </w:r>
-      <w:proofErr w:type="spellEnd"/>
-      <w:r>
-        <w:rPr>
-          <w:color w:val="00B0F0"/>
-          <w:sz w:val="18"/>
-        </w:rPr>
-        <w:t xml:space="preserve"> para adequar o site a diferentes tipos de acesso</w:t>
+        <w:t>ou JavaScript para adequar o site a diferentes tipos de acesso</w:t>
       </w:r>
     </w:p>
     <w:p>
@@ -3709,23 +3222,7 @@
           <w:color w:val="00B0F0"/>
           <w:sz w:val="18"/>
         </w:rPr>
-        <w:t>Utilizou algum framework front-</w:t>
-      </w:r>
-      <w:proofErr w:type="spellStart"/>
-      <w:r>
-        <w:rPr>
-          <w:color w:val="00B0F0"/>
-          <w:sz w:val="18"/>
-        </w:rPr>
-        <w:t>end</w:t>
-      </w:r>
-      <w:proofErr w:type="spellEnd"/>
-      <w:r>
-        <w:rPr>
-          <w:color w:val="00B0F0"/>
-          <w:sz w:val="18"/>
-        </w:rPr>
-        <w:t xml:space="preserve"> na construção do layout</w:t>
+        <w:t>Utilizou algum framework front-end na construção do layout</w:t>
       </w:r>
     </w:p>
     <w:p>
@@ -3891,15 +3388,7 @@
     <w:p>
       <w:r>
         <w:tab/>
-        <w:t xml:space="preserve">Realizar </w:t>
-      </w:r>
-      <w:proofErr w:type="spellStart"/>
-      <w:r>
-        <w:t>Login</w:t>
-      </w:r>
-      <w:proofErr w:type="spellEnd"/>
-      <w:r>
-        <w:t>;</w:t>
+        <w:t>Realizar Login;</w:t>
       </w:r>
     </w:p>
     <w:p>
@@ -3953,15 +3442,7 @@
     <w:p>
       <w:r>
         <w:tab/>
-        <w:t xml:space="preserve">Realizar </w:t>
-      </w:r>
-      <w:proofErr w:type="spellStart"/>
-      <w:r>
-        <w:t>Login</w:t>
-      </w:r>
-      <w:proofErr w:type="spellEnd"/>
-      <w:r>
-        <w:t>;</w:t>
+        <w:t>Realizar Login;</w:t>
       </w:r>
     </w:p>
     <w:p>
@@ -4018,15 +3499,7 @@
     <w:p>
       <w:r>
         <w:tab/>
-        <w:t xml:space="preserve">Poderá </w:t>
-      </w:r>
-      <w:proofErr w:type="spellStart"/>
-      <w:r>
-        <w:t>favoritar</w:t>
-      </w:r>
-      <w:proofErr w:type="spellEnd"/>
-      <w:r>
-        <w:t xml:space="preserve"> um lançamento</w:t>
+        <w:t>Poderá favoritar um lançamento</w:t>
       </w:r>
       <w:r>
         <w:br w:type="page"/>
@@ -4051,11 +3524,9 @@
       <w:r>
         <w:t xml:space="preserve">A </w:t>
       </w:r>
-      <w:proofErr w:type="spellStart"/>
       <w:r>
         <w:t>OpFlix</w:t>
       </w:r>
-      <w:proofErr w:type="spellEnd"/>
       <w:r>
         <w:t xml:space="preserve"> é uma empresa que preza pela qualidade de seus serviços assim como a interface do usuário. E hoje em dia, sabemos o quanto a interface com o usuário é importante para que o usuário tenha uma experiência satisfatória em qualquer sistema.</w:t>
       </w:r>
@@ -4239,15 +3710,7 @@
         </w:numPr>
       </w:pPr>
       <w:r>
-        <w:t xml:space="preserve">Os usuários poderão </w:t>
-      </w:r>
-      <w:proofErr w:type="spellStart"/>
-      <w:r>
-        <w:t>favoritar</w:t>
-      </w:r>
-      <w:proofErr w:type="spellEnd"/>
-      <w:r>
-        <w:t xml:space="preserve"> um filme/série;</w:t>
+        <w:t>Os usuários poderão favoritar um filme/série;</w:t>
       </w:r>
     </w:p>
     <w:p>
@@ -4272,15 +3735,7 @@
     </w:p>
     <w:p>
       <w:r>
-        <w:t xml:space="preserve">Os dados referentes ao usuário </w:t>
-      </w:r>
-      <w:proofErr w:type="spellStart"/>
-      <w:r>
-        <w:t>logado</w:t>
-      </w:r>
-      <w:proofErr w:type="spellEnd"/>
-      <w:r>
-        <w:t xml:space="preserve"> na aplicação mobile, deverão ser salvos localmente;</w:t>
+        <w:t>Os dados referentes ao usuário logado na aplicação mobile, deverão ser salvos localmente;</w:t>
       </w:r>
     </w:p>
     <w:p>
@@ -4377,70 +3832,22 @@
           <w:color w:val="FF0000"/>
           <w:sz w:val="18"/>
         </w:rPr>
-        <w:t xml:space="preserve">Instalou o </w:t>
-      </w:r>
-      <w:proofErr w:type="spellStart"/>
-      <w:r>
-        <w:rPr>
-          <w:color w:val="FF0000"/>
-          <w:sz w:val="18"/>
-        </w:rPr>
-        <w:t>React</w:t>
-      </w:r>
-      <w:proofErr w:type="spellEnd"/>
-      <w:r>
-        <w:rPr>
-          <w:color w:val="FF0000"/>
-          <w:sz w:val="18"/>
-        </w:rPr>
-        <w:t xml:space="preserve"> </w:t>
-      </w:r>
-      <w:proofErr w:type="spellStart"/>
-      <w:r>
-        <w:rPr>
-          <w:color w:val="FF0000"/>
-          <w:sz w:val="18"/>
-        </w:rPr>
-        <w:t>Native</w:t>
-      </w:r>
-      <w:proofErr w:type="spellEnd"/>
-      <w:r>
-        <w:rPr>
-          <w:color w:val="FF0000"/>
-          <w:sz w:val="18"/>
-        </w:rPr>
-        <w:t xml:space="preserve"> </w:t>
-      </w:r>
-    </w:p>
-    <w:p>
-      <w:pPr>
-        <w:rPr>
-          <w:color w:val="00B0F0"/>
-          <w:sz w:val="18"/>
-        </w:rPr>
-      </w:pPr>
-      <w:r>
-        <w:rPr>
-          <w:color w:val="00B0F0"/>
-          <w:sz w:val="18"/>
-        </w:rPr>
-        <w:t xml:space="preserve">Configurou a variável de ambiente para utilizar o </w:t>
-      </w:r>
-      <w:proofErr w:type="spellStart"/>
-      <w:r>
-        <w:rPr>
-          <w:color w:val="00B0F0"/>
-          <w:sz w:val="18"/>
-        </w:rPr>
-        <w:t>npm</w:t>
-      </w:r>
-      <w:proofErr w:type="spellEnd"/>
-      <w:r>
-        <w:rPr>
-          <w:color w:val="00B0F0"/>
-          <w:sz w:val="18"/>
-        </w:rPr>
-        <w:t xml:space="preserve"> em qualquer pasta de seu computador</w:t>
+        <w:t xml:space="preserve">Instalou o React Native </w:t>
+      </w:r>
+    </w:p>
+    <w:p>
+      <w:pPr>
+        <w:rPr>
+          <w:color w:val="00B0F0"/>
+          <w:sz w:val="18"/>
+        </w:rPr>
+      </w:pPr>
+      <w:r>
+        <w:rPr>
+          <w:color w:val="00B0F0"/>
+          <w:sz w:val="18"/>
+        </w:rPr>
+        <w:t>Configurou a variável de ambiente para utilizar o npm em qualquer pasta de seu computador</w:t>
       </w:r>
     </w:p>
     <w:p>
@@ -4468,17 +3875,8 @@
           <w:color w:val="FF0000"/>
           <w:sz w:val="18"/>
         </w:rPr>
-        <w:t xml:space="preserve"> código nativo para criar a </w:t>
-      </w:r>
-      <w:proofErr w:type="spellStart"/>
-      <w:r>
-        <w:rPr>
-          <w:color w:val="FF0000"/>
-          <w:sz w:val="18"/>
-        </w:rPr>
-        <w:t>SplashScreen</w:t>
-      </w:r>
-      <w:proofErr w:type="spellEnd"/>
+        <w:t xml:space="preserve"> código nativo para criar a SplashScreen</w:t>
+      </w:r>
     </w:p>
     <w:p>
       <w:r>
@@ -4576,23 +3974,7 @@
           <w:color w:val="00B0F0"/>
           <w:sz w:val="18"/>
         </w:rPr>
-        <w:t xml:space="preserve"> após realizar </w:t>
-      </w:r>
-      <w:proofErr w:type="spellStart"/>
-      <w:r>
-        <w:rPr>
-          <w:color w:val="00B0F0"/>
-          <w:sz w:val="18"/>
-        </w:rPr>
-        <w:t>login</w:t>
-      </w:r>
-      <w:proofErr w:type="spellEnd"/>
-      <w:r>
-        <w:rPr>
-          <w:color w:val="00B0F0"/>
-          <w:sz w:val="18"/>
-        </w:rPr>
-        <w:t xml:space="preserve"> inválido</w:t>
+        <w:t xml:space="preserve"> após realizar login inválido</w:t>
       </w:r>
     </w:p>
     <w:p>
@@ -4730,15 +4112,7 @@
     <w:p>
       <w:r>
         <w:tab/>
-        <w:t xml:space="preserve">Realizar </w:t>
-      </w:r>
-      <w:proofErr w:type="spellStart"/>
-      <w:r>
-        <w:t>Login</w:t>
-      </w:r>
-      <w:proofErr w:type="spellEnd"/>
-      <w:r>
-        <w:t>;</w:t>
+        <w:t>Realizar Login;</w:t>
       </w:r>
     </w:p>
     <w:p>
@@ -4767,24 +4141,17 @@
       <w:r>
         <w:t xml:space="preserve"> – </w:t>
       </w:r>
-      <w:proofErr w:type="spellStart"/>
       <w:r>
         <w:t>NoSQL</w:t>
       </w:r>
-      <w:proofErr w:type="spellEnd"/>
     </w:p>
     <w:p>
       <w:r>
         <w:t xml:space="preserve">Com o software para finalizar, </w:t>
       </w:r>
       <w:r>
-        <w:t xml:space="preserve">a </w:t>
-      </w:r>
-      <w:proofErr w:type="spellStart"/>
-      <w:r>
-        <w:t>OpFlix</w:t>
-      </w:r>
-      <w:proofErr w:type="spellEnd"/>
+        <w:t>a OpFlix</w:t>
+      </w:r>
       <w:r>
         <w:t xml:space="preserve"> decidiu visualizar em quais cidade e/ou regiões os lançamentos costumam acontecer por localização.</w:t>
       </w:r>
@@ -4928,104 +4295,63 @@
         <w:rPr>
           <w:i/>
         </w:rPr>
-        <w:t>Web Back-</w:t>
-      </w:r>
-      <w:proofErr w:type="spellStart"/>
-      <w:r>
+        <w:t>Web Back-End</w:t>
+      </w:r>
+    </w:p>
+    <w:p>
+      <w:r>
+        <w:t>8. Estabelecer envio de notificações entre cliente e servidor por meio de aplicação web</w:t>
+      </w:r>
+    </w:p>
+    <w:p>
+      <w:pPr>
+        <w:rPr>
+          <w:color w:val="FF0000"/>
+          <w:sz w:val="18"/>
+        </w:rPr>
+      </w:pPr>
+      <w:r>
+        <w:rPr>
+          <w:color w:val="FF0000"/>
+          <w:sz w:val="18"/>
+        </w:rPr>
+        <w:t>Mostrar uma mensagem customizada do backend, após um novo lançamento ser incluído</w:t>
+      </w:r>
+    </w:p>
+    <w:p>
+      <w:pPr>
+        <w:rPr>
+          <w:color w:val="FF0000"/>
+          <w:sz w:val="18"/>
+        </w:rPr>
+      </w:pPr>
+    </w:p>
+    <w:p>
+      <w:r>
+        <w:t>9. Desenvolver API (web services) para integração de dados entre plataformas</w:t>
+      </w:r>
+    </w:p>
+    <w:p>
+      <w:pPr>
+        <w:rPr>
+          <w:color w:val="FF0000"/>
+          <w:sz w:val="18"/>
+        </w:rPr>
+      </w:pPr>
+      <w:r>
+        <w:rPr>
+          <w:color w:val="FF0000"/>
+          <w:sz w:val="18"/>
+        </w:rPr>
+        <w:t>Criou um endpoint em que o administrador cadastre novos registros</w:t>
+      </w:r>
+    </w:p>
+    <w:p>
+      <w:pPr>
         <w:rPr>
           <w:i/>
         </w:rPr>
-        <w:t>End</w:t>
-      </w:r>
-      <w:proofErr w:type="spellEnd"/>
-    </w:p>
-    <w:p>
-      <w:r>
-        <w:t>8. Estabelecer envio de notificações entre cliente e servidor por meio de aplicação web</w:t>
-      </w:r>
-    </w:p>
-    <w:p>
-      <w:pPr>
-        <w:rPr>
-          <w:color w:val="FF0000"/>
-          <w:sz w:val="18"/>
-        </w:rPr>
-      </w:pPr>
-      <w:r>
-        <w:rPr>
-          <w:color w:val="FF0000"/>
-          <w:sz w:val="18"/>
-        </w:rPr>
-        <w:t xml:space="preserve">Mostrar uma mensagem customizada do </w:t>
-      </w:r>
-      <w:proofErr w:type="spellStart"/>
-      <w:r>
-        <w:rPr>
-          <w:color w:val="FF0000"/>
-          <w:sz w:val="18"/>
-        </w:rPr>
-        <w:t>backend</w:t>
-      </w:r>
-      <w:proofErr w:type="spellEnd"/>
-      <w:r>
-        <w:rPr>
-          <w:color w:val="FF0000"/>
-          <w:sz w:val="18"/>
-        </w:rPr>
-        <w:t>, após um novo lançamento ser incluído</w:t>
-      </w:r>
-    </w:p>
-    <w:p>
-      <w:pPr>
-        <w:rPr>
-          <w:color w:val="FF0000"/>
-          <w:sz w:val="18"/>
-        </w:rPr>
-      </w:pPr>
-    </w:p>
-    <w:p>
-      <w:r>
-        <w:t xml:space="preserve">9. Desenvolver API (web </w:t>
-      </w:r>
-      <w:proofErr w:type="spellStart"/>
-      <w:r>
-        <w:t>services</w:t>
-      </w:r>
-      <w:proofErr w:type="spellEnd"/>
-      <w:r>
-        <w:t>) para integração de dados entre plataformas</w:t>
-      </w:r>
-    </w:p>
-    <w:p>
-      <w:pPr>
-        <w:rPr>
-          <w:color w:val="FF0000"/>
-          <w:sz w:val="18"/>
-        </w:rPr>
-      </w:pPr>
-      <w:r>
-        <w:rPr>
-          <w:color w:val="FF0000"/>
-          <w:sz w:val="18"/>
-        </w:rPr>
-        <w:t xml:space="preserve">Criou um </w:t>
-      </w:r>
-      <w:proofErr w:type="spellStart"/>
-      <w:r>
-        <w:rPr>
-          <w:color w:val="FF0000"/>
-          <w:sz w:val="18"/>
-        </w:rPr>
-        <w:t>endpoint</w:t>
-      </w:r>
-      <w:proofErr w:type="spellEnd"/>
-      <w:r>
-        <w:rPr>
-          <w:color w:val="FF0000"/>
-          <w:sz w:val="18"/>
-        </w:rPr>
-        <w:t xml:space="preserve"> em que o administrador cadastre novos registros</w:t>
-      </w:r>
+      </w:pPr>
     </w:p>
     <w:p>
       <w:pPr>
@@ -5033,39 +4359,24 @@
           <w:i/>
         </w:rPr>
       </w:pPr>
-    </w:p>
-    <w:p>
-      <w:pPr>
+      <w:r>
         <w:rPr>
           <w:i/>
         </w:rPr>
-      </w:pPr>
+        <w:t xml:space="preserve">Web </w:t>
+      </w:r>
       <w:r>
         <w:rPr>
           <w:i/>
         </w:rPr>
-        <w:t xml:space="preserve">Web </w:t>
+        <w:t>Front</w:t>
       </w:r>
       <w:r>
         <w:rPr>
           <w:i/>
         </w:rPr>
-        <w:t>Front</w:t>
-      </w:r>
-      <w:r>
-        <w:rPr>
-          <w:i/>
-        </w:rPr>
-        <w:t>-</w:t>
-      </w:r>
-      <w:proofErr w:type="spellStart"/>
-      <w:r>
-        <w:rPr>
-          <w:i/>
-        </w:rPr>
-        <w:t>End</w:t>
-      </w:r>
-      <w:proofErr w:type="spellEnd"/>
+        <w:t>-End</w:t>
+      </w:r>
     </w:p>
     <w:p>
       <w:r>

--- a/planejamento/StoryTelling-v2.docx
+++ b/planejamento/StoryTelling-v2.docx
@@ -23,9 +23,11 @@
       <w:r>
         <w:t xml:space="preserve">chamada </w:t>
       </w:r>
+      <w:proofErr w:type="spellStart"/>
       <w:r>
         <w:t>OpFlix</w:t>
       </w:r>
+      <w:proofErr w:type="spellEnd"/>
       <w:r>
         <w:t>, empresa de pequeno porte que atua</w:t>
       </w:r>
@@ -482,8 +484,13 @@
         <w:t xml:space="preserve"> (Netflix,</w:t>
       </w:r>
       <w:r>
-        <w:t xml:space="preserve"> Cinema, Amazon</w:t>
-      </w:r>
+        <w:t xml:space="preserve"> Cinema, </w:t>
+      </w:r>
+      <w:proofErr w:type="spellStart"/>
+      <w:r>
+        <w:t>Amazon</w:t>
+      </w:r>
+      <w:proofErr w:type="spellEnd"/>
       <w:r>
         <w:t>)</w:t>
       </w:r>
@@ -541,8 +548,13 @@
       <w:r>
         <w:t xml:space="preserve">O cliente poderá </w:t>
       </w:r>
-      <w:r>
-        <w:t>favoritar um filme/série</w:t>
+      <w:proofErr w:type="spellStart"/>
+      <w:r>
+        <w:t>favoritar</w:t>
+      </w:r>
+      <w:proofErr w:type="spellEnd"/>
+      <w:r>
+        <w:t xml:space="preserve"> um filme/série</w:t>
       </w:r>
       <w:r>
         <w:t>;</w:t>
@@ -565,7 +577,15 @@
         </w:numPr>
       </w:pPr>
       <w:r>
-        <w:t>Os usuários poderão favoritar um filme/série;</w:t>
+        <w:t xml:space="preserve">Os usuários poderão </w:t>
+      </w:r>
+      <w:proofErr w:type="spellStart"/>
+      <w:r>
+        <w:t>favoritar</w:t>
+      </w:r>
+      <w:proofErr w:type="spellEnd"/>
+      <w:r>
+        <w:t xml:space="preserve"> um filme/série;</w:t>
       </w:r>
     </w:p>
     <w:p>
@@ -612,7 +632,15 @@
         <w:t xml:space="preserve">A </w:t>
       </w:r>
       <w:r>
-        <w:t xml:space="preserve">empresa OpFlix </w:t>
+        <w:t xml:space="preserve">empresa </w:t>
+      </w:r>
+      <w:proofErr w:type="spellStart"/>
+      <w:r>
+        <w:t>OpFlix</w:t>
+      </w:r>
+      <w:proofErr w:type="spellEnd"/>
+      <w:r>
+        <w:t xml:space="preserve"> </w:t>
       </w:r>
       <w:r>
         <w:t xml:space="preserve">contratou </w:t>
@@ -1012,7 +1040,23 @@
           <w:color w:val="00B0F0"/>
           <w:sz w:val="18"/>
         </w:rPr>
-        <w:t>Utilizou os tipos de dados corretos para os campos das tabelas (midias)</w:t>
+        <w:t>Utilizou os tipos de dados corretos para os campos das tabelas (</w:t>
+      </w:r>
+      <w:proofErr w:type="spellStart"/>
+      <w:r>
+        <w:rPr>
+          <w:color w:val="00B0F0"/>
+          <w:sz w:val="18"/>
+        </w:rPr>
+        <w:t>midias</w:t>
+      </w:r>
+      <w:proofErr w:type="spellEnd"/>
+      <w:r>
+        <w:rPr>
+          <w:color w:val="00B0F0"/>
+          <w:sz w:val="18"/>
+        </w:rPr>
+        <w:t>)</w:t>
       </w:r>
     </w:p>
     <w:p>
@@ -1394,8 +1438,17 @@
           <w:color w:val="FF0000"/>
           <w:sz w:val="18"/>
         </w:rPr>
-        <w:t>Exportou a base de dados para um arquivo sql</w:t>
-      </w:r>
+        <w:t xml:space="preserve">Exportou a base de dados para um arquivo </w:t>
+      </w:r>
+      <w:proofErr w:type="spellStart"/>
+      <w:r>
+        <w:rPr>
+          <w:color w:val="FF0000"/>
+          <w:sz w:val="18"/>
+        </w:rPr>
+        <w:t>sql</w:t>
+      </w:r>
+      <w:proofErr w:type="spellEnd"/>
     </w:p>
     <w:p>
       <w:pPr>
@@ -1423,8 +1476,17 @@
           <w:color w:val="00B0F0"/>
           <w:sz w:val="18"/>
         </w:rPr>
-        <w:t xml:space="preserve"> um arquivo csv</w:t>
-      </w:r>
+        <w:t xml:space="preserve"> um arquivo </w:t>
+      </w:r>
+      <w:proofErr w:type="spellStart"/>
+      <w:r>
+        <w:rPr>
+          <w:color w:val="00B0F0"/>
+          <w:sz w:val="18"/>
+        </w:rPr>
+        <w:t>csv</w:t>
+      </w:r>
+      <w:proofErr w:type="spellEnd"/>
     </w:p>
     <w:p>
       <w:r>
@@ -1484,7 +1546,23 @@
     </w:p>
     <w:p>
       <w:r>
-        <w:t>12. Aplicar programação em banco de dados utilizando functions, stored procedures, triggers e eventos</w:t>
+        <w:t xml:space="preserve">12. Aplicar programação em banco de dados utilizando </w:t>
+      </w:r>
+      <w:proofErr w:type="spellStart"/>
+      <w:r>
+        <w:t>functions</w:t>
+      </w:r>
+      <w:proofErr w:type="spellEnd"/>
+      <w:r>
+        <w:t xml:space="preserve">, </w:t>
+      </w:r>
+      <w:proofErr w:type="spellStart"/>
+      <w:r>
+        <w:t>stored</w:t>
+      </w:r>
+      <w:proofErr w:type="spellEnd"/>
+      <w:r>
+        <w:t xml:space="preserve"> procedures, triggers e eventos</w:t>
       </w:r>
     </w:p>
     <w:p>
@@ -1523,12 +1601,21 @@
         </w:rPr>
         <w:t xml:space="preserve">Criou uma função para retornar </w:t>
       </w:r>
-      <w:r>
-        <w:rPr>
-          <w:color w:val="FF0000"/>
-          <w:sz w:val="18"/>
-        </w:rPr>
-        <w:t xml:space="preserve">a quantidade de </w:t>
+      <w:proofErr w:type="gramStart"/>
+      <w:r>
+        <w:rPr>
+          <w:color w:val="FF0000"/>
+          <w:sz w:val="18"/>
+        </w:rPr>
+        <w:t>a</w:t>
+      </w:r>
+      <w:proofErr w:type="gramEnd"/>
+      <w:r>
+        <w:rPr>
+          <w:color w:val="FF0000"/>
+          <w:sz w:val="18"/>
+        </w:rPr>
+        <w:t xml:space="preserve"> quantidade de </w:t>
       </w:r>
       <w:r>
         <w:rPr>
@@ -1583,12 +1670,36 @@
     </w:p>
     <w:p>
       <w:r>
-        <w:t>M_Diagrama.png(jpg) ou T_Diagrama.png(jpg)</w:t>
-      </w:r>
-    </w:p>
-    <w:p>
-      <w:r>
-        <w:t>Modelos: conceitual, lógico, excel;</w:t>
+        <w:t>M_Diagrama.png(</w:t>
+      </w:r>
+      <w:proofErr w:type="spellStart"/>
+      <w:r>
+        <w:t>jpg</w:t>
+      </w:r>
+      <w:proofErr w:type="spellEnd"/>
+      <w:r>
+        <w:t>) ou T_Diagrama.png(</w:t>
+      </w:r>
+      <w:proofErr w:type="spellStart"/>
+      <w:r>
+        <w:t>jpg</w:t>
+      </w:r>
+      <w:proofErr w:type="spellEnd"/>
+      <w:r>
+        <w:t>)</w:t>
+      </w:r>
+    </w:p>
+    <w:p>
+      <w:r>
+        <w:t xml:space="preserve">Modelos: conceitual, lógico, </w:t>
+      </w:r>
+      <w:proofErr w:type="spellStart"/>
+      <w:r>
+        <w:t>excel</w:t>
+      </w:r>
+      <w:proofErr w:type="spellEnd"/>
+      <w:r>
+        <w:t>;</w:t>
       </w:r>
     </w:p>
     <w:p>
@@ -1601,8 +1712,29 @@
         </w:rPr>
       </w:pPr>
       <w:r>
-        <w:t>Nome Banco de Dados : M_OpFlix / T_OpFlix</w:t>
-      </w:r>
+        <w:t xml:space="preserve">Nome Banco de </w:t>
+      </w:r>
+      <w:proofErr w:type="gramStart"/>
+      <w:r>
+        <w:t>Dados :</w:t>
+      </w:r>
+      <w:proofErr w:type="gramEnd"/>
+      <w:r>
+        <w:t xml:space="preserve"> </w:t>
+      </w:r>
+      <w:proofErr w:type="spellStart"/>
+      <w:r>
+        <w:t>M_OpFlix</w:t>
+      </w:r>
+      <w:proofErr w:type="spellEnd"/>
+      <w:r>
+        <w:t xml:space="preserve"> / </w:t>
+      </w:r>
+      <w:proofErr w:type="spellStart"/>
+      <w:r>
+        <w:t>T_OpFlix</w:t>
+      </w:r>
+      <w:proofErr w:type="spellEnd"/>
       <w:r>
         <w:br w:type="page"/>
       </w:r>
@@ -1630,10 +1762,34 @@
         <w:t xml:space="preserve"> software solicitado pela SP</w:t>
       </w:r>
       <w:r>
-        <w:t xml:space="preserve"> T</w:t>
-      </w:r>
-      <w:r>
-        <w:t>Group deverá ser criado em plataforma API (Application Programming Interface).</w:t>
+        <w:t xml:space="preserve"> </w:t>
+      </w:r>
+      <w:proofErr w:type="spellStart"/>
+      <w:r>
+        <w:t>T</w:t>
+      </w:r>
+      <w:r>
+        <w:t>Group</w:t>
+      </w:r>
+      <w:proofErr w:type="spellEnd"/>
+      <w:r>
+        <w:t xml:space="preserve"> deverá ser criado em plataforma API (</w:t>
+      </w:r>
+      <w:proofErr w:type="spellStart"/>
+      <w:r>
+        <w:t>Application</w:t>
+      </w:r>
+      <w:proofErr w:type="spellEnd"/>
+      <w:r>
+        <w:t xml:space="preserve"> </w:t>
+      </w:r>
+      <w:proofErr w:type="spellStart"/>
+      <w:r>
+        <w:t>Programming</w:t>
+      </w:r>
+      <w:proofErr w:type="spellEnd"/>
+      <w:r>
+        <w:t xml:space="preserve"> Interface).</w:t>
       </w:r>
     </w:p>
     <w:p>
@@ -1799,7 +1955,15 @@
     </w:p>
     <w:p>
       <w:r>
-        <w:t>Os endpoints devem ter autorização baseado nas funcionalidades descritas acima. Onde a funcionalidade deve ser somente feita pelo ator estabelecido nela.</w:t>
+        <w:t xml:space="preserve">Os </w:t>
+      </w:r>
+      <w:proofErr w:type="spellStart"/>
+      <w:r>
+        <w:t>endpoints</w:t>
+      </w:r>
+      <w:proofErr w:type="spellEnd"/>
+      <w:r>
+        <w:t xml:space="preserve"> devem ter autorização baseado nas funcionalidades descritas acima. Onde a funcionalidade deve ser somente feita pelo ator estabelecido nela.</w:t>
       </w:r>
     </w:p>
     <w:p>
@@ -1873,7 +2037,15 @@
         <w:t>:</w:t>
       </w:r>
       <w:r>
-        <w:t xml:space="preserve"> A funcionalidade do endpoint;</w:t>
+        <w:t xml:space="preserve"> A funcionalidade do </w:t>
+      </w:r>
+      <w:proofErr w:type="spellStart"/>
+      <w:r>
+        <w:t>endpoint</w:t>
+      </w:r>
+      <w:proofErr w:type="spellEnd"/>
+      <w:r>
+        <w:t>;</w:t>
       </w:r>
     </w:p>
     <w:p>
@@ -1886,7 +2058,15 @@
     </w:p>
     <w:p>
       <w:r>
-        <w:t xml:space="preserve">Deve ser criado a documentação de todos os endpoints disponíveis na </w:t>
+        <w:t xml:space="preserve">Deve ser criado a documentação de todos os </w:t>
+      </w:r>
+      <w:proofErr w:type="spellStart"/>
+      <w:r>
+        <w:t>endpoints</w:t>
+      </w:r>
+      <w:proofErr w:type="spellEnd"/>
+      <w:r>
+        <w:t xml:space="preserve"> disponíveis na </w:t>
       </w:r>
       <w:r>
         <w:t>aplicação.</w:t>
@@ -1916,12 +2096,28 @@
         <w:rPr>
           <w:i/>
         </w:rPr>
-        <w:t>Web Back-End</w:t>
-      </w:r>
-    </w:p>
-    <w:p>
-      <w:r>
-        <w:t>1. Identificar as características de programação backend em ambiente web</w:t>
+        <w:t>Web Back-</w:t>
+      </w:r>
+      <w:proofErr w:type="spellStart"/>
+      <w:r>
+        <w:rPr>
+          <w:i/>
+        </w:rPr>
+        <w:t>End</w:t>
+      </w:r>
+      <w:proofErr w:type="spellEnd"/>
+    </w:p>
+    <w:p>
+      <w:r>
+        <w:t xml:space="preserve">1. Identificar as características de programação </w:t>
+      </w:r>
+      <w:proofErr w:type="spellStart"/>
+      <w:r>
+        <w:t>backend</w:t>
+      </w:r>
+      <w:proofErr w:type="spellEnd"/>
+      <w:r>
+        <w:t xml:space="preserve"> em ambiente web</w:t>
       </w:r>
     </w:p>
     <w:p>
@@ -1958,47 +2154,122 @@
           <w:color w:val="00B0F0"/>
           <w:sz w:val="18"/>
         </w:rPr>
-        <w:t>Identificou as diferenças entre um aplicativo WebAPI e um WebMVC</w:t>
-      </w:r>
+        <w:t xml:space="preserve">Identificou as diferenças entre um aplicativo </w:t>
+      </w:r>
+      <w:proofErr w:type="spellStart"/>
+      <w:r>
+        <w:rPr>
+          <w:color w:val="00B0F0"/>
+          <w:sz w:val="18"/>
+        </w:rPr>
+        <w:t>WebAPI</w:t>
+      </w:r>
+      <w:proofErr w:type="spellEnd"/>
+      <w:r>
+        <w:rPr>
+          <w:color w:val="00B0F0"/>
+          <w:sz w:val="18"/>
+        </w:rPr>
+        <w:t xml:space="preserve"> e um </w:t>
+      </w:r>
+      <w:proofErr w:type="spellStart"/>
+      <w:r>
+        <w:rPr>
+          <w:color w:val="00B0F0"/>
+          <w:sz w:val="18"/>
+        </w:rPr>
+        <w:t>WebMVC</w:t>
+      </w:r>
+      <w:proofErr w:type="spellEnd"/>
     </w:p>
     <w:p>
       <w:r>
         <w:lastRenderedPageBreak/>
-        <w:t>2. Preparar o ambiente necessário ao desenvolvimento back-end para a plataforma web</w:t>
-      </w:r>
-    </w:p>
-    <w:p>
-      <w:pPr>
-        <w:rPr>
-          <w:color w:val="FF0000"/>
-          <w:sz w:val="18"/>
-        </w:rPr>
-      </w:pPr>
-      <w:r>
-        <w:rPr>
-          <w:color w:val="FF0000"/>
-          <w:sz w:val="18"/>
-        </w:rPr>
-        <w:t>Utilizou o Visual Studio para criação do novo projeto WebAPI</w:t>
-      </w:r>
-    </w:p>
-    <w:p>
-      <w:pPr>
-        <w:rPr>
-          <w:color w:val="00B0F0"/>
-        </w:rPr>
-      </w:pPr>
-      <w:r>
-        <w:rPr>
-          <w:color w:val="00B0F0"/>
-          <w:sz w:val="18"/>
-        </w:rPr>
-        <w:t>Utilizou o prompt de comando para criar um novo projeto WebAPI</w:t>
-      </w:r>
-    </w:p>
-    <w:p>
-      <w:r>
-        <w:t>4. Utilizar design patterns no desenvolvimento da aplicação web</w:t>
+        <w:t xml:space="preserve">2. Preparar o ambiente necessário ao desenvolvimento </w:t>
+      </w:r>
+      <w:proofErr w:type="spellStart"/>
+      <w:r>
+        <w:t>back-end</w:t>
+      </w:r>
+      <w:proofErr w:type="spellEnd"/>
+      <w:r>
+        <w:t xml:space="preserve"> para a plataforma web</w:t>
+      </w:r>
+    </w:p>
+    <w:p>
+      <w:pPr>
+        <w:rPr>
+          <w:color w:val="FF0000"/>
+          <w:sz w:val="18"/>
+        </w:rPr>
+      </w:pPr>
+      <w:r>
+        <w:rPr>
+          <w:color w:val="FF0000"/>
+          <w:sz w:val="18"/>
+        </w:rPr>
+        <w:t xml:space="preserve">Utilizou o Visual Studio para criação do novo projeto </w:t>
+      </w:r>
+      <w:proofErr w:type="spellStart"/>
+      <w:r>
+        <w:rPr>
+          <w:color w:val="FF0000"/>
+          <w:sz w:val="18"/>
+        </w:rPr>
+        <w:t>WebAPI</w:t>
+      </w:r>
+      <w:proofErr w:type="spellEnd"/>
+    </w:p>
+    <w:p>
+      <w:pPr>
+        <w:rPr>
+          <w:color w:val="00B0F0"/>
+        </w:rPr>
+      </w:pPr>
+      <w:r>
+        <w:rPr>
+          <w:color w:val="00B0F0"/>
+          <w:sz w:val="18"/>
+        </w:rPr>
+        <w:t xml:space="preserve">Utilizou o </w:t>
+      </w:r>
+      <w:proofErr w:type="spellStart"/>
+      <w:r>
+        <w:rPr>
+          <w:color w:val="00B0F0"/>
+          <w:sz w:val="18"/>
+        </w:rPr>
+        <w:t>prompt</w:t>
+      </w:r>
+      <w:proofErr w:type="spellEnd"/>
+      <w:r>
+        <w:rPr>
+          <w:color w:val="00B0F0"/>
+          <w:sz w:val="18"/>
+        </w:rPr>
+        <w:t xml:space="preserve"> de comando para criar um novo projeto </w:t>
+      </w:r>
+      <w:proofErr w:type="spellStart"/>
+      <w:r>
+        <w:rPr>
+          <w:color w:val="00B0F0"/>
+          <w:sz w:val="18"/>
+        </w:rPr>
+        <w:t>WebAPI</w:t>
+      </w:r>
+      <w:proofErr w:type="spellEnd"/>
+    </w:p>
+    <w:p>
+      <w:r>
+        <w:t xml:space="preserve">4. Utilizar design </w:t>
+      </w:r>
+      <w:proofErr w:type="spellStart"/>
+      <w:r>
+        <w:t>patterns</w:t>
+      </w:r>
+      <w:proofErr w:type="spellEnd"/>
+      <w:r>
+        <w:t xml:space="preserve"> no desenvolvimento da aplicação web</w:t>
       </w:r>
     </w:p>
     <w:p>
@@ -2063,8 +2334,17 @@
           <w:color w:val="FF0000"/>
           <w:sz w:val="18"/>
         </w:rPr>
-        <w:t>Utilizou os verbos corretos na criação dos endpoints</w:t>
-      </w:r>
+        <w:t xml:space="preserve">Utilizou os verbos corretos na criação dos </w:t>
+      </w:r>
+      <w:proofErr w:type="spellStart"/>
+      <w:r>
+        <w:rPr>
+          <w:color w:val="FF0000"/>
+          <w:sz w:val="18"/>
+        </w:rPr>
+        <w:t>endpoints</w:t>
+      </w:r>
+      <w:proofErr w:type="spellEnd"/>
     </w:p>
     <w:p>
       <w:pPr>
@@ -2212,16 +2492,26 @@
           <w:sz w:val="18"/>
           <w:szCs w:val="18"/>
         </w:rPr>
-        <w:t>dados local utilizando o SQL</w:t>
-      </w:r>
+        <w:t xml:space="preserve">dados local utilizando o </w:t>
+      </w:r>
+      <w:proofErr w:type="spellStart"/>
       <w:r>
         <w:rPr>
           <w:color w:val="FF0000"/>
           <w:sz w:val="18"/>
           <w:szCs w:val="18"/>
         </w:rPr>
+        <w:t>SQL</w:t>
+      </w:r>
+      <w:r>
+        <w:rPr>
+          <w:color w:val="FF0000"/>
+          <w:sz w:val="18"/>
+          <w:szCs w:val="18"/>
+        </w:rPr>
         <w:t>Client</w:t>
       </w:r>
+      <w:proofErr w:type="spellEnd"/>
     </w:p>
     <w:p>
       <w:pPr>
@@ -2245,20 +2535,64 @@
           <w:sz w:val="18"/>
           <w:szCs w:val="18"/>
         </w:rPr>
-        <w:t>leitura, inserção, deleção e atualização (CRUD – Create, Read, Update, Delete)</w:t>
-      </w:r>
+        <w:t xml:space="preserve">leitura, inserção, deleção e atualização (CRUD – </w:t>
+      </w:r>
+      <w:proofErr w:type="spellStart"/>
       <w:r>
         <w:rPr>
           <w:color w:val="00B0F0"/>
           <w:sz w:val="18"/>
           <w:szCs w:val="18"/>
         </w:rPr>
+        <w:t>Create</w:t>
+      </w:r>
+      <w:proofErr w:type="spellEnd"/>
+      <w:r>
+        <w:rPr>
+          <w:color w:val="00B0F0"/>
+          <w:sz w:val="18"/>
+          <w:szCs w:val="18"/>
+        </w:rPr>
+        <w:t xml:space="preserve">, </w:t>
+      </w:r>
+      <w:proofErr w:type="spellStart"/>
+      <w:r>
+        <w:rPr>
+          <w:color w:val="00B0F0"/>
+          <w:sz w:val="18"/>
+          <w:szCs w:val="18"/>
+        </w:rPr>
+        <w:t>Read</w:t>
+      </w:r>
+      <w:proofErr w:type="spellEnd"/>
+      <w:r>
+        <w:rPr>
+          <w:color w:val="00B0F0"/>
+          <w:sz w:val="18"/>
+          <w:szCs w:val="18"/>
+        </w:rPr>
+        <w:t>, Update, Delete)</w:t>
+      </w:r>
+      <w:r>
+        <w:rPr>
+          <w:color w:val="00B0F0"/>
+          <w:sz w:val="18"/>
+          <w:szCs w:val="18"/>
+        </w:rPr>
         <w:t xml:space="preserve"> com o banco de dados</w:t>
       </w:r>
     </w:p>
     <w:p>
       <w:r>
-        <w:t>9. Desenvolver API (web services) para integração de dados entre plataformas</w:t>
+        <w:t xml:space="preserve">9. Desenvolver API (web </w:t>
+      </w:r>
+      <w:proofErr w:type="spellStart"/>
+      <w:r>
+        <w:t>services</w:t>
+      </w:r>
+      <w:proofErr w:type="spellEnd"/>
+      <w:r>
+        <w:t>) para integração de dados entre plataformas</w:t>
       </w:r>
     </w:p>
     <w:p>
@@ -2280,7 +2614,23 @@
           <w:color w:val="FF0000"/>
           <w:sz w:val="18"/>
         </w:rPr>
-        <w:t>os endpoints de acesso</w:t>
+        <w:t xml:space="preserve">os </w:t>
+      </w:r>
+      <w:proofErr w:type="spellStart"/>
+      <w:r>
+        <w:rPr>
+          <w:color w:val="FF0000"/>
+          <w:sz w:val="18"/>
+        </w:rPr>
+        <w:t>endpoints</w:t>
+      </w:r>
+      <w:proofErr w:type="spellEnd"/>
+      <w:r>
+        <w:rPr>
+          <w:color w:val="FF0000"/>
+          <w:sz w:val="18"/>
+        </w:rPr>
+        <w:t xml:space="preserve"> de acesso</w:t>
       </w:r>
       <w:r>
         <w:rPr>
@@ -2458,8 +2808,17 @@
           <w:color w:val="00B0F0"/>
           <w:sz w:val="18"/>
         </w:rPr>
-        <w:t>Restringiu a aplicação para que salve apenas arquivos com o tipo de png, jpg</w:t>
-      </w:r>
+        <w:t xml:space="preserve">Restringiu a aplicação para que salve apenas arquivos com o tipo de png, </w:t>
+      </w:r>
+      <w:proofErr w:type="spellStart"/>
+      <w:r>
+        <w:rPr>
+          <w:color w:val="00B0F0"/>
+          <w:sz w:val="18"/>
+        </w:rPr>
+        <w:t>jpg</w:t>
+      </w:r>
+      <w:proofErr w:type="spellEnd"/>
     </w:p>
     <w:p>
       <w:r>
@@ -2478,8 +2837,17 @@
           <w:color w:val="FF0000"/>
           <w:sz w:val="18"/>
         </w:rPr>
-        <w:t>Disponibilizou em ambiente online, a aplicação back-end</w:t>
-      </w:r>
+        <w:t xml:space="preserve">Disponibilizou em ambiente online, a aplicação </w:t>
+      </w:r>
+      <w:proofErr w:type="spellStart"/>
+      <w:r>
+        <w:rPr>
+          <w:color w:val="FF0000"/>
+          <w:sz w:val="18"/>
+        </w:rPr>
+        <w:t>back-end</w:t>
+      </w:r>
+      <w:proofErr w:type="spellEnd"/>
       <w:r>
         <w:rPr>
           <w:color w:val="FF0000"/>
@@ -2601,7 +2969,35 @@
         <w:rPr>
           <w:color w:val="000000" w:themeColor="text1"/>
         </w:rPr>
-        <w:t>Cadastro de novos usuários (pode deixar um endpoint público para cadastro de novos clientes e um outro endpoint aonde administradores cadastram outros administradores);</w:t>
+        <w:t xml:space="preserve">Cadastro de novos usuários (pode deixar um </w:t>
+      </w:r>
+      <w:proofErr w:type="spellStart"/>
+      <w:r>
+        <w:rPr>
+          <w:color w:val="000000" w:themeColor="text1"/>
+        </w:rPr>
+        <w:t>endpoint</w:t>
+      </w:r>
+      <w:proofErr w:type="spellEnd"/>
+      <w:r>
+        <w:rPr>
+          <w:color w:val="000000" w:themeColor="text1"/>
+        </w:rPr>
+        <w:t xml:space="preserve"> público para cadastro de novos clientes e um outro </w:t>
+      </w:r>
+      <w:proofErr w:type="spellStart"/>
+      <w:r>
+        <w:rPr>
+          <w:color w:val="000000" w:themeColor="text1"/>
+        </w:rPr>
+        <w:t>endpoint</w:t>
+      </w:r>
+      <w:proofErr w:type="spellEnd"/>
+      <w:r>
+        <w:rPr>
+          <w:color w:val="000000" w:themeColor="text1"/>
+        </w:rPr>
+        <w:t xml:space="preserve"> aonde administradores cadastram outros administradores);</w:t>
       </w:r>
     </w:p>
     <w:p>
@@ -2759,11 +3155,19 @@
           <w:color w:val="000000" w:themeColor="text1"/>
         </w:rPr>
       </w:pPr>
+      <w:proofErr w:type="spellStart"/>
       <w:r>
         <w:rPr>
           <w:color w:val="000000" w:themeColor="text1"/>
         </w:rPr>
-        <w:t>Postman;</w:t>
+        <w:t>Postman</w:t>
+      </w:r>
+      <w:proofErr w:type="spellEnd"/>
+      <w:r>
+        <w:rPr>
+          <w:color w:val="000000" w:themeColor="text1"/>
+        </w:rPr>
+        <w:t>;</w:t>
       </w:r>
     </w:p>
     <w:p>
@@ -2825,12 +3229,16 @@
           <w:color w:val="000000" w:themeColor="text1"/>
         </w:rPr>
       </w:pPr>
+      <w:proofErr w:type="spellStart"/>
+      <w:proofErr w:type="gramStart"/>
       <w:r>
         <w:rPr>
           <w:color w:val="000000" w:themeColor="text1"/>
         </w:rPr>
         <w:t>Senai.OpFlix.WebApi</w:t>
       </w:r>
+      <w:proofErr w:type="spellEnd"/>
+      <w:proofErr w:type="gramEnd"/>
     </w:p>
     <w:p>
       <w:pPr>
@@ -2878,19 +3286,33 @@
         <w:rPr>
           <w:color w:val="000000" w:themeColor="text1"/>
         </w:rPr>
-        <w:t>Usuário poderá favoritar um determinado lançamento;</w:t>
-      </w:r>
-    </w:p>
-    <w:p>
-      <w:pPr>
+        <w:t xml:space="preserve">Usuário poderá </w:t>
+      </w:r>
+      <w:proofErr w:type="spellStart"/>
+      <w:r>
         <w:rPr>
           <w:color w:val="000000" w:themeColor="text1"/>
         </w:rPr>
-      </w:pPr>
+        <w:t>favoritar</w:t>
+      </w:r>
+      <w:proofErr w:type="spellEnd"/>
       <w:r>
         <w:rPr>
           <w:color w:val="000000" w:themeColor="text1"/>
         </w:rPr>
+        <w:t xml:space="preserve"> um determinado lançamento;</w:t>
+      </w:r>
+    </w:p>
+    <w:p>
+      <w:pPr>
+        <w:rPr>
+          <w:color w:val="000000" w:themeColor="text1"/>
+        </w:rPr>
+      </w:pPr>
+      <w:r>
+        <w:rPr>
+          <w:color w:val="000000" w:themeColor="text1"/>
+        </w:rPr>
         <w:t>Usuário poderá filtrar por data de lançamento;</w:t>
       </w:r>
     </w:p>
@@ -2912,8 +3334,41 @@
         </w:rPr>
         <w:t>;</w:t>
       </w:r>
-      <w:bookmarkStart w:id="0" w:name="_GoBack"/>
-      <w:bookmarkEnd w:id="0"/>
+    </w:p>
+    <w:p>
+      <w:pPr>
+        <w:rPr>
+          <w:color w:val="000000" w:themeColor="text1"/>
+        </w:rPr>
+      </w:pPr>
+      <w:proofErr w:type="spellStart"/>
+      <w:r>
+        <w:rPr>
+          <w:color w:val="000000" w:themeColor="text1"/>
+        </w:rPr>
+        <w:t>Hashear</w:t>
+      </w:r>
+      <w:proofErr w:type="spellEnd"/>
+      <w:r>
+        <w:rPr>
+          <w:color w:val="000000" w:themeColor="text1"/>
+        </w:rPr>
+        <w:t xml:space="preserve"> a senha do usuário (guardar ela </w:t>
+      </w:r>
+      <w:proofErr w:type="spellStart"/>
+      <w:r>
+        <w:rPr>
+          <w:color w:val="000000" w:themeColor="text1"/>
+        </w:rPr>
+        <w:t>encriptografada</w:t>
+      </w:r>
+      <w:proofErr w:type="spellEnd"/>
+      <w:r>
+        <w:rPr>
+          <w:color w:val="000000" w:themeColor="text1"/>
+        </w:rPr>
+        <w:t>);</w:t>
+      </w:r>
     </w:p>
     <w:p>
       <w:pPr>
@@ -2947,15 +3402,25 @@
         <w:t>3</w:t>
       </w:r>
       <w:r>
-        <w:t xml:space="preserve"> – Front-end</w:t>
-      </w:r>
+        <w:t xml:space="preserve"> – Front-</w:t>
+      </w:r>
+      <w:proofErr w:type="spellStart"/>
+      <w:r>
+        <w:t>end</w:t>
+      </w:r>
+      <w:proofErr w:type="spellEnd"/>
     </w:p>
     <w:p>
       <w:r>
         <w:t xml:space="preserve">A </w:t>
       </w:r>
-      <w:r>
-        <w:t xml:space="preserve">OpFlix </w:t>
+      <w:proofErr w:type="spellStart"/>
+      <w:r>
+        <w:t>OpFlix</w:t>
+      </w:r>
+      <w:proofErr w:type="spellEnd"/>
+      <w:r>
+        <w:t xml:space="preserve"> </w:t>
       </w:r>
       <w:r>
         <w:t>é uma empresa que preza pela qualidade de seus serviços assim como a interface do usuário. E hoje em dia, sabemos o quanto a interface com o usuário é importante para que o usuário tenha uma experiência satisfatória em qualquer sistema.</w:t>
@@ -3004,18 +3469,36 @@
     </w:p>
     <w:p>
       <w:r>
-        <w:t>Após ter desenvolvido toda a interface – API do seu sistema e seus dados estarem sendo armazenados no banco, o núcleo desenvolvimetno do SENAI de Informática necessita desenvolver a interface que o usuário fará interação.</w:t>
+        <w:t xml:space="preserve">Após ter desenvolvido toda a interface – API do seu sistema e seus dados estarem sendo armazenados no banco, o núcleo </w:t>
+      </w:r>
+      <w:proofErr w:type="spellStart"/>
+      <w:r>
+        <w:t>desenvolvimetno</w:t>
+      </w:r>
+      <w:proofErr w:type="spellEnd"/>
+      <w:r>
+        <w:t xml:space="preserve"> do SENAI de Informática necessita desenvolver a interface que o usuário fará interação.</w:t>
       </w:r>
     </w:p>
     <w:p>
       <w:r>
         <w:t xml:space="preserve">Você utilizará o framework </w:t>
       </w:r>
+      <w:proofErr w:type="spellStart"/>
       <w:r>
         <w:t>React</w:t>
       </w:r>
-      <w:r>
-        <w:t xml:space="preserve"> para desenvolver a parte do front-end e realizar a integração com a API desenvolvida anteriormente.</w:t>
+      <w:proofErr w:type="spellEnd"/>
+      <w:r>
+        <w:t xml:space="preserve"> para desenvolver a parte do front-</w:t>
+      </w:r>
+      <w:proofErr w:type="spellStart"/>
+      <w:r>
+        <w:t>end</w:t>
+      </w:r>
+      <w:proofErr w:type="spellEnd"/>
+      <w:r>
+        <w:t xml:space="preserve"> e realizar a integração com a API desenvolvida anteriormente.</w:t>
       </w:r>
     </w:p>
     <w:p>
@@ -3176,7 +3659,15 @@
         </w:numPr>
       </w:pPr>
       <w:r>
-        <w:t>O administrador poderá cadastrar apenas uma plataforma (Netflix, Cinema, Amazon);</w:t>
+        <w:t xml:space="preserve">O administrador poderá cadastrar apenas uma plataforma (Netflix, Cinema, </w:t>
+      </w:r>
+      <w:proofErr w:type="spellStart"/>
+      <w:r>
+        <w:t>Amazon</w:t>
+      </w:r>
+      <w:proofErr w:type="spellEnd"/>
+      <w:r>
+        <w:t>);</w:t>
       </w:r>
     </w:p>
     <w:p>
@@ -3212,7 +3703,15 @@
         </w:numPr>
       </w:pPr>
       <w:r>
-        <w:t>O cliente poderá favoritar um filme/série;</w:t>
+        <w:t xml:space="preserve">O cliente poderá </w:t>
+      </w:r>
+      <w:proofErr w:type="spellStart"/>
+      <w:r>
+        <w:t>favoritar</w:t>
+      </w:r>
+      <w:proofErr w:type="spellEnd"/>
+      <w:r>
+        <w:t xml:space="preserve"> um filme/série;</w:t>
       </w:r>
     </w:p>
     <w:p>
@@ -3244,8 +3743,16 @@
         <w:rPr>
           <w:i/>
         </w:rPr>
-        <w:t>Web Front-End</w:t>
-      </w:r>
+        <w:t>Web Front-</w:t>
+      </w:r>
+      <w:proofErr w:type="spellStart"/>
+      <w:r>
+        <w:rPr>
+          <w:i/>
+        </w:rPr>
+        <w:t>End</w:t>
+      </w:r>
+      <w:proofErr w:type="spellEnd"/>
     </w:p>
     <w:p>
       <w:r>
@@ -3264,7 +3771,23 @@
           <w:color w:val="FF0000"/>
           <w:sz w:val="18"/>
         </w:rPr>
-        <w:t xml:space="preserve">Utilizou media querys para deixar o site responsivo conforme </w:t>
+        <w:t xml:space="preserve">Utilizou media </w:t>
+      </w:r>
+      <w:proofErr w:type="spellStart"/>
+      <w:r>
+        <w:rPr>
+          <w:color w:val="FF0000"/>
+          <w:sz w:val="18"/>
+        </w:rPr>
+        <w:t>querys</w:t>
+      </w:r>
+      <w:proofErr w:type="spellEnd"/>
+      <w:r>
+        <w:rPr>
+          <w:color w:val="FF0000"/>
+          <w:sz w:val="18"/>
+        </w:rPr>
+        <w:t xml:space="preserve"> para deixar o site responsivo conforme </w:t>
       </w:r>
       <w:r>
         <w:rPr>
@@ -3350,7 +3873,23 @@
           <w:color w:val="00B0F0"/>
           <w:sz w:val="18"/>
         </w:rPr>
-        <w:t>ou JavaScript para adequar o site a diferentes tipos de acesso</w:t>
+        <w:t xml:space="preserve">ou </w:t>
+      </w:r>
+      <w:proofErr w:type="spellStart"/>
+      <w:r>
+        <w:rPr>
+          <w:color w:val="00B0F0"/>
+          <w:sz w:val="18"/>
+        </w:rPr>
+        <w:t>JavaScript</w:t>
+      </w:r>
+      <w:proofErr w:type="spellEnd"/>
+      <w:r>
+        <w:rPr>
+          <w:color w:val="00B0F0"/>
+          <w:sz w:val="18"/>
+        </w:rPr>
+        <w:t xml:space="preserve"> para adequar o site a diferentes tipos de acesso</w:t>
       </w:r>
     </w:p>
     <w:p>
@@ -3505,7 +4044,23 @@
           <w:color w:val="00B0F0"/>
           <w:sz w:val="18"/>
         </w:rPr>
-        <w:t>Utilizou algum framework front-end na construção do layout</w:t>
+        <w:t>Utilizou algum framework front-</w:t>
+      </w:r>
+      <w:proofErr w:type="spellStart"/>
+      <w:r>
+        <w:rPr>
+          <w:color w:val="00B0F0"/>
+          <w:sz w:val="18"/>
+        </w:rPr>
+        <w:t>end</w:t>
+      </w:r>
+      <w:proofErr w:type="spellEnd"/>
+      <w:r>
+        <w:rPr>
+          <w:color w:val="00B0F0"/>
+          <w:sz w:val="18"/>
+        </w:rPr>
+        <w:t xml:space="preserve"> na construção do layout</w:t>
       </w:r>
     </w:p>
     <w:p>
@@ -3651,7 +4206,15 @@
       </w:r>
     </w:p>
     <w:p>
-      <w:r>
+      <w:pPr>
+        <w:rPr>
+          <w:u w:val="single"/>
+        </w:rPr>
+      </w:pPr>
+      <w:r>
+        <w:rPr>
+          <w:u w:val="single"/>
+        </w:rPr>
         <w:t>Críticos</w:t>
       </w:r>
     </w:p>
@@ -3694,6 +4257,88 @@
     <w:p>
       <w:r>
         <w:tab/>
+        <w:t>Listagem de categorias;</w:t>
+      </w:r>
+    </w:p>
+    <w:p>
+      <w:pPr>
+        <w:rPr>
+          <w:b/>
+        </w:rPr>
+      </w:pPr>
+      <w:r>
+        <w:rPr>
+          <w:b/>
+        </w:rPr>
+        <w:t>Cliente</w:t>
+      </w:r>
+    </w:p>
+    <w:p>
+      <w:r>
+        <w:tab/>
+        <w:t>Realizar Login;</w:t>
+      </w:r>
+    </w:p>
+    <w:p>
+      <w:r>
+        <w:tab/>
+      </w:r>
+      <w:r>
+        <w:t>Listagem de lançamentos;</w:t>
+      </w:r>
+    </w:p>
+    <w:p>
+      <w:pPr>
+        <w:rPr>
+          <w:u w:val="single"/>
+        </w:rPr>
+      </w:pPr>
+      <w:bookmarkStart w:id="0" w:name="_GoBack"/>
+      <w:r>
+        <w:rPr>
+          <w:u w:val="single"/>
+        </w:rPr>
+        <w:t>Desejáveis</w:t>
+      </w:r>
+    </w:p>
+    <w:bookmarkEnd w:id="0"/>
+    <w:p>
+      <w:pPr>
+        <w:rPr>
+          <w:b/>
+        </w:rPr>
+      </w:pPr>
+      <w:r>
+        <w:rPr>
+          <w:b/>
+        </w:rPr>
+        <w:t>Administrador</w:t>
+      </w:r>
+    </w:p>
+    <w:p>
+      <w:r>
+        <w:tab/>
+        <w:t>Cadastrar nova categoria;</w:t>
+      </w:r>
+    </w:p>
+    <w:p>
+      <w:r>
+        <w:tab/>
+        <w:t xml:space="preserve">Editar </w:t>
+      </w:r>
+      <w:r>
+        <w:t>plataformas</w:t>
+      </w:r>
+      <w:r>
+        <w:t xml:space="preserve"> e categorias;</w:t>
+      </w:r>
+    </w:p>
+    <w:p>
+      <w:pPr>
+        <w:ind w:firstLine="708"/>
+      </w:pPr>
+      <w:r>
+        <w:lastRenderedPageBreak/>
         <w:t>Atualizar lançamentos;</w:t>
       </w:r>
     </w:p>
@@ -3704,85 +4349,48 @@
       </w:r>
     </w:p>
     <w:p>
+      <w:pPr>
+        <w:ind w:firstLine="708"/>
+        <w:rPr>
+          <w:color w:val="000000" w:themeColor="text1"/>
+        </w:rPr>
+      </w:pPr>
+      <w:r>
+        <w:rPr>
+          <w:color w:val="000000" w:themeColor="text1"/>
+        </w:rPr>
+        <w:t>Cadastrar/Listar/Atualizar Plataformas/Mídias;</w:t>
+      </w:r>
+    </w:p>
+    <w:p/>
+    <w:p>
+      <w:pPr>
+        <w:rPr>
+          <w:b/>
+        </w:rPr>
+      </w:pPr>
+      <w:r>
+        <w:rPr>
+          <w:b/>
+        </w:rPr>
+        <w:t>Cliente</w:t>
+      </w:r>
+    </w:p>
+    <w:p>
       <w:r>
         <w:tab/>
-        <w:t>Listagem de categorias;</w:t>
-      </w:r>
-    </w:p>
-    <w:p>
-      <w:pPr>
-        <w:rPr>
-          <w:b/>
-        </w:rPr>
-      </w:pPr>
-      <w:r>
-        <w:rPr>
-          <w:b/>
-        </w:rPr>
-        <w:t>Cliente</w:t>
-      </w:r>
-    </w:p>
-    <w:p>
-      <w:r>
-        <w:tab/>
-        <w:t>Realizar Login;</w:t>
-      </w:r>
-    </w:p>
-    <w:p>
-      <w:r>
-        <w:tab/>
-      </w:r>
-      <w:r>
-        <w:t>Listagem de lançamentos;</w:t>
-      </w:r>
-    </w:p>
-    <w:p>
-      <w:r>
-        <w:t>Desejáveis</w:t>
-      </w:r>
-    </w:p>
-    <w:p>
-      <w:r>
-        <w:t>Administrador</w:t>
-      </w:r>
-    </w:p>
-    <w:p>
-      <w:r>
-        <w:lastRenderedPageBreak/>
-        <w:tab/>
-        <w:t>Cadastrar nova plataforma</w:t>
+        <w:t xml:space="preserve">Poderá </w:t>
+      </w:r>
+      <w:proofErr w:type="spellStart"/>
+      <w:r>
+        <w:t>favoritar</w:t>
+      </w:r>
+      <w:proofErr w:type="spellEnd"/>
+      <w:r>
+        <w:t xml:space="preserve"> um lançamento</w:t>
       </w:r>
       <w:r>
         <w:t>;</w:t>
-      </w:r>
-    </w:p>
-    <w:p>
-      <w:r>
-        <w:tab/>
-        <w:t>Cadastrar nova categoria;</w:t>
-      </w:r>
-    </w:p>
-    <w:p>
-      <w:r>
-        <w:tab/>
-        <w:t xml:space="preserve">Editar </w:t>
-      </w:r>
-      <w:r>
-        <w:t>plataformas</w:t>
-      </w:r>
-      <w:r>
-        <w:t xml:space="preserve"> e categorias;</w:t>
-      </w:r>
-    </w:p>
-    <w:p>
-      <w:r>
-        <w:t>Usuário</w:t>
-      </w:r>
-    </w:p>
-    <w:p>
-      <w:r>
-        <w:tab/>
-        <w:t>Poderá favoritar um lançamento</w:t>
       </w:r>
       <w:r>
         <w:br w:type="page"/>
@@ -3807,9 +4415,11 @@
       <w:r>
         <w:t xml:space="preserve">A </w:t>
       </w:r>
+      <w:proofErr w:type="spellStart"/>
       <w:r>
         <w:t>OpFlix</w:t>
       </w:r>
+      <w:proofErr w:type="spellEnd"/>
       <w:r>
         <w:t xml:space="preserve"> é uma empresa que preza pela qualidade de seus serviços assim como a interface do usuário. E hoje em dia, sabemos o quanto a interface com o usuário é importante para que o usuário tenha uma experiência satisfatória em qualquer sistema.</w:t>
       </w:r>
@@ -3993,7 +4603,15 @@
         </w:numPr>
       </w:pPr>
       <w:r>
-        <w:t>Os usuários poderão favoritar um filme/série;</w:t>
+        <w:t xml:space="preserve">Os usuários poderão </w:t>
+      </w:r>
+      <w:proofErr w:type="spellStart"/>
+      <w:r>
+        <w:t>favoritar</w:t>
+      </w:r>
+      <w:proofErr w:type="spellEnd"/>
+      <w:r>
+        <w:t xml:space="preserve"> um filme/série;</w:t>
       </w:r>
     </w:p>
     <w:p>
@@ -4018,7 +4636,15 @@
     </w:p>
     <w:p>
       <w:r>
-        <w:t>Os dados referentes ao usuário logado na aplicação mobile, deverão ser salvos localmente;</w:t>
+        <w:t xml:space="preserve">Os dados referentes ao usuário </w:t>
+      </w:r>
+      <w:proofErr w:type="spellStart"/>
+      <w:r>
+        <w:t>logado</w:t>
+      </w:r>
+      <w:proofErr w:type="spellEnd"/>
+      <w:r>
+        <w:t xml:space="preserve"> na aplicação mobile, deverão ser salvos localmente;</w:t>
       </w:r>
     </w:p>
     <w:p>
@@ -4115,22 +4741,70 @@
           <w:color w:val="FF0000"/>
           <w:sz w:val="18"/>
         </w:rPr>
-        <w:t xml:space="preserve">Instalou o React Native </w:t>
-      </w:r>
-    </w:p>
-    <w:p>
-      <w:pPr>
-        <w:rPr>
-          <w:color w:val="00B0F0"/>
-          <w:sz w:val="18"/>
-        </w:rPr>
-      </w:pPr>
-      <w:r>
-        <w:rPr>
-          <w:color w:val="00B0F0"/>
-          <w:sz w:val="18"/>
-        </w:rPr>
-        <w:t>Configurou a variável de ambiente para utilizar o npm em qualquer pasta de seu computador</w:t>
+        <w:t xml:space="preserve">Instalou o </w:t>
+      </w:r>
+      <w:proofErr w:type="spellStart"/>
+      <w:r>
+        <w:rPr>
+          <w:color w:val="FF0000"/>
+          <w:sz w:val="18"/>
+        </w:rPr>
+        <w:t>React</w:t>
+      </w:r>
+      <w:proofErr w:type="spellEnd"/>
+      <w:r>
+        <w:rPr>
+          <w:color w:val="FF0000"/>
+          <w:sz w:val="18"/>
+        </w:rPr>
+        <w:t xml:space="preserve"> </w:t>
+      </w:r>
+      <w:proofErr w:type="spellStart"/>
+      <w:r>
+        <w:rPr>
+          <w:color w:val="FF0000"/>
+          <w:sz w:val="18"/>
+        </w:rPr>
+        <w:t>Native</w:t>
+      </w:r>
+      <w:proofErr w:type="spellEnd"/>
+      <w:r>
+        <w:rPr>
+          <w:color w:val="FF0000"/>
+          <w:sz w:val="18"/>
+        </w:rPr>
+        <w:t xml:space="preserve"> </w:t>
+      </w:r>
+    </w:p>
+    <w:p>
+      <w:pPr>
+        <w:rPr>
+          <w:color w:val="00B0F0"/>
+          <w:sz w:val="18"/>
+        </w:rPr>
+      </w:pPr>
+      <w:r>
+        <w:rPr>
+          <w:color w:val="00B0F0"/>
+          <w:sz w:val="18"/>
+        </w:rPr>
+        <w:t xml:space="preserve">Configurou a variável de ambiente para utilizar o </w:t>
+      </w:r>
+      <w:proofErr w:type="spellStart"/>
+      <w:r>
+        <w:rPr>
+          <w:color w:val="00B0F0"/>
+          <w:sz w:val="18"/>
+        </w:rPr>
+        <w:t>npm</w:t>
+      </w:r>
+      <w:proofErr w:type="spellEnd"/>
+      <w:r>
+        <w:rPr>
+          <w:color w:val="00B0F0"/>
+          <w:sz w:val="18"/>
+        </w:rPr>
+        <w:t xml:space="preserve"> em qualquer pasta de seu computador</w:t>
       </w:r>
     </w:p>
     <w:p>
@@ -4158,8 +4832,17 @@
           <w:color w:val="FF0000"/>
           <w:sz w:val="18"/>
         </w:rPr>
-        <w:t xml:space="preserve"> código nativo para criar a SplashScreen</w:t>
-      </w:r>
+        <w:t xml:space="preserve"> código nativo para criar a </w:t>
+      </w:r>
+      <w:proofErr w:type="spellStart"/>
+      <w:r>
+        <w:rPr>
+          <w:color w:val="FF0000"/>
+          <w:sz w:val="18"/>
+        </w:rPr>
+        <w:t>SplashScreen</w:t>
+      </w:r>
+      <w:proofErr w:type="spellEnd"/>
     </w:p>
     <w:p>
       <w:r>
@@ -4424,17 +5107,24 @@
       <w:r>
         <w:t xml:space="preserve"> – </w:t>
       </w:r>
+      <w:proofErr w:type="spellStart"/>
       <w:r>
         <w:t>NoSQL</w:t>
       </w:r>
+      <w:proofErr w:type="spellEnd"/>
     </w:p>
     <w:p>
       <w:r>
         <w:t xml:space="preserve">Com o software para finalizar, </w:t>
       </w:r>
       <w:r>
-        <w:t>a OpFlix</w:t>
-      </w:r>
+        <w:t xml:space="preserve">a </w:t>
+      </w:r>
+      <w:proofErr w:type="spellStart"/>
+      <w:r>
+        <w:t>OpFlix</w:t>
+      </w:r>
+      <w:proofErr w:type="spellEnd"/>
       <w:r>
         <w:t xml:space="preserve"> decidiu visualizar em quais cidade e/ou regiões os lançamentos costumam acontecer por localização.</w:t>
       </w:r>
@@ -4578,8 +5268,16 @@
         <w:rPr>
           <w:i/>
         </w:rPr>
-        <w:t>Web Back-End</w:t>
-      </w:r>
+        <w:t>Web Back-</w:t>
+      </w:r>
+      <w:proofErr w:type="spellStart"/>
+      <w:r>
+        <w:rPr>
+          <w:i/>
+        </w:rPr>
+        <w:t>End</w:t>
+      </w:r>
+      <w:proofErr w:type="spellEnd"/>
     </w:p>
     <w:p>
       <w:r>
@@ -4598,35 +5296,75 @@
           <w:color w:val="FF0000"/>
           <w:sz w:val="18"/>
         </w:rPr>
-        <w:t>Mostrar uma mensagem customizada do backend, após um novo lançamento ser incluído</w:t>
-      </w:r>
-    </w:p>
-    <w:p>
-      <w:pPr>
-        <w:rPr>
-          <w:color w:val="FF0000"/>
-          <w:sz w:val="18"/>
-        </w:rPr>
-      </w:pPr>
-    </w:p>
-    <w:p>
-      <w:r>
-        <w:t>9. Desenvolver API (web services) para integração de dados entre plataformas</w:t>
-      </w:r>
-    </w:p>
-    <w:p>
-      <w:pPr>
-        <w:rPr>
-          <w:color w:val="FF0000"/>
-          <w:sz w:val="18"/>
-        </w:rPr>
-      </w:pPr>
-      <w:r>
-        <w:rPr>
-          <w:color w:val="FF0000"/>
-          <w:sz w:val="18"/>
-        </w:rPr>
-        <w:t>Criou um endpoint em que o administrador cadastre novos registros</w:t>
+        <w:t xml:space="preserve">Mostrar uma mensagem customizada do </w:t>
+      </w:r>
+      <w:proofErr w:type="spellStart"/>
+      <w:r>
+        <w:rPr>
+          <w:color w:val="FF0000"/>
+          <w:sz w:val="18"/>
+        </w:rPr>
+        <w:t>backend</w:t>
+      </w:r>
+      <w:proofErr w:type="spellEnd"/>
+      <w:r>
+        <w:rPr>
+          <w:color w:val="FF0000"/>
+          <w:sz w:val="18"/>
+        </w:rPr>
+        <w:t>, após um novo lançamento ser incluído</w:t>
+      </w:r>
+    </w:p>
+    <w:p>
+      <w:pPr>
+        <w:rPr>
+          <w:color w:val="FF0000"/>
+          <w:sz w:val="18"/>
+        </w:rPr>
+      </w:pPr>
+    </w:p>
+    <w:p>
+      <w:r>
+        <w:t xml:space="preserve">9. Desenvolver API (web </w:t>
+      </w:r>
+      <w:proofErr w:type="spellStart"/>
+      <w:r>
+        <w:t>services</w:t>
+      </w:r>
+      <w:proofErr w:type="spellEnd"/>
+      <w:r>
+        <w:t>) para integração de dados entre plataformas</w:t>
+      </w:r>
+    </w:p>
+    <w:p>
+      <w:pPr>
+        <w:rPr>
+          <w:color w:val="FF0000"/>
+          <w:sz w:val="18"/>
+        </w:rPr>
+      </w:pPr>
+      <w:r>
+        <w:rPr>
+          <w:color w:val="FF0000"/>
+          <w:sz w:val="18"/>
+        </w:rPr>
+        <w:t xml:space="preserve">Criou um </w:t>
+      </w:r>
+      <w:proofErr w:type="spellStart"/>
+      <w:r>
+        <w:rPr>
+          <w:color w:val="FF0000"/>
+          <w:sz w:val="18"/>
+        </w:rPr>
+        <w:t>endpoint</w:t>
+      </w:r>
+      <w:proofErr w:type="spellEnd"/>
+      <w:r>
+        <w:rPr>
+          <w:color w:val="FF0000"/>
+          <w:sz w:val="18"/>
+        </w:rPr>
+        <w:t xml:space="preserve"> em que o administrador cadastre novos registros</w:t>
       </w:r>
     </w:p>
     <w:p>
@@ -4658,8 +5396,16 @@
         <w:rPr>
           <w:i/>
         </w:rPr>
-        <w:t>-End</w:t>
-      </w:r>
+        <w:t>-</w:t>
+      </w:r>
+      <w:proofErr w:type="spellStart"/>
+      <w:r>
+        <w:rPr>
+          <w:i/>
+        </w:rPr>
+        <w:t>End</w:t>
+      </w:r>
+      <w:proofErr w:type="spellEnd"/>
     </w:p>
     <w:p>
       <w:r>
@@ -8116,7 +8862,7 @@
       </w:pPr>
     </w:pPrDefault>
   </w:docDefaults>
-  <w:latentStyles w:defLockedState="0" w:defUIPriority="99" w:defSemiHidden="0" w:defUnhideWhenUsed="0" w:defQFormat="0" w:count="377">
+  <w:latentStyles w:defLockedState="0" w:defUIPriority="99" w:defSemiHidden="0" w:defUnhideWhenUsed="0" w:defQFormat="0" w:count="375">
     <w:lsdException w:name="Normal" w:uiPriority="0" w:qFormat="1"/>
     <w:lsdException w:name="heading 1" w:uiPriority="9" w:qFormat="1"/>
     <w:lsdException w:name="heading 2" w:semiHidden="1" w:uiPriority="9" w:unhideWhenUsed="1" w:qFormat="1"/>
@@ -8222,7 +8968,6 @@
     <w:lsdException w:name="HTML Sample" w:semiHidden="1" w:unhideWhenUsed="1"/>
     <w:lsdException w:name="HTML Typewriter" w:semiHidden="1" w:unhideWhenUsed="1"/>
     <w:lsdException w:name="HTML Variable" w:semiHidden="1" w:unhideWhenUsed="1"/>
-    <w:lsdException w:name="Normal Table" w:semiHidden="1" w:unhideWhenUsed="1"/>
     <w:lsdException w:name="annotation subject" w:semiHidden="1" w:unhideWhenUsed="1"/>
     <w:lsdException w:name="No List" w:semiHidden="1" w:unhideWhenUsed="1"/>
     <w:lsdException w:name="Outline List 1" w:semiHidden="1" w:unhideWhenUsed="1"/>
@@ -8264,9 +9009,10 @@
     <w:lsdException w:name="Table 3D effects 3" w:semiHidden="1" w:unhideWhenUsed="1"/>
     <w:lsdException w:name="Table Contemporary" w:semiHidden="1" w:unhideWhenUsed="1"/>
     <w:lsdException w:name="Table Elegant" w:semiHidden="1" w:unhideWhenUsed="1"/>
+    <w:lsdException w:name="Table Professional" w:semiHidden="1" w:unhideWhenUsed="1"/>
     <w:lsdException w:name="Table Subtle 1" w:semiHidden="1" w:unhideWhenUsed="1"/>
-    <w:lsdException w:name="Table Subtle 2" w:semiHidden="1" w:unhideWhenUsed="1"/>
-    <w:lsdException w:name="Table Web 3" w:semiHidden="1" w:unhideWhenUsed="1"/>
+    <w:lsdException w:name="Table Web 1" w:semiHidden="1" w:unhideWhenUsed="1"/>
+    <w:lsdException w:name="Table Web 2" w:semiHidden="1" w:unhideWhenUsed="1"/>
     <w:lsdException w:name="Balloon Text" w:semiHidden="1" w:unhideWhenUsed="1"/>
     <w:lsdException w:name="Table Grid" w:uiPriority="39"/>
     <w:lsdException w:name="Table Theme" w:semiHidden="1" w:unhideWhenUsed="1"/>
@@ -8489,8 +9235,6 @@
     <w:lsdException w:name="Smart Hyperlink" w:semiHidden="1" w:unhideWhenUsed="1"/>
     <w:lsdException w:name="Hashtag" w:semiHidden="1" w:unhideWhenUsed="1"/>
     <w:lsdException w:name="Unresolved Mention" w:semiHidden="1" w:unhideWhenUsed="1"/>
-    <w:lsdException w:name="Smart Link" w:semiHidden="1" w:unhideWhenUsed="1"/>
-    <w:lsdException w:name="Smart Link Error" w:semiHidden="1" w:unhideWhenUsed="1"/>
   </w:latentStyles>
   <w:style w:type="paragraph" w:default="1" w:styleId="Normal">
     <w:name w:val="Normal"/>
